--- a/uploads/files/dissolution/dissolution_File_A_Phuluc_22.docx
+++ b/uploads/files/dissolution/dissolution_File_A_Phuluc_22.docx
@@ -1,10 +1,10 @@
 
 <file path=word/document.xml><?xml version="1.0" encoding="utf-8"?>
-<w:document xmlns:wpc="http://schemas.microsoft.com/office/word/2010/wordprocessingCanvas" xmlns:cx="http://schemas.microsoft.com/office/drawing/2014/chartex" xmlns:cx1="http://schemas.microsoft.com/office/drawing/2015/9/8/chartex" xmlns:cx2="http://schemas.microsoft.com/office/drawing/2015/10/21/chartex" xmlns:cx3="http://schemas.microsoft.com/office/drawing/2016/5/9/chartex" xmlns:cx4="http://schemas.microsoft.com/office/drawing/2016/5/10/chartex" xmlns:cx5="http://schemas.microsoft.com/office/drawing/2016/5/11/chartex" xmlns:cx6="http://schemas.microsoft.com/office/drawing/2016/5/12/chartex" xmlns:cx7="http://schemas.microsoft.com/office/drawing/2016/5/13/chartex" xmlns:cx8="http://schemas.microsoft.com/office/drawing/2016/5/14/chartex" xmlns:mc="http://schemas.openxmlformats.org/markup-compatibility/2006" xmlns:aink="http://schemas.microsoft.com/office/drawing/2016/ink" xmlns:am3d="http://schemas.microsoft.com/office/drawing/2017/model3d" xmlns:o="urn:schemas-microsoft-com:office:office" xmlns:r="http://schemas.openxmlformats.org/officeDocument/2006/relationships" xmlns:m="http://schemas.openxmlformats.org/officeDocument/2006/math" xmlns:v="urn:schemas-microsoft-com:vml" xmlns:wp14="http://schemas.microsoft.com/office/word/2010/wordprocessingDrawing" xmlns:wp="http://schemas.openxmlformats.org/drawingml/2006/wordprocessingDrawing" xmlns:w10="urn:schemas-microsoft-com:office:word" xmlns:w="http://schemas.openxmlformats.org/wordprocessingml/2006/main" xmlns:w14="http://schemas.microsoft.com/office/word/2010/wordml" xmlns:w15="http://schemas.microsoft.com/office/word/2012/wordml" xmlns:w16cex="http://schemas.microsoft.com/office/word/2018/wordml/cex" xmlns:w16cid="http://schemas.microsoft.com/office/word/2016/wordml/cid" xmlns:w16="http://schemas.microsoft.com/office/word/2018/wordml" xmlns:w16sdtdh="http://schemas.microsoft.com/office/word/2020/wordml/sdtdatahash" xmlns:w16se="http://schemas.microsoft.com/office/word/2015/wordml/symex" xmlns:wpg="http://schemas.microsoft.com/office/word/2010/wordprocessingGroup" xmlns:wpi="http://schemas.microsoft.com/office/word/2010/wordprocessingInk" xmlns:wne="http://schemas.microsoft.com/office/word/2006/wordml" xmlns:wps="http://schemas.microsoft.com/office/word/2010/wordprocessingShape" mc:Ignorable="w14 w15 w16se w16cid w16 w16cex w16sdtdh wp14">
+<w:document xmlns:wpc="http://schemas.microsoft.com/office/word/2010/wordprocessingCanvas" xmlns:mc="http://schemas.openxmlformats.org/markup-compatibility/2006" xmlns:o="urn:schemas-microsoft-com:office:office" xmlns:r="http://schemas.openxmlformats.org/officeDocument/2006/relationships" xmlns:m="http://schemas.openxmlformats.org/officeDocument/2006/math" xmlns:v="urn:schemas-microsoft-com:vml" xmlns:wp14="http://schemas.microsoft.com/office/word/2010/wordprocessingDrawing" xmlns:wp="http://schemas.openxmlformats.org/drawingml/2006/wordprocessingDrawing" xmlns:w10="urn:schemas-microsoft-com:office:word" xmlns:w="http://schemas.openxmlformats.org/wordprocessingml/2006/main" xmlns:w14="http://schemas.microsoft.com/office/word/2010/wordml" xmlns:w15="http://schemas.microsoft.com/office/word/2012/wordml" xmlns:wpg="http://schemas.microsoft.com/office/word/2010/wordprocessingGroup" xmlns:wpi="http://schemas.microsoft.com/office/word/2010/wordprocessingInk" xmlns:wne="http://schemas.microsoft.com/office/word/2006/wordml" xmlns:wps="http://schemas.microsoft.com/office/word/2010/wordprocessingShape" mc:Ignorable="w14 w15 wp14">
   <w:body>
     <w:p>
       <w:pPr>
-        <w:spacing w:line="312" w:lineRule="auto"/>
+        <w:spacing w:before="240" w:after="240" w:line="276" w:lineRule="auto"/>
         <w:jc w:val="center"/>
         <w:outlineLvl w:val="0"/>
         <w:rPr>
@@ -16,6 +16,7 @@
           <w:lang w:eastAsia="x-none"/>
         </w:rPr>
       </w:pPr>
+      <w:proofErr w:type="spellStart"/>
       <w:r>
         <w:rPr>
           <w:b/>
@@ -25,9 +26,9 @@
           <w:szCs w:val="32"/>
           <w:lang w:val="x-none" w:eastAsia="x-none"/>
         </w:rPr>
-        <w:t xml:space="preserve">Phụ </w:t>
-      </w:r>
-      <w:proofErr w:type="spellStart"/>
+        <w:t>Phụ</w:t>
+      </w:r>
+      <w:proofErr w:type="spellEnd"/>
       <w:r>
         <w:rPr>
           <w:b/>
@@ -37,9 +38,9 @@
           <w:szCs w:val="32"/>
           <w:lang w:val="x-none" w:eastAsia="x-none"/>
         </w:rPr>
-        <w:t>lục</w:t>
-      </w:r>
-      <w:proofErr w:type="spellEnd"/>
+        <w:t xml:space="preserve"> </w:t>
+      </w:r>
+      <w:proofErr w:type="spellStart"/>
       <w:r>
         <w:rPr>
           <w:b/>
@@ -49,8 +50,9 @@
           <w:szCs w:val="32"/>
           <w:lang w:val="x-none" w:eastAsia="x-none"/>
         </w:rPr>
-        <w:t xml:space="preserve"> II-</w:t>
-      </w:r>
+        <w:t>lục</w:t>
+      </w:r>
+      <w:proofErr w:type="spellEnd"/>
       <w:r>
         <w:rPr>
           <w:b/>
@@ -58,6 +60,17 @@
           <w:kern w:val="28"/>
           <w:sz w:val="28"/>
           <w:szCs w:val="32"/>
+          <w:lang w:val="x-none" w:eastAsia="x-none"/>
+        </w:rPr>
+        <w:t xml:space="preserve"> II-</w:t>
+      </w:r>
+      <w:r>
+        <w:rPr>
+          <w:b/>
+          <w:bCs/>
+          <w:kern w:val="28"/>
+          <w:sz w:val="28"/>
+          <w:szCs w:val="32"/>
           <w:lang w:eastAsia="x-none"/>
         </w:rPr>
         <w:t>22</w:t>
@@ -65,6 +78,7 @@
     </w:p>
     <w:p>
       <w:pPr>
+        <w:spacing w:before="240" w:after="240" w:line="276" w:lineRule="auto"/>
         <w:jc w:val="center"/>
         <w:rPr>
           <w:rFonts w:eastAsia="Times New Roman"/>
@@ -151,6 +165,7 @@
         <w:t xml:space="preserve"> </w:t>
       </w:r>
       <w:proofErr w:type="spellStart"/>
+      <w:proofErr w:type="gramStart"/>
       <w:r>
         <w:rPr>
           <w:rFonts w:eastAsia="Times New Roman"/>
@@ -164,6 +179,7 @@
         <w:t>theo</w:t>
       </w:r>
       <w:proofErr w:type="spellEnd"/>
+      <w:proofErr w:type="gramEnd"/>
       <w:r>
         <w:rPr>
           <w:rFonts w:eastAsia="Times New Roman"/>
@@ -174,7 +190,33 @@
           <w:szCs w:val="32"/>
           <w:lang w:eastAsia="x-none"/>
         </w:rPr>
-        <w:t xml:space="preserve"> Thông </w:t>
+        <w:t xml:space="preserve"> </w:t>
+      </w:r>
+      <w:proofErr w:type="spellStart"/>
+      <w:r>
+        <w:rPr>
+          <w:rFonts w:eastAsia="Times New Roman"/>
+          <w:bCs/>
+          <w:i/>
+          <w:kern w:val="28"/>
+          <w:sz w:val="28"/>
+          <w:szCs w:val="32"/>
+          <w:lang w:eastAsia="x-none"/>
+        </w:rPr>
+        <w:t>Thông</w:t>
+      </w:r>
+      <w:proofErr w:type="spellEnd"/>
+      <w:r>
+        <w:rPr>
+          <w:rFonts w:eastAsia="Times New Roman"/>
+          <w:bCs/>
+          <w:i/>
+          <w:kern w:val="28"/>
+          <w:sz w:val="28"/>
+          <w:szCs w:val="32"/>
+          <w:lang w:eastAsia="x-none"/>
+        </w:rPr>
+        <w:t xml:space="preserve"> </w:t>
       </w:r>
       <w:proofErr w:type="spellStart"/>
       <w:r>
@@ -231,6 +273,7 @@
     </w:p>
     <w:p>
       <w:pPr>
+        <w:spacing w:before="240" w:after="240" w:line="276" w:lineRule="auto"/>
         <w:jc w:val="center"/>
         <w:rPr>
           <w:rFonts w:eastAsia="Times New Roman"/>
@@ -241,7 +284,6 @@
           <w:lang w:eastAsia="x-none"/>
         </w:rPr>
       </w:pPr>
-      <w:proofErr w:type="spellStart"/>
       <w:r>
         <w:rPr>
           <w:rFonts w:eastAsia="Times New Roman"/>
@@ -252,20 +294,7 @@
           <w:szCs w:val="32"/>
           <w:lang w:eastAsia="x-none"/>
         </w:rPr>
-        <w:t>ngày</w:t>
-      </w:r>
-      <w:proofErr w:type="spellEnd"/>
-      <w:r>
-        <w:rPr>
-          <w:rFonts w:eastAsia="Times New Roman"/>
-          <w:bCs/>
-          <w:i/>
-          <w:kern w:val="28"/>
-          <w:sz w:val="28"/>
-          <w:szCs w:val="32"/>
-          <w:lang w:eastAsia="x-none"/>
-        </w:rPr>
-        <w:t xml:space="preserve"> 16 </w:t>
+        <w:t xml:space="preserve">ngày 16 </w:t>
       </w:r>
       <w:proofErr w:type="spellStart"/>
       <w:r>
@@ -555,6 +584,7 @@
     </w:p>
     <w:p>
       <w:pPr>
+        <w:spacing w:before="240" w:after="240" w:line="276" w:lineRule="auto"/>
         <w:rPr>
           <w:rFonts w:eastAsia="Times New Roman"/>
           <w:bCs/>
@@ -578,6 +608,7 @@
       <w:r>
         <w:rPr>
           <w:noProof/>
+          <w:lang w:eastAsia="ja-JP"/>
         </w:rPr>
         <mc:AlternateContent>
           <mc:Choice Requires="wps">
@@ -634,7 +665,7 @@
               </wp:anchor>
             </w:drawing>
           </mc:Choice>
-          <mc:Fallback>
+          <mc:Fallback xmlns:w16se="http://schemas.microsoft.com/office/word/2015/wordml/symex" xmlns:w16sdtdh="http://schemas.microsoft.com/office/word/2020/wordml/sdtdatahash" xmlns:w16="http://schemas.microsoft.com/office/word/2018/wordml" xmlns:w16cid="http://schemas.microsoft.com/office/word/2016/wordml/cid" xmlns:w16cex="http://schemas.microsoft.com/office/word/2018/wordml/cex" xmlns:oel="http://schemas.microsoft.com/office/2019/extlst" xmlns:am3d="http://schemas.microsoft.com/office/drawing/2017/model3d" xmlns:aink="http://schemas.microsoft.com/office/drawing/2016/ink" xmlns:cx8="http://schemas.microsoft.com/office/drawing/2016/5/14/chartex" xmlns:cx7="http://schemas.microsoft.com/office/drawing/2016/5/13/chartex" xmlns:cx6="http://schemas.microsoft.com/office/drawing/2016/5/12/chartex" xmlns:cx5="http://schemas.microsoft.com/office/drawing/2016/5/11/chartex" xmlns:cx4="http://schemas.microsoft.com/office/drawing/2016/5/10/chartex" xmlns:cx3="http://schemas.microsoft.com/office/drawing/2016/5/9/chartex" xmlns:cx2="http://schemas.microsoft.com/office/drawing/2015/10/21/chartex" xmlns:cx1="http://schemas.microsoft.com/office/drawing/2015/9/8/chartex" xmlns:cx="http://schemas.microsoft.com/office/drawing/2014/chartex">
             <w:pict>
               <v:line w14:anchorId="5C8685F5" id="Straight Connector 582" o:spid="_x0000_s1026" style="position:absolute;z-index:251660288;visibility:visible;mso-wrap-style:square;mso-width-percent:0;mso-height-percent:0;mso-wrap-distance-left:9pt;mso-wrap-distance-top:-6e-5mm;mso-wrap-distance-right:9pt;mso-wrap-distance-bottom:-6e-5mm;mso-position-horizontal:center;mso-position-horizontal-relative:margin;mso-position-vertical:absolute;mso-position-vertical-relative:text;mso-width-percent:0;mso-height-percent:0;mso-width-relative:page;mso-height-relative:page" from="0,1.9pt" to="68.35pt,1.9pt" o:gfxdata="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" strokecolor="windowText">
                 <v:stroke joinstyle="miter"/>
@@ -652,8 +683,8 @@
         <w:tblLook w:val="04A0" w:firstRow="1" w:lastRow="0" w:firstColumn="1" w:lastColumn="0" w:noHBand="0" w:noVBand="1"/>
       </w:tblPr>
       <w:tblGrid>
-        <w:gridCol w:w="3168"/>
-        <w:gridCol w:w="5906"/>
+        <w:gridCol w:w="3156"/>
+        <w:gridCol w:w="5873"/>
       </w:tblGrid>
       <w:tr>
         <w:tc>
@@ -662,6 +693,7 @@
           </w:tcPr>
           <w:p>
             <w:pPr>
+              <w:spacing w:before="240" w:after="240" w:line="276" w:lineRule="auto"/>
               <w:jc w:val="center"/>
               <w:rPr>
                 <w:rFonts w:eastAsia="Times New Roman"/>
@@ -690,6 +722,7 @@
           </w:p>
           <w:p>
             <w:pPr>
+              <w:spacing w:before="240" w:after="240" w:line="276" w:lineRule="auto"/>
               <w:ind w:firstLine="720"/>
               <w:jc w:val="center"/>
               <w:rPr>
@@ -701,6 +734,7 @@
             <w:r>
               <w:rPr>
                 <w:noProof/>
+                <w:lang w:eastAsia="ja-JP"/>
               </w:rPr>
               <mc:AlternateContent>
                 <mc:Choice Requires="wps">
@@ -764,7 +798,7 @@
                     </wp:anchor>
                   </w:drawing>
                 </mc:Choice>
-                <mc:Fallback>
+                <mc:Fallback xmlns:w16se="http://schemas.microsoft.com/office/word/2015/wordml/symex" xmlns:w16sdtdh="http://schemas.microsoft.com/office/word/2020/wordml/sdtdatahash" xmlns:w16="http://schemas.microsoft.com/office/word/2018/wordml" xmlns:w16cid="http://schemas.microsoft.com/office/word/2016/wordml/cid" xmlns:w16cex="http://schemas.microsoft.com/office/word/2018/wordml/cex" xmlns:oel="http://schemas.microsoft.com/office/2019/extlst" xmlns:am3d="http://schemas.microsoft.com/office/drawing/2017/model3d" xmlns:aink="http://schemas.microsoft.com/office/drawing/2016/ink" xmlns:cx8="http://schemas.microsoft.com/office/drawing/2016/5/14/chartex" xmlns:cx7="http://schemas.microsoft.com/office/drawing/2016/5/13/chartex" xmlns:cx6="http://schemas.microsoft.com/office/drawing/2016/5/12/chartex" xmlns:cx5="http://schemas.microsoft.com/office/drawing/2016/5/11/chartex" xmlns:cx4="http://schemas.microsoft.com/office/drawing/2016/5/10/chartex" xmlns:cx3="http://schemas.microsoft.com/office/drawing/2016/5/9/chartex" xmlns:cx2="http://schemas.microsoft.com/office/drawing/2015/10/21/chartex" xmlns:cx1="http://schemas.microsoft.com/office/drawing/2015/9/8/chartex" xmlns:cx="http://schemas.microsoft.com/office/drawing/2014/chartex">
                   <w:pict>
                     <v:line w14:anchorId="584DB5C3" id="Straight Connector 401" o:spid="_x0000_s1026" style="position:absolute;z-index:251661312;visibility:visible;mso-wrap-style:square;mso-width-percent:0;mso-height-percent:0;mso-wrap-distance-left:9pt;mso-wrap-distance-top:0;mso-wrap-distance-right:9pt;mso-wrap-distance-bottom:0;mso-position-horizontal:center;mso-position-horizontal-relative:margin;mso-position-vertical:absolute;mso-position-vertical-relative:text;mso-width-percent:0;mso-height-percent:0;mso-width-relative:page;mso-height-relative:page" from="0,3.3pt" to="62pt,3.3pt" o:gfxdata="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">
                       <w10:wrap anchorx="margin"/>
@@ -776,37 +810,20 @@
           </w:p>
           <w:p>
             <w:pPr>
+              <w:spacing w:before="240" w:after="240" w:line="276" w:lineRule="auto"/>
               <w:jc w:val="center"/>
               <w:rPr>
                 <w:sz w:val="26"/>
                 <w:szCs w:val="26"/>
               </w:rPr>
             </w:pPr>
-            <w:proofErr w:type="spellStart"/>
             <w:r>
               <w:rPr>
                 <w:sz w:val="26"/>
                 <w:szCs w:val="26"/>
               </w:rPr>
-              <w:t>Số</w:t>
+              <w:t>Số: …………..</w:t>
             </w:r>
-            <w:proofErr w:type="spellEnd"/>
-            <w:r>
-              <w:rPr>
-                <w:sz w:val="26"/>
-                <w:szCs w:val="26"/>
-              </w:rPr>
-              <w:t>: ………</w:t>
-            </w:r>
-            <w:proofErr w:type="gramStart"/>
-            <w:r>
-              <w:rPr>
-                <w:sz w:val="26"/>
-                <w:szCs w:val="26"/>
-              </w:rPr>
-              <w:t>…..</w:t>
-            </w:r>
-            <w:proofErr w:type="gramEnd"/>
           </w:p>
         </w:tc>
         <w:tc>
@@ -815,6 +832,7 @@
           </w:tcPr>
           <w:p>
             <w:pPr>
+              <w:spacing w:before="240" w:after="240" w:line="276" w:lineRule="auto"/>
               <w:jc w:val="center"/>
               <w:rPr>
                 <w:b/>
@@ -833,6 +851,7 @@
           </w:p>
           <w:p>
             <w:pPr>
+              <w:spacing w:before="240" w:after="240" w:line="276" w:lineRule="auto"/>
               <w:jc w:val="center"/>
               <w:rPr>
                 <w:b/>
@@ -928,8 +947,7 @@
               <w:tabs>
                 <w:tab w:val="left" w:pos="1650"/>
               </w:tabs>
-              <w:ind w:firstLine="720"/>
-              <w:jc w:val="center"/>
+              <w:spacing w:before="240" w:after="240" w:line="276" w:lineRule="auto"/>
               <w:rPr>
                 <w:b/>
                 <w:sz w:val="26"/>
@@ -939,6 +957,7 @@
             <w:r>
               <w:rPr>
                 <w:noProof/>
+                <w:lang w:eastAsia="ja-JP"/>
               </w:rPr>
               <mc:AlternateContent>
                 <mc:Choice Requires="wps">
@@ -1002,7 +1021,7 @@
                     </wp:anchor>
                   </w:drawing>
                 </mc:Choice>
-                <mc:Fallback>
+                <mc:Fallback xmlns:w16se="http://schemas.microsoft.com/office/word/2015/wordml/symex" xmlns:w16sdtdh="http://schemas.microsoft.com/office/word/2020/wordml/sdtdatahash" xmlns:w16="http://schemas.microsoft.com/office/word/2018/wordml" xmlns:w16cid="http://schemas.microsoft.com/office/word/2016/wordml/cid" xmlns:w16cex="http://schemas.microsoft.com/office/word/2018/wordml/cex" xmlns:oel="http://schemas.microsoft.com/office/2019/extlst" xmlns:am3d="http://schemas.microsoft.com/office/drawing/2017/model3d" xmlns:aink="http://schemas.microsoft.com/office/drawing/2016/ink" xmlns:cx8="http://schemas.microsoft.com/office/drawing/2016/5/14/chartex" xmlns:cx7="http://schemas.microsoft.com/office/drawing/2016/5/13/chartex" xmlns:cx6="http://schemas.microsoft.com/office/drawing/2016/5/12/chartex" xmlns:cx5="http://schemas.microsoft.com/office/drawing/2016/5/11/chartex" xmlns:cx4="http://schemas.microsoft.com/office/drawing/2016/5/10/chartex" xmlns:cx3="http://schemas.microsoft.com/office/drawing/2016/5/9/chartex" xmlns:cx2="http://schemas.microsoft.com/office/drawing/2015/10/21/chartex" xmlns:cx1="http://schemas.microsoft.com/office/drawing/2015/9/8/chartex" xmlns:cx="http://schemas.microsoft.com/office/drawing/2014/chartex">
                   <w:pict>
                     <v:line w14:anchorId="56D64442" id="Straight Connector 580" o:spid="_x0000_s1026" style="position:absolute;z-index:251659264;visibility:visible;mso-wrap-style:square;mso-width-percent:0;mso-height-percent:0;mso-wrap-distance-left:9pt;mso-wrap-distance-top:-6e-5mm;mso-wrap-distance-right:9pt;mso-wrap-distance-bottom:-6e-5mm;mso-position-horizontal:absolute;mso-position-horizontal-relative:text;mso-position-vertical:absolute;mso-position-vertical-relative:text;mso-width-percent:0;mso-height-percent:0;mso-width-relative:page;mso-height-relative:page" from="65.45pt,3.05pt" to="227.15pt,3.05pt" o:gfxdata="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"/>
                   </w:pict>
@@ -1012,6 +1031,7 @@
           </w:p>
           <w:p>
             <w:pPr>
+              <w:spacing w:before="240" w:after="240" w:line="276" w:lineRule="auto"/>
               <w:jc w:val="center"/>
               <w:rPr>
                 <w:i/>
@@ -1019,14 +1039,6 @@
                 <w:szCs w:val="26"/>
               </w:rPr>
             </w:pPr>
-            <w:r>
-              <w:rPr>
-                <w:i/>
-                <w:sz w:val="26"/>
-                <w:szCs w:val="26"/>
-              </w:rPr>
-              <w:t xml:space="preserve">……, </w:t>
-            </w:r>
             <w:proofErr w:type="spellStart"/>
             <w:r>
               <w:rPr>
@@ -1034,7 +1046,7 @@
                 <w:sz w:val="26"/>
                 <w:szCs w:val="26"/>
               </w:rPr>
-              <w:t>ngày</w:t>
+              <w:t>Tp.HCM</w:t>
             </w:r>
             <w:proofErr w:type="spellEnd"/>
             <w:r>
@@ -1043,7 +1055,7 @@
                 <w:sz w:val="26"/>
                 <w:szCs w:val="26"/>
               </w:rPr>
-              <w:t xml:space="preserve">…… </w:t>
+              <w:t xml:space="preserve">,  ngày {date} </w:t>
             </w:r>
             <w:proofErr w:type="spellStart"/>
             <w:r>
@@ -1061,7 +1073,7 @@
                 <w:sz w:val="26"/>
                 <w:szCs w:val="26"/>
               </w:rPr>
-              <w:t xml:space="preserve">…… </w:t>
+              <w:t xml:space="preserve"> {month} </w:t>
             </w:r>
             <w:proofErr w:type="spellStart"/>
             <w:r>
@@ -1079,7 +1091,7 @@
                 <w:sz w:val="26"/>
                 <w:szCs w:val="26"/>
               </w:rPr>
-              <w:t xml:space="preserve"> ……</w:t>
+              <w:t xml:space="preserve"> {year}</w:t>
             </w:r>
           </w:p>
         </w:tc>
@@ -1087,7 +1099,7 @@
     </w:tbl>
     <w:p>
       <w:pPr>
-        <w:spacing w:before="120"/>
+        <w:spacing w:before="240" w:after="240" w:line="276" w:lineRule="auto"/>
         <w:jc w:val="center"/>
         <w:rPr>
           <w:b/>
@@ -1095,18 +1107,10 @@
           <w:szCs w:val="28"/>
         </w:rPr>
       </w:pPr>
-      <w:r>
-        <w:rPr>
-          <w:b/>
-          <w:sz w:val="28"/>
-          <w:szCs w:val="28"/>
-        </w:rPr>
-        <w:t>THÔNG BÁO</w:t>
-      </w:r>
     </w:p>
     <w:p>
       <w:pPr>
-        <w:spacing w:after="120"/>
+        <w:spacing w:before="240" w:after="240" w:line="276" w:lineRule="auto"/>
         <w:jc w:val="center"/>
         <w:rPr>
           <w:b/>
@@ -1114,112 +1118,21 @@
           <w:szCs w:val="28"/>
         </w:rPr>
       </w:pPr>
-      <w:proofErr w:type="spellStart"/>
       <w:r>
         <w:rPr>
           <w:b/>
           <w:sz w:val="28"/>
           <w:szCs w:val="28"/>
         </w:rPr>
-        <w:t>Về</w:t>
-      </w:r>
-      <w:proofErr w:type="spellEnd"/>
-      <w:r>
-        <w:rPr>
-          <w:b/>
-          <w:sz w:val="28"/>
-          <w:szCs w:val="28"/>
-        </w:rPr>
-        <w:t xml:space="preserve"> </w:t>
-      </w:r>
-      <w:proofErr w:type="spellStart"/>
-      <w:r>
-        <w:rPr>
-          <w:b/>
-          <w:sz w:val="28"/>
-          <w:szCs w:val="28"/>
-        </w:rPr>
-        <w:t>việc</w:t>
-      </w:r>
-      <w:proofErr w:type="spellEnd"/>
-      <w:r>
-        <w:rPr>
-          <w:b/>
-          <w:sz w:val="28"/>
-          <w:szCs w:val="28"/>
-        </w:rPr>
-        <w:t xml:space="preserve"> </w:t>
-      </w:r>
-      <w:proofErr w:type="spellStart"/>
-      <w:r>
-        <w:rPr>
-          <w:b/>
-          <w:sz w:val="28"/>
-          <w:szCs w:val="28"/>
-        </w:rPr>
-        <w:t>giải</w:t>
-      </w:r>
-      <w:proofErr w:type="spellEnd"/>
-      <w:r>
-        <w:rPr>
-          <w:b/>
-          <w:sz w:val="28"/>
-          <w:szCs w:val="28"/>
-        </w:rPr>
-        <w:t xml:space="preserve"> </w:t>
-      </w:r>
-      <w:proofErr w:type="spellStart"/>
-      <w:r>
-        <w:rPr>
-          <w:b/>
-          <w:sz w:val="28"/>
-          <w:szCs w:val="28"/>
-        </w:rPr>
-        <w:t>thể</w:t>
-      </w:r>
-      <w:proofErr w:type="spellEnd"/>
-      <w:r>
-        <w:rPr>
-          <w:b/>
-          <w:sz w:val="28"/>
-          <w:szCs w:val="28"/>
-        </w:rPr>
-        <w:t xml:space="preserve"> </w:t>
-      </w:r>
-      <w:proofErr w:type="spellStart"/>
-      <w:r>
-        <w:rPr>
-          <w:b/>
-          <w:sz w:val="28"/>
-          <w:szCs w:val="28"/>
-        </w:rPr>
-        <w:t>doanh</w:t>
-      </w:r>
-      <w:proofErr w:type="spellEnd"/>
-      <w:r>
-        <w:rPr>
-          <w:b/>
-          <w:sz w:val="28"/>
-          <w:szCs w:val="28"/>
-        </w:rPr>
-        <w:t xml:space="preserve"> </w:t>
-      </w:r>
-      <w:proofErr w:type="spellStart"/>
-      <w:r>
-        <w:rPr>
-          <w:b/>
-          <w:sz w:val="28"/>
-          <w:szCs w:val="28"/>
-        </w:rPr>
-        <w:t>nghiệp</w:t>
-      </w:r>
-      <w:proofErr w:type="spellEnd"/>
+        <w:t>THÔNG BÁO</w:t>
+      </w:r>
     </w:p>
     <w:p>
       <w:pPr>
-        <w:spacing w:before="120" w:after="120"/>
+        <w:spacing w:before="240" w:after="240" w:line="276" w:lineRule="auto"/>
         <w:jc w:val="center"/>
         <w:rPr>
+          <w:b/>
           <w:sz w:val="28"/>
           <w:szCs w:val="28"/>
         </w:rPr>
@@ -1227,6 +1140,116 @@
       <w:proofErr w:type="spellStart"/>
       <w:r>
         <w:rPr>
+          <w:b/>
+          <w:sz w:val="28"/>
+          <w:szCs w:val="28"/>
+        </w:rPr>
+        <w:t>Về</w:t>
+      </w:r>
+      <w:proofErr w:type="spellEnd"/>
+      <w:r>
+        <w:rPr>
+          <w:b/>
+          <w:sz w:val="28"/>
+          <w:szCs w:val="28"/>
+        </w:rPr>
+        <w:t xml:space="preserve"> </w:t>
+      </w:r>
+      <w:proofErr w:type="spellStart"/>
+      <w:r>
+        <w:rPr>
+          <w:b/>
+          <w:sz w:val="28"/>
+          <w:szCs w:val="28"/>
+        </w:rPr>
+        <w:t>việc</w:t>
+      </w:r>
+      <w:proofErr w:type="spellEnd"/>
+      <w:r>
+        <w:rPr>
+          <w:b/>
+          <w:sz w:val="28"/>
+          <w:szCs w:val="28"/>
+        </w:rPr>
+        <w:t xml:space="preserve"> </w:t>
+      </w:r>
+      <w:proofErr w:type="spellStart"/>
+      <w:r>
+        <w:rPr>
+          <w:b/>
+          <w:sz w:val="28"/>
+          <w:szCs w:val="28"/>
+        </w:rPr>
+        <w:t>giải</w:t>
+      </w:r>
+      <w:proofErr w:type="spellEnd"/>
+      <w:r>
+        <w:rPr>
+          <w:b/>
+          <w:sz w:val="28"/>
+          <w:szCs w:val="28"/>
+        </w:rPr>
+        <w:t xml:space="preserve"> </w:t>
+      </w:r>
+      <w:proofErr w:type="spellStart"/>
+      <w:r>
+        <w:rPr>
+          <w:b/>
+          <w:sz w:val="28"/>
+          <w:szCs w:val="28"/>
+        </w:rPr>
+        <w:t>thể</w:t>
+      </w:r>
+      <w:proofErr w:type="spellEnd"/>
+      <w:r>
+        <w:rPr>
+          <w:b/>
+          <w:sz w:val="28"/>
+          <w:szCs w:val="28"/>
+        </w:rPr>
+        <w:t xml:space="preserve"> </w:t>
+      </w:r>
+      <w:proofErr w:type="spellStart"/>
+      <w:r>
+        <w:rPr>
+          <w:b/>
+          <w:sz w:val="28"/>
+          <w:szCs w:val="28"/>
+        </w:rPr>
+        <w:t>doanh</w:t>
+      </w:r>
+      <w:proofErr w:type="spellEnd"/>
+      <w:r>
+        <w:rPr>
+          <w:b/>
+          <w:sz w:val="28"/>
+          <w:szCs w:val="28"/>
+        </w:rPr>
+        <w:t xml:space="preserve"> </w:t>
+      </w:r>
+      <w:proofErr w:type="spellStart"/>
+      <w:r>
+        <w:rPr>
+          <w:b/>
+          <w:sz w:val="28"/>
+          <w:szCs w:val="28"/>
+        </w:rPr>
+        <w:t>nghiệp</w:t>
+      </w:r>
+      <w:proofErr w:type="spellEnd"/>
+    </w:p>
+    <w:p>
+      <w:pPr>
+        <w:spacing w:before="240" w:after="240" w:line="276" w:lineRule="auto"/>
+        <w:jc w:val="center"/>
+        <w:rPr>
+          <w:sz w:val="28"/>
+          <w:szCs w:val="28"/>
+        </w:rPr>
+      </w:pPr>
+      <w:proofErr w:type="spellStart"/>
+      <w:r>
+        <w:rPr>
           <w:sz w:val="28"/>
           <w:szCs w:val="28"/>
         </w:rPr>
@@ -1238,23 +1261,7 @@
           <w:sz w:val="28"/>
           <w:szCs w:val="28"/>
         </w:rPr>
-        <w:t xml:space="preserve"> </w:t>
-      </w:r>
-      <w:proofErr w:type="spellStart"/>
-      <w:r>
-        <w:rPr>
-          <w:sz w:val="28"/>
-          <w:szCs w:val="28"/>
-        </w:rPr>
-        <w:t>gửi</w:t>
-      </w:r>
-      <w:proofErr w:type="spellEnd"/>
-      <w:r>
-        <w:rPr>
-          <w:sz w:val="28"/>
-          <w:szCs w:val="28"/>
-        </w:rPr>
-        <w:t xml:space="preserve">: </w:t>
+        <w:t xml:space="preserve"> gửi: </w:t>
       </w:r>
       <w:proofErr w:type="spellStart"/>
       <w:r>
@@ -1390,9 +1397,7 @@
         <w:tabs>
           <w:tab w:val="left" w:leader="dot" w:pos="9072"/>
         </w:tabs>
-        <w:ind w:firstLine="720"/>
-        <w:contextualSpacing/>
-        <w:jc w:val="both"/>
+        <w:spacing w:before="240" w:after="240" w:line="276" w:lineRule="auto"/>
         <w:rPr>
           <w:sz w:val="28"/>
           <w:szCs w:val="28"/>
@@ -1515,14 +1520,30 @@
           <w:sz w:val="28"/>
           <w:szCs w:val="28"/>
         </w:rPr>
-        <w:t xml:space="preserve">): </w:t>
-      </w:r>
-      <w:r>
-        <w:rPr>
-          <w:sz w:val="28"/>
-          <w:szCs w:val="28"/>
-        </w:rPr>
-        <w:tab/>
+        <w:t>):</w:t>
+      </w:r>
+      <w:r>
+        <w:rPr>
+          <w:sz w:val="28"/>
+          <w:szCs w:val="28"/>
+        </w:rPr>
+        <w:t xml:space="preserve"> {</w:t>
+      </w:r>
+      <w:proofErr w:type="spellStart"/>
+      <w:r>
+        <w:rPr>
+          <w:sz w:val="28"/>
+          <w:szCs w:val="28"/>
+        </w:rPr>
+        <w:t>dissolution_approve_company_name</w:t>
+      </w:r>
+      <w:proofErr w:type="spellEnd"/>
+      <w:r>
+        <w:rPr>
+          <w:sz w:val="28"/>
+          <w:szCs w:val="28"/>
+        </w:rPr>
+        <w:t>}</w:t>
       </w:r>
     </w:p>
     <w:p>
@@ -1530,9 +1551,7 @@
         <w:tabs>
           <w:tab w:val="left" w:leader="dot" w:pos="9072"/>
         </w:tabs>
-        <w:ind w:firstLine="720"/>
-        <w:contextualSpacing/>
-        <w:jc w:val="both"/>
+        <w:spacing w:before="240" w:after="240" w:line="276" w:lineRule="auto"/>
         <w:rPr>
           <w:sz w:val="28"/>
           <w:szCs w:val="28"/>
@@ -1655,7 +1674,910 @@
           <w:sz w:val="28"/>
           <w:szCs w:val="28"/>
         </w:rPr>
-        <w:tab/>
+        <w:t>{</w:t>
+      </w:r>
+      <w:proofErr w:type="spellStart"/>
+      <w:r>
+        <w:rPr>
+          <w:sz w:val="28"/>
+          <w:szCs w:val="28"/>
+        </w:rPr>
+        <w:t>dissolution_approve_mst</w:t>
+      </w:r>
+      <w:proofErr w:type="spellEnd"/>
+      <w:r>
+        <w:rPr>
+          <w:sz w:val="28"/>
+          <w:szCs w:val="28"/>
+        </w:rPr>
+        <w:t>}</w:t>
+      </w:r>
+    </w:p>
+    <w:p>
+      <w:pPr>
+        <w:tabs>
+          <w:tab w:val="left" w:leader="dot" w:pos="9072"/>
+        </w:tabs>
+        <w:spacing w:before="240" w:after="240" w:line="276" w:lineRule="auto"/>
+        <w:rPr>
+          <w:color w:val="FF0000"/>
+          <w:sz w:val="28"/>
+          <w:szCs w:val="28"/>
+        </w:rPr>
+      </w:pPr>
+      <w:proofErr w:type="spellStart"/>
+      <w:r>
+        <w:rPr>
+          <w:color w:val="FF0000"/>
+          <w:sz w:val="28"/>
+          <w:szCs w:val="28"/>
+        </w:rPr>
+        <w:t>Em</w:t>
+      </w:r>
+      <w:proofErr w:type="spellEnd"/>
+      <w:r>
+        <w:rPr>
+          <w:color w:val="FF0000"/>
+          <w:sz w:val="28"/>
+          <w:szCs w:val="28"/>
+        </w:rPr>
+        <w:t xml:space="preserve"> </w:t>
+      </w:r>
+      <w:proofErr w:type="spellStart"/>
+      <w:r>
+        <w:rPr>
+          <w:color w:val="FF0000"/>
+          <w:sz w:val="28"/>
+          <w:szCs w:val="28"/>
+        </w:rPr>
+        <w:t>bị</w:t>
+      </w:r>
+      <w:proofErr w:type="spellEnd"/>
+      <w:r>
+        <w:rPr>
+          <w:color w:val="FF0000"/>
+          <w:sz w:val="28"/>
+          <w:szCs w:val="28"/>
+        </w:rPr>
+        <w:t xml:space="preserve"> </w:t>
+      </w:r>
+      <w:proofErr w:type="spellStart"/>
+      <w:r>
+        <w:rPr>
+          <w:color w:val="FF0000"/>
+          <w:sz w:val="28"/>
+          <w:szCs w:val="28"/>
+        </w:rPr>
+        <w:t>thiếu</w:t>
+      </w:r>
+      <w:proofErr w:type="spellEnd"/>
+      <w:r>
+        <w:rPr>
+          <w:color w:val="FF0000"/>
+          <w:sz w:val="28"/>
+          <w:szCs w:val="28"/>
+        </w:rPr>
+        <w:t xml:space="preserve"> 3 field </w:t>
+      </w:r>
+      <w:proofErr w:type="spellStart"/>
+      <w:r>
+        <w:rPr>
+          <w:b/>
+          <w:bCs/>
+          <w:color w:val="004AFB"/>
+          <w:sz w:val="28"/>
+          <w:szCs w:val="28"/>
+        </w:rPr>
+        <w:t>màu</w:t>
+      </w:r>
+      <w:proofErr w:type="spellEnd"/>
+      <w:r>
+        <w:rPr>
+          <w:b/>
+          <w:bCs/>
+          <w:color w:val="004AFB"/>
+          <w:sz w:val="28"/>
+          <w:szCs w:val="28"/>
+        </w:rPr>
+        <w:t xml:space="preserve"> </w:t>
+      </w:r>
+      <w:proofErr w:type="spellStart"/>
+      <w:r>
+        <w:rPr>
+          <w:b/>
+          <w:bCs/>
+          <w:color w:val="004AFB"/>
+          <w:sz w:val="28"/>
+          <w:szCs w:val="28"/>
+        </w:rPr>
+        <w:t>xanh</w:t>
+      </w:r>
+      <w:proofErr w:type="spellEnd"/>
+      <w:r>
+        <w:rPr>
+          <w:color w:val="FF0000"/>
+          <w:sz w:val="28"/>
+          <w:szCs w:val="28"/>
+        </w:rPr>
+        <w:t xml:space="preserve">, </w:t>
+      </w:r>
+      <w:proofErr w:type="spellStart"/>
+      <w:r>
+        <w:rPr>
+          <w:color w:val="FF0000"/>
+          <w:sz w:val="28"/>
+          <w:szCs w:val="28"/>
+        </w:rPr>
+        <w:t>anh</w:t>
+      </w:r>
+      <w:proofErr w:type="spellEnd"/>
+      <w:r>
+        <w:rPr>
+          <w:color w:val="FF0000"/>
+          <w:sz w:val="28"/>
+          <w:szCs w:val="28"/>
+        </w:rPr>
+        <w:t xml:space="preserve"> </w:t>
+      </w:r>
+      <w:proofErr w:type="spellStart"/>
+      <w:r>
+        <w:rPr>
+          <w:color w:val="FF0000"/>
+          <w:sz w:val="28"/>
+          <w:szCs w:val="28"/>
+        </w:rPr>
+        <w:t>thêm</w:t>
+      </w:r>
+      <w:proofErr w:type="spellEnd"/>
+      <w:r>
+        <w:rPr>
+          <w:color w:val="FF0000"/>
+          <w:sz w:val="28"/>
+          <w:szCs w:val="28"/>
+        </w:rPr>
+        <w:t xml:space="preserve"> </w:t>
+      </w:r>
+      <w:proofErr w:type="spellStart"/>
+      <w:r>
+        <w:rPr>
+          <w:color w:val="FF0000"/>
+          <w:sz w:val="28"/>
+          <w:szCs w:val="28"/>
+        </w:rPr>
+        <w:t>giúp</w:t>
+      </w:r>
+      <w:proofErr w:type="spellEnd"/>
+      <w:r>
+        <w:rPr>
+          <w:color w:val="FF0000"/>
+          <w:sz w:val="28"/>
+          <w:szCs w:val="28"/>
+        </w:rPr>
+        <w:t xml:space="preserve"> </w:t>
+      </w:r>
+      <w:proofErr w:type="spellStart"/>
+      <w:r>
+        <w:rPr>
+          <w:color w:val="FF0000"/>
+          <w:sz w:val="28"/>
+          <w:szCs w:val="28"/>
+        </w:rPr>
+        <w:t>em</w:t>
+      </w:r>
+      <w:proofErr w:type="spellEnd"/>
+      <w:r>
+        <w:rPr>
+          <w:color w:val="FF0000"/>
+          <w:sz w:val="28"/>
+          <w:szCs w:val="28"/>
+        </w:rPr>
+        <w:t xml:space="preserve"> </w:t>
+      </w:r>
+      <w:proofErr w:type="spellStart"/>
+      <w:r>
+        <w:rPr>
+          <w:color w:val="FF0000"/>
+          <w:sz w:val="28"/>
+          <w:szCs w:val="28"/>
+        </w:rPr>
+        <w:t>nhé</w:t>
+      </w:r>
+      <w:proofErr w:type="spellEnd"/>
+      <w:r>
+        <w:rPr>
+          <w:color w:val="FF0000"/>
+          <w:sz w:val="28"/>
+          <w:szCs w:val="28"/>
+        </w:rPr>
+        <w:t xml:space="preserve">, </w:t>
+      </w:r>
+      <w:proofErr w:type="spellStart"/>
+      <w:r>
+        <w:rPr>
+          <w:color w:val="FF0000"/>
+          <w:sz w:val="28"/>
+          <w:szCs w:val="28"/>
+        </w:rPr>
+        <w:t>cả</w:t>
+      </w:r>
+      <w:proofErr w:type="spellEnd"/>
+      <w:r>
+        <w:rPr>
+          <w:color w:val="FF0000"/>
+          <w:sz w:val="28"/>
+          <w:szCs w:val="28"/>
+        </w:rPr>
+        <w:t xml:space="preserve"> 3 field </w:t>
+      </w:r>
+      <w:r>
+        <w:rPr>
+          <w:b/>
+          <w:bCs/>
+          <w:color w:val="FF0000"/>
+          <w:sz w:val="28"/>
+          <w:szCs w:val="28"/>
+        </w:rPr>
+        <w:t>không</w:t>
+      </w:r>
+      <w:r>
+        <w:rPr>
+          <w:color w:val="FF0000"/>
+          <w:sz w:val="28"/>
+          <w:szCs w:val="28"/>
+        </w:rPr>
+        <w:t xml:space="preserve"> </w:t>
+      </w:r>
+      <w:proofErr w:type="spellStart"/>
+      <w:r>
+        <w:rPr>
+          <w:color w:val="FF0000"/>
+          <w:sz w:val="28"/>
+          <w:szCs w:val="28"/>
+        </w:rPr>
+        <w:t>bắt</w:t>
+      </w:r>
+      <w:proofErr w:type="spellEnd"/>
+      <w:r>
+        <w:rPr>
+          <w:color w:val="FF0000"/>
+          <w:sz w:val="28"/>
+          <w:szCs w:val="28"/>
+        </w:rPr>
+        <w:t xml:space="preserve"> </w:t>
+      </w:r>
+      <w:proofErr w:type="spellStart"/>
+      <w:r>
+        <w:rPr>
+          <w:color w:val="FF0000"/>
+          <w:sz w:val="28"/>
+          <w:szCs w:val="28"/>
+        </w:rPr>
+        <w:t>buộc</w:t>
+      </w:r>
+      <w:proofErr w:type="spellEnd"/>
+      <w:r>
+        <w:rPr>
+          <w:color w:val="FF0000"/>
+          <w:sz w:val="28"/>
+          <w:szCs w:val="28"/>
+        </w:rPr>
+        <w:t xml:space="preserve"> </w:t>
+      </w:r>
+      <w:proofErr w:type="spellStart"/>
+      <w:r>
+        <w:rPr>
+          <w:color w:val="FF0000"/>
+          <w:sz w:val="28"/>
+          <w:szCs w:val="28"/>
+        </w:rPr>
+        <w:t>điền</w:t>
+      </w:r>
+      <w:proofErr w:type="spellEnd"/>
+      <w:r>
+        <w:rPr>
+          <w:color w:val="FF0000"/>
+          <w:sz w:val="28"/>
+          <w:szCs w:val="28"/>
+        </w:rPr>
+        <w:t>:</w:t>
+      </w:r>
+    </w:p>
+    <w:p>
+      <w:pPr>
+        <w:tabs>
+          <w:tab w:val="left" w:leader="dot" w:pos="9072"/>
+        </w:tabs>
+        <w:spacing w:before="240" w:after="240" w:line="276" w:lineRule="auto"/>
+        <w:rPr>
+          <w:rFonts w:eastAsia="Times New Roman"/>
+          <w:color w:val="FF0000"/>
+          <w:sz w:val="28"/>
+          <w:szCs w:val="28"/>
+          <w:lang w:eastAsia="zh-CN"/>
+        </w:rPr>
+      </w:pPr>
+      <w:r>
+        <w:rPr>
+          <w:color w:val="FF0000"/>
+          <w:sz w:val="28"/>
+          <w:szCs w:val="28"/>
+        </w:rPr>
+        <w:t>L</w:t>
+      </w:r>
+      <w:r>
+        <w:rPr>
+          <w:color w:val="FF0000"/>
+          <w:sz w:val="28"/>
+          <w:szCs w:val="28"/>
+        </w:rPr>
+        <w:t>a</w:t>
+      </w:r>
+      <w:r>
+        <w:rPr>
+          <w:color w:val="FF0000"/>
+          <w:sz w:val="28"/>
+          <w:szCs w:val="28"/>
+        </w:rPr>
+        <w:t>bel</w:t>
+      </w:r>
+      <w:r>
+        <w:rPr>
+          <w:color w:val="FF0000"/>
+          <w:sz w:val="28"/>
+          <w:szCs w:val="28"/>
+        </w:rPr>
+        <w:t xml:space="preserve"> Field:</w:t>
+      </w:r>
+      <w:r>
+        <w:rPr>
+          <w:color w:val="FF0000"/>
+          <w:sz w:val="28"/>
+          <w:szCs w:val="28"/>
+        </w:rPr>
+        <w:t xml:space="preserve"> </w:t>
+      </w:r>
+      <w:r>
+        <w:rPr>
+          <w:rFonts w:eastAsia="Times New Roman"/>
+          <w:color w:val="FF0000"/>
+          <w:sz w:val="28"/>
+          <w:szCs w:val="28"/>
+          <w:lang w:eastAsia="zh-CN"/>
+        </w:rPr>
+        <w:t xml:space="preserve">Số </w:t>
+      </w:r>
+      <w:proofErr w:type="spellStart"/>
+      <w:r>
+        <w:rPr>
+          <w:rFonts w:eastAsia="Times New Roman"/>
+          <w:color w:val="FF0000"/>
+          <w:sz w:val="28"/>
+          <w:szCs w:val="28"/>
+          <w:lang w:eastAsia="zh-CN"/>
+        </w:rPr>
+        <w:t>Giấy</w:t>
+      </w:r>
+      <w:proofErr w:type="spellEnd"/>
+      <w:r>
+        <w:rPr>
+          <w:rFonts w:eastAsia="Times New Roman"/>
+          <w:color w:val="FF0000"/>
+          <w:sz w:val="28"/>
+          <w:szCs w:val="28"/>
+          <w:lang w:eastAsia="zh-CN"/>
+        </w:rPr>
+        <w:t xml:space="preserve"> </w:t>
+      </w:r>
+      <w:proofErr w:type="spellStart"/>
+      <w:r>
+        <w:rPr>
+          <w:rFonts w:eastAsia="Times New Roman"/>
+          <w:color w:val="FF0000"/>
+          <w:sz w:val="28"/>
+          <w:szCs w:val="28"/>
+          <w:lang w:eastAsia="zh-CN"/>
+        </w:rPr>
+        <w:t>chứng</w:t>
+      </w:r>
+      <w:proofErr w:type="spellEnd"/>
+      <w:r>
+        <w:rPr>
+          <w:rFonts w:eastAsia="Times New Roman"/>
+          <w:color w:val="FF0000"/>
+          <w:sz w:val="28"/>
+          <w:szCs w:val="28"/>
+          <w:lang w:eastAsia="zh-CN"/>
+        </w:rPr>
+        <w:t xml:space="preserve"> </w:t>
+      </w:r>
+      <w:proofErr w:type="spellStart"/>
+      <w:r>
+        <w:rPr>
+          <w:rFonts w:eastAsia="Times New Roman"/>
+          <w:color w:val="FF0000"/>
+          <w:sz w:val="28"/>
+          <w:szCs w:val="28"/>
+          <w:lang w:eastAsia="zh-CN"/>
+        </w:rPr>
+        <w:t>nhận</w:t>
+      </w:r>
+      <w:proofErr w:type="spellEnd"/>
+      <w:r>
+        <w:rPr>
+          <w:rFonts w:eastAsia="Times New Roman"/>
+          <w:color w:val="FF0000"/>
+          <w:sz w:val="28"/>
+          <w:szCs w:val="28"/>
+          <w:lang w:eastAsia="zh-CN"/>
+        </w:rPr>
+        <w:t xml:space="preserve"> </w:t>
+      </w:r>
+      <w:proofErr w:type="spellStart"/>
+      <w:r>
+        <w:rPr>
+          <w:rFonts w:eastAsia="Times New Roman"/>
+          <w:color w:val="FF0000"/>
+          <w:sz w:val="28"/>
+          <w:szCs w:val="28"/>
+          <w:lang w:eastAsia="zh-CN"/>
+        </w:rPr>
+        <w:t>đăng</w:t>
+      </w:r>
+      <w:proofErr w:type="spellEnd"/>
+      <w:r>
+        <w:rPr>
+          <w:rFonts w:eastAsia="Times New Roman"/>
+          <w:color w:val="FF0000"/>
+          <w:sz w:val="28"/>
+          <w:szCs w:val="28"/>
+          <w:lang w:eastAsia="zh-CN"/>
+        </w:rPr>
+        <w:t xml:space="preserve"> </w:t>
+      </w:r>
+      <w:proofErr w:type="spellStart"/>
+      <w:r>
+        <w:rPr>
+          <w:rFonts w:eastAsia="Times New Roman"/>
+          <w:color w:val="FF0000"/>
+          <w:sz w:val="28"/>
+          <w:szCs w:val="28"/>
+          <w:lang w:eastAsia="zh-CN"/>
+        </w:rPr>
+        <w:t>ký</w:t>
+      </w:r>
+      <w:proofErr w:type="spellEnd"/>
+      <w:r>
+        <w:rPr>
+          <w:rFonts w:eastAsia="Times New Roman"/>
+          <w:color w:val="FF0000"/>
+          <w:sz w:val="28"/>
+          <w:szCs w:val="28"/>
+          <w:lang w:eastAsia="zh-CN"/>
+        </w:rPr>
+        <w:t xml:space="preserve"> </w:t>
+      </w:r>
+      <w:proofErr w:type="spellStart"/>
+      <w:r>
+        <w:rPr>
+          <w:rFonts w:eastAsia="Times New Roman"/>
+          <w:color w:val="FF0000"/>
+          <w:sz w:val="28"/>
+          <w:szCs w:val="28"/>
+          <w:lang w:eastAsia="zh-CN"/>
+        </w:rPr>
+        <w:t>kinh</w:t>
+      </w:r>
+      <w:proofErr w:type="spellEnd"/>
+      <w:r>
+        <w:rPr>
+          <w:rFonts w:eastAsia="Times New Roman"/>
+          <w:color w:val="FF0000"/>
+          <w:sz w:val="28"/>
+          <w:szCs w:val="28"/>
+          <w:lang w:eastAsia="zh-CN"/>
+        </w:rPr>
+        <w:t xml:space="preserve"> </w:t>
+      </w:r>
+      <w:proofErr w:type="spellStart"/>
+      <w:r>
+        <w:rPr>
+          <w:rFonts w:eastAsia="Times New Roman"/>
+          <w:color w:val="FF0000"/>
+          <w:sz w:val="28"/>
+          <w:szCs w:val="28"/>
+          <w:lang w:eastAsia="zh-CN"/>
+        </w:rPr>
+        <w:t>doanh</w:t>
+      </w:r>
+      <w:proofErr w:type="spellEnd"/>
+      <w:r>
+        <w:rPr>
+          <w:rFonts w:eastAsia="Times New Roman"/>
+          <w:color w:val="FF0000"/>
+          <w:sz w:val="28"/>
+          <w:szCs w:val="28"/>
+          <w:lang w:eastAsia="zh-CN"/>
+        </w:rPr>
+        <w:t xml:space="preserve"> (</w:t>
+      </w:r>
+      <w:proofErr w:type="spellStart"/>
+      <w:r>
+        <w:rPr>
+          <w:rFonts w:eastAsia="Times New Roman"/>
+          <w:i/>
+          <w:iCs/>
+          <w:color w:val="FF0000"/>
+          <w:sz w:val="28"/>
+          <w:szCs w:val="28"/>
+          <w:lang w:eastAsia="zh-CN"/>
+        </w:rPr>
+        <w:t>chỉ</w:t>
+      </w:r>
+      <w:proofErr w:type="spellEnd"/>
+      <w:r>
+        <w:rPr>
+          <w:rFonts w:eastAsia="Times New Roman"/>
+          <w:i/>
+          <w:iCs/>
+          <w:color w:val="FF0000"/>
+          <w:sz w:val="28"/>
+          <w:szCs w:val="28"/>
+          <w:lang w:eastAsia="zh-CN"/>
+        </w:rPr>
+        <w:t xml:space="preserve"> </w:t>
+      </w:r>
+      <w:proofErr w:type="spellStart"/>
+      <w:r>
+        <w:rPr>
+          <w:rFonts w:eastAsia="Times New Roman"/>
+          <w:i/>
+          <w:iCs/>
+          <w:color w:val="FF0000"/>
+          <w:sz w:val="28"/>
+          <w:szCs w:val="28"/>
+          <w:lang w:eastAsia="zh-CN"/>
+        </w:rPr>
+        <w:t>kê</w:t>
+      </w:r>
+      <w:proofErr w:type="spellEnd"/>
+      <w:r>
+        <w:rPr>
+          <w:rFonts w:eastAsia="Times New Roman"/>
+          <w:i/>
+          <w:iCs/>
+          <w:color w:val="FF0000"/>
+          <w:sz w:val="28"/>
+          <w:szCs w:val="28"/>
+          <w:lang w:eastAsia="zh-CN"/>
+        </w:rPr>
+        <w:t xml:space="preserve"> </w:t>
+      </w:r>
+      <w:proofErr w:type="spellStart"/>
+      <w:r>
+        <w:rPr>
+          <w:rFonts w:eastAsia="Times New Roman"/>
+          <w:i/>
+          <w:iCs/>
+          <w:color w:val="FF0000"/>
+          <w:sz w:val="28"/>
+          <w:szCs w:val="28"/>
+          <w:lang w:eastAsia="zh-CN"/>
+        </w:rPr>
+        <w:t>khai</w:t>
+      </w:r>
+      <w:proofErr w:type="spellEnd"/>
+      <w:r>
+        <w:rPr>
+          <w:rFonts w:eastAsia="Times New Roman"/>
+          <w:i/>
+          <w:iCs/>
+          <w:color w:val="FF0000"/>
+          <w:sz w:val="28"/>
+          <w:szCs w:val="28"/>
+          <w:lang w:eastAsia="zh-CN"/>
+        </w:rPr>
+        <w:t xml:space="preserve"> nếu không có </w:t>
+      </w:r>
+      <w:proofErr w:type="spellStart"/>
+      <w:r>
+        <w:rPr>
+          <w:rFonts w:eastAsia="Times New Roman"/>
+          <w:i/>
+          <w:iCs/>
+          <w:color w:val="FF0000"/>
+          <w:sz w:val="28"/>
+          <w:szCs w:val="28"/>
+          <w:lang w:eastAsia="zh-CN"/>
+        </w:rPr>
+        <w:t>mã</w:t>
+      </w:r>
+      <w:proofErr w:type="spellEnd"/>
+      <w:r>
+        <w:rPr>
+          <w:rFonts w:eastAsia="Times New Roman"/>
+          <w:i/>
+          <w:iCs/>
+          <w:color w:val="FF0000"/>
+          <w:sz w:val="28"/>
+          <w:szCs w:val="28"/>
+          <w:lang w:eastAsia="zh-CN"/>
+        </w:rPr>
+        <w:t xml:space="preserve"> </w:t>
+      </w:r>
+      <w:proofErr w:type="spellStart"/>
+      <w:r>
+        <w:rPr>
+          <w:rFonts w:eastAsia="Times New Roman"/>
+          <w:i/>
+          <w:iCs/>
+          <w:color w:val="FF0000"/>
+          <w:sz w:val="28"/>
+          <w:szCs w:val="28"/>
+          <w:lang w:eastAsia="zh-CN"/>
+        </w:rPr>
+        <w:t>số</w:t>
+      </w:r>
+      <w:proofErr w:type="spellEnd"/>
+      <w:r>
+        <w:rPr>
+          <w:rFonts w:eastAsia="Times New Roman"/>
+          <w:i/>
+          <w:iCs/>
+          <w:color w:val="FF0000"/>
+          <w:sz w:val="28"/>
+          <w:szCs w:val="28"/>
+          <w:lang w:eastAsia="zh-CN"/>
+        </w:rPr>
+        <w:t xml:space="preserve"> </w:t>
+      </w:r>
+      <w:proofErr w:type="spellStart"/>
+      <w:r>
+        <w:rPr>
+          <w:rFonts w:eastAsia="Times New Roman"/>
+          <w:i/>
+          <w:iCs/>
+          <w:color w:val="FF0000"/>
+          <w:sz w:val="28"/>
+          <w:szCs w:val="28"/>
+          <w:lang w:eastAsia="zh-CN"/>
+        </w:rPr>
+        <w:t>doanh</w:t>
+      </w:r>
+      <w:proofErr w:type="spellEnd"/>
+      <w:r>
+        <w:rPr>
+          <w:rFonts w:eastAsia="Times New Roman"/>
+          <w:i/>
+          <w:iCs/>
+          <w:color w:val="FF0000"/>
+          <w:sz w:val="28"/>
+          <w:szCs w:val="28"/>
+          <w:lang w:eastAsia="zh-CN"/>
+        </w:rPr>
+        <w:t xml:space="preserve"> </w:t>
+      </w:r>
+      <w:proofErr w:type="spellStart"/>
+      <w:r>
+        <w:rPr>
+          <w:rFonts w:eastAsia="Times New Roman"/>
+          <w:i/>
+          <w:iCs/>
+          <w:color w:val="FF0000"/>
+          <w:sz w:val="28"/>
+          <w:szCs w:val="28"/>
+          <w:lang w:eastAsia="zh-CN"/>
+        </w:rPr>
+        <w:t>nghiệp</w:t>
+      </w:r>
+      <w:proofErr w:type="spellEnd"/>
+      <w:r>
+        <w:rPr>
+          <w:rFonts w:eastAsia="Times New Roman"/>
+          <w:i/>
+          <w:iCs/>
+          <w:color w:val="FF0000"/>
+          <w:sz w:val="28"/>
+          <w:szCs w:val="28"/>
+          <w:lang w:eastAsia="zh-CN"/>
+        </w:rPr>
+        <w:t>/</w:t>
+      </w:r>
+      <w:proofErr w:type="spellStart"/>
+      <w:r>
+        <w:rPr>
+          <w:rFonts w:eastAsia="Times New Roman"/>
+          <w:i/>
+          <w:iCs/>
+          <w:color w:val="FF0000"/>
+          <w:sz w:val="28"/>
+          <w:szCs w:val="28"/>
+          <w:lang w:eastAsia="zh-CN"/>
+        </w:rPr>
+        <w:t>mã</w:t>
+      </w:r>
+      <w:proofErr w:type="spellEnd"/>
+      <w:r>
+        <w:rPr>
+          <w:rFonts w:eastAsia="Times New Roman"/>
+          <w:i/>
+          <w:iCs/>
+          <w:color w:val="FF0000"/>
+          <w:sz w:val="28"/>
+          <w:szCs w:val="28"/>
+          <w:lang w:eastAsia="zh-CN"/>
+        </w:rPr>
+        <w:t xml:space="preserve"> </w:t>
+      </w:r>
+      <w:proofErr w:type="spellStart"/>
+      <w:r>
+        <w:rPr>
+          <w:rFonts w:eastAsia="Times New Roman"/>
+          <w:i/>
+          <w:iCs/>
+          <w:color w:val="FF0000"/>
+          <w:sz w:val="28"/>
+          <w:szCs w:val="28"/>
+          <w:lang w:eastAsia="zh-CN"/>
+        </w:rPr>
+        <w:t>số</w:t>
+      </w:r>
+      <w:proofErr w:type="spellEnd"/>
+      <w:r>
+        <w:rPr>
+          <w:rFonts w:eastAsia="Times New Roman"/>
+          <w:i/>
+          <w:iCs/>
+          <w:color w:val="FF0000"/>
+          <w:sz w:val="28"/>
+          <w:szCs w:val="28"/>
+          <w:lang w:eastAsia="zh-CN"/>
+        </w:rPr>
+        <w:t xml:space="preserve"> </w:t>
+      </w:r>
+      <w:proofErr w:type="spellStart"/>
+      <w:r>
+        <w:rPr>
+          <w:rFonts w:eastAsia="Times New Roman"/>
+          <w:i/>
+          <w:iCs/>
+          <w:color w:val="FF0000"/>
+          <w:sz w:val="28"/>
+          <w:szCs w:val="28"/>
+          <w:lang w:eastAsia="zh-CN"/>
+        </w:rPr>
+        <w:t>thuế</w:t>
+      </w:r>
+      <w:proofErr w:type="spellEnd"/>
+      <w:r>
+        <w:rPr>
+          <w:rFonts w:eastAsia="Times New Roman"/>
+          <w:color w:val="FF0000"/>
+          <w:sz w:val="28"/>
+          <w:szCs w:val="28"/>
+          <w:lang w:eastAsia="zh-CN"/>
+        </w:rPr>
+        <w:t xml:space="preserve">): </w:t>
+      </w:r>
+    </w:p>
+    <w:p>
+      <w:pPr>
+        <w:tabs>
+          <w:tab w:val="left" w:leader="dot" w:pos="9072"/>
+        </w:tabs>
+        <w:spacing w:before="240" w:after="240" w:line="276" w:lineRule="auto"/>
+        <w:rPr>
+          <w:rFonts w:eastAsia="Times New Roman"/>
+          <w:color w:val="FF0000"/>
+          <w:sz w:val="28"/>
+          <w:szCs w:val="28"/>
+          <w:lang w:eastAsia="zh-CN"/>
+        </w:rPr>
+      </w:pPr>
+      <w:r>
+        <w:rPr>
+          <w:rFonts w:eastAsia="Times New Roman"/>
+          <w:color w:val="FF0000"/>
+          <w:sz w:val="28"/>
+          <w:szCs w:val="28"/>
+          <w:lang w:eastAsia="zh-CN"/>
+        </w:rPr>
+        <w:t xml:space="preserve">Ngày </w:t>
+      </w:r>
+      <w:proofErr w:type="spellStart"/>
+      <w:r>
+        <w:rPr>
+          <w:rFonts w:eastAsia="Times New Roman"/>
+          <w:color w:val="FF0000"/>
+          <w:sz w:val="28"/>
+          <w:szCs w:val="28"/>
+          <w:lang w:eastAsia="zh-CN"/>
+        </w:rPr>
+        <w:t>cấp</w:t>
+      </w:r>
+      <w:proofErr w:type="spellEnd"/>
+      <w:proofErr w:type="gramStart"/>
+      <w:r>
+        <w:rPr>
+          <w:rFonts w:eastAsia="Times New Roman"/>
+          <w:color w:val="FF0000"/>
+          <w:sz w:val="28"/>
+          <w:szCs w:val="28"/>
+          <w:lang w:eastAsia="zh-CN"/>
+        </w:rPr>
+        <w:t xml:space="preserve">:  </w:t>
+      </w:r>
+      <w:r>
+        <w:rPr>
+          <w:rFonts w:eastAsia="Times New Roman"/>
+          <w:color w:val="FF0000"/>
+          <w:sz w:val="28"/>
+          <w:szCs w:val="28"/>
+        </w:rPr>
+        <w:t>…</w:t>
+      </w:r>
+      <w:proofErr w:type="gramEnd"/>
+      <w:r>
+        <w:rPr>
+          <w:rFonts w:eastAsia="Times New Roman"/>
+          <w:color w:val="FF0000"/>
+          <w:sz w:val="28"/>
+          <w:szCs w:val="28"/>
+        </w:rPr>
+        <w:t>/…/……</w:t>
+      </w:r>
+      <w:r>
+        <w:rPr>
+          <w:rFonts w:eastAsia="Times New Roman"/>
+          <w:color w:val="FF0000"/>
+          <w:sz w:val="28"/>
+          <w:szCs w:val="28"/>
+          <w:lang w:eastAsia="zh-CN"/>
+        </w:rPr>
+        <w:t xml:space="preserve">    </w:t>
+      </w:r>
+      <w:proofErr w:type="spellStart"/>
+      <w:r>
+        <w:rPr>
+          <w:rFonts w:eastAsia="Times New Roman"/>
+          <w:color w:val="FF0000"/>
+          <w:sz w:val="28"/>
+          <w:szCs w:val="28"/>
+          <w:lang w:eastAsia="zh-CN"/>
+        </w:rPr>
+        <w:t>Nơi</w:t>
+      </w:r>
+      <w:proofErr w:type="spellEnd"/>
+      <w:r>
+        <w:rPr>
+          <w:rFonts w:eastAsia="Times New Roman"/>
+          <w:color w:val="FF0000"/>
+          <w:sz w:val="28"/>
+          <w:szCs w:val="28"/>
+          <w:lang w:eastAsia="zh-CN"/>
+        </w:rPr>
+        <w:t xml:space="preserve"> </w:t>
+      </w:r>
+      <w:proofErr w:type="spellStart"/>
+      <w:r>
+        <w:rPr>
+          <w:rFonts w:eastAsia="Times New Roman"/>
+          <w:color w:val="FF0000"/>
+          <w:sz w:val="28"/>
+          <w:szCs w:val="28"/>
+          <w:lang w:eastAsia="zh-CN"/>
+        </w:rPr>
+        <w:t>cấp</w:t>
+      </w:r>
+      <w:proofErr w:type="spellEnd"/>
+      <w:r>
+        <w:rPr>
+          <w:rFonts w:eastAsia="Times New Roman"/>
+          <w:color w:val="FF0000"/>
+          <w:sz w:val="28"/>
+          <w:szCs w:val="28"/>
+          <w:lang w:eastAsia="zh-CN"/>
+        </w:rPr>
+        <w:t>:</w:t>
       </w:r>
     </w:p>
     <w:p>
@@ -1664,39 +2586,29 @@
           <w:tab w:val="left" w:leader="dot" w:pos="9072"/>
         </w:tabs>
         <w:suppressAutoHyphens/>
-        <w:ind w:firstLine="709"/>
-        <w:contextualSpacing/>
-        <w:jc w:val="both"/>
-        <w:rPr>
-          <w:rFonts w:eastAsia="Times New Roman"/>
+        <w:spacing w:before="240" w:after="240" w:line="276" w:lineRule="auto"/>
+        <w:rPr>
+          <w:rFonts w:eastAsia="Times New Roman"/>
+          <w:color w:val="004AFB"/>
           <w:sz w:val="28"/>
           <w:szCs w:val="28"/>
         </w:rPr>
       </w:pPr>
-      <w:proofErr w:type="spellStart"/>
-      <w:r>
-        <w:rPr>
-          <w:rFonts w:eastAsia="Times New Roman"/>
-          <w:sz w:val="28"/>
-          <w:szCs w:val="28"/>
-          <w:lang w:eastAsia="zh-CN"/>
-        </w:rPr>
-        <w:t>Số</w:t>
-      </w:r>
-      <w:proofErr w:type="spellEnd"/>
-      <w:r>
-        <w:rPr>
-          <w:rFonts w:eastAsia="Times New Roman"/>
-          <w:sz w:val="28"/>
-          <w:szCs w:val="28"/>
-          <w:lang w:eastAsia="zh-CN"/>
-        </w:rPr>
-        <w:t xml:space="preserve"> </w:t>
-      </w:r>
-      <w:proofErr w:type="spellStart"/>
-      <w:r>
-        <w:rPr>
-          <w:rFonts w:eastAsia="Times New Roman"/>
+      <w:r>
+        <w:rPr>
+          <w:rFonts w:eastAsia="Times New Roman"/>
+          <w:color w:val="004AFB"/>
+          <w:sz w:val="28"/>
+          <w:szCs w:val="28"/>
+          <w:lang w:eastAsia="zh-CN"/>
+        </w:rPr>
+        <w:t xml:space="preserve">Số </w:t>
+      </w:r>
+      <w:proofErr w:type="spellStart"/>
+      <w:r>
+        <w:rPr>
+          <w:rFonts w:eastAsia="Times New Roman"/>
+          <w:color w:val="004AFB"/>
           <w:sz w:val="28"/>
           <w:szCs w:val="28"/>
           <w:lang w:eastAsia="zh-CN"/>
@@ -1707,16 +2619,18 @@
       <w:r>
         <w:rPr>
           <w:rFonts w:eastAsia="Times New Roman"/>
-          <w:sz w:val="28"/>
-          <w:szCs w:val="28"/>
-          <w:lang w:eastAsia="zh-CN"/>
-        </w:rPr>
-        <w:t xml:space="preserve"> </w:t>
-      </w:r>
-      <w:proofErr w:type="spellStart"/>
-      <w:r>
-        <w:rPr>
-          <w:rFonts w:eastAsia="Times New Roman"/>
+          <w:color w:val="004AFB"/>
+          <w:sz w:val="28"/>
+          <w:szCs w:val="28"/>
+          <w:lang w:eastAsia="zh-CN"/>
+        </w:rPr>
+        <w:t xml:space="preserve"> </w:t>
+      </w:r>
+      <w:proofErr w:type="spellStart"/>
+      <w:r>
+        <w:rPr>
+          <w:rFonts w:eastAsia="Times New Roman"/>
+          <w:color w:val="004AFB"/>
           <w:sz w:val="28"/>
           <w:szCs w:val="28"/>
           <w:lang w:eastAsia="zh-CN"/>
@@ -1727,16 +2641,18 @@
       <w:r>
         <w:rPr>
           <w:rFonts w:eastAsia="Times New Roman"/>
-          <w:sz w:val="28"/>
-          <w:szCs w:val="28"/>
-          <w:lang w:eastAsia="zh-CN"/>
-        </w:rPr>
-        <w:t xml:space="preserve"> </w:t>
-      </w:r>
-      <w:proofErr w:type="spellStart"/>
-      <w:r>
-        <w:rPr>
-          <w:rFonts w:eastAsia="Times New Roman"/>
+          <w:color w:val="004AFB"/>
+          <w:sz w:val="28"/>
+          <w:szCs w:val="28"/>
+          <w:lang w:eastAsia="zh-CN"/>
+        </w:rPr>
+        <w:t xml:space="preserve"> </w:t>
+      </w:r>
+      <w:proofErr w:type="spellStart"/>
+      <w:r>
+        <w:rPr>
+          <w:rFonts w:eastAsia="Times New Roman"/>
+          <w:color w:val="004AFB"/>
           <w:sz w:val="28"/>
           <w:szCs w:val="28"/>
           <w:lang w:eastAsia="zh-CN"/>
@@ -1747,16 +2663,18 @@
       <w:r>
         <w:rPr>
           <w:rFonts w:eastAsia="Times New Roman"/>
-          <w:sz w:val="28"/>
-          <w:szCs w:val="28"/>
-          <w:lang w:eastAsia="zh-CN"/>
-        </w:rPr>
-        <w:t xml:space="preserve"> </w:t>
-      </w:r>
-      <w:proofErr w:type="spellStart"/>
-      <w:r>
-        <w:rPr>
-          <w:rFonts w:eastAsia="Times New Roman"/>
+          <w:color w:val="004AFB"/>
+          <w:sz w:val="28"/>
+          <w:szCs w:val="28"/>
+          <w:lang w:eastAsia="zh-CN"/>
+        </w:rPr>
+        <w:t xml:space="preserve"> </w:t>
+      </w:r>
+      <w:proofErr w:type="spellStart"/>
+      <w:r>
+        <w:rPr>
+          <w:rFonts w:eastAsia="Times New Roman"/>
+          <w:color w:val="004AFB"/>
           <w:sz w:val="28"/>
           <w:szCs w:val="28"/>
           <w:lang w:eastAsia="zh-CN"/>
@@ -1767,16 +2685,18 @@
       <w:r>
         <w:rPr>
           <w:rFonts w:eastAsia="Times New Roman"/>
-          <w:sz w:val="28"/>
-          <w:szCs w:val="28"/>
-          <w:lang w:eastAsia="zh-CN"/>
-        </w:rPr>
-        <w:t xml:space="preserve"> </w:t>
-      </w:r>
-      <w:proofErr w:type="spellStart"/>
-      <w:r>
-        <w:rPr>
-          <w:rFonts w:eastAsia="Times New Roman"/>
+          <w:color w:val="004AFB"/>
+          <w:sz w:val="28"/>
+          <w:szCs w:val="28"/>
+          <w:lang w:eastAsia="zh-CN"/>
+        </w:rPr>
+        <w:t xml:space="preserve"> </w:t>
+      </w:r>
+      <w:proofErr w:type="spellStart"/>
+      <w:r>
+        <w:rPr>
+          <w:rFonts w:eastAsia="Times New Roman"/>
+          <w:color w:val="004AFB"/>
           <w:sz w:val="28"/>
           <w:szCs w:val="28"/>
           <w:lang w:eastAsia="zh-CN"/>
@@ -1787,16 +2707,18 @@
       <w:r>
         <w:rPr>
           <w:rFonts w:eastAsia="Times New Roman"/>
-          <w:sz w:val="28"/>
-          <w:szCs w:val="28"/>
-          <w:lang w:eastAsia="zh-CN"/>
-        </w:rPr>
-        <w:t xml:space="preserve"> </w:t>
-      </w:r>
-      <w:proofErr w:type="spellStart"/>
-      <w:r>
-        <w:rPr>
-          <w:rFonts w:eastAsia="Times New Roman"/>
+          <w:color w:val="004AFB"/>
+          <w:sz w:val="28"/>
+          <w:szCs w:val="28"/>
+          <w:lang w:eastAsia="zh-CN"/>
+        </w:rPr>
+        <w:t xml:space="preserve"> </w:t>
+      </w:r>
+      <w:proofErr w:type="spellStart"/>
+      <w:r>
+        <w:rPr>
+          <w:rFonts w:eastAsia="Times New Roman"/>
+          <w:color w:val="004AFB"/>
           <w:sz w:val="28"/>
           <w:szCs w:val="28"/>
           <w:lang w:eastAsia="zh-CN"/>
@@ -1807,16 +2729,18 @@
       <w:r>
         <w:rPr>
           <w:rFonts w:eastAsia="Times New Roman"/>
-          <w:sz w:val="28"/>
-          <w:szCs w:val="28"/>
-          <w:lang w:eastAsia="zh-CN"/>
-        </w:rPr>
-        <w:t xml:space="preserve"> </w:t>
-      </w:r>
-      <w:proofErr w:type="spellStart"/>
-      <w:r>
-        <w:rPr>
-          <w:rFonts w:eastAsia="Times New Roman"/>
+          <w:color w:val="004AFB"/>
+          <w:sz w:val="28"/>
+          <w:szCs w:val="28"/>
+          <w:lang w:eastAsia="zh-CN"/>
+        </w:rPr>
+        <w:t xml:space="preserve"> </w:t>
+      </w:r>
+      <w:proofErr w:type="spellStart"/>
+      <w:r>
+        <w:rPr>
+          <w:rFonts w:eastAsia="Times New Roman"/>
+          <w:color w:val="004AFB"/>
           <w:sz w:val="28"/>
           <w:szCs w:val="28"/>
           <w:lang w:eastAsia="zh-CN"/>
@@ -1827,20 +2751,12 @@
       <w:r>
         <w:rPr>
           <w:rFonts w:eastAsia="Times New Roman"/>
-          <w:sz w:val="28"/>
-          <w:szCs w:val="28"/>
-          <w:lang w:eastAsia="zh-CN"/>
-        </w:rPr>
-        <w:t xml:space="preserve"> </w:t>
-      </w:r>
-      <w:r>
-        <w:rPr>
-          <w:rFonts w:eastAsia="Times New Roman"/>
-          <w:sz w:val="28"/>
-          <w:szCs w:val="28"/>
-          <w:lang w:eastAsia="zh-CN"/>
-        </w:rPr>
-        <w:t>(</w:t>
+          <w:color w:val="004AFB"/>
+          <w:sz w:val="28"/>
+          <w:szCs w:val="28"/>
+          <w:lang w:eastAsia="zh-CN"/>
+        </w:rPr>
+        <w:t xml:space="preserve"> (</w:t>
       </w:r>
       <w:proofErr w:type="spellStart"/>
       <w:r>
@@ -1848,6 +2764,7 @@
           <w:rFonts w:eastAsia="Times New Roman"/>
           <w:i/>
           <w:iCs/>
+          <w:color w:val="004AFB"/>
           <w:sz w:val="28"/>
           <w:szCs w:val="28"/>
           <w:lang w:eastAsia="zh-CN"/>
@@ -1860,6 +2777,7 @@
           <w:rFonts w:eastAsia="Times New Roman"/>
           <w:i/>
           <w:iCs/>
+          <w:color w:val="004AFB"/>
           <w:sz w:val="28"/>
           <w:szCs w:val="28"/>
           <w:lang w:eastAsia="zh-CN"/>
@@ -1872,6 +2790,7 @@
           <w:rFonts w:eastAsia="Times New Roman"/>
           <w:i/>
           <w:iCs/>
+          <w:color w:val="004AFB"/>
           <w:sz w:val="28"/>
           <w:szCs w:val="28"/>
           <w:lang w:eastAsia="zh-CN"/>
@@ -1884,6 +2803,7 @@
           <w:rFonts w:eastAsia="Times New Roman"/>
           <w:i/>
           <w:iCs/>
+          <w:color w:val="004AFB"/>
           <w:sz w:val="28"/>
           <w:szCs w:val="28"/>
           <w:lang w:eastAsia="zh-CN"/>
@@ -1896,6 +2816,7 @@
           <w:rFonts w:eastAsia="Times New Roman"/>
           <w:i/>
           <w:iCs/>
+          <w:color w:val="004AFB"/>
           <w:sz w:val="28"/>
           <w:szCs w:val="28"/>
           <w:lang w:eastAsia="zh-CN"/>
@@ -1908,11 +2829,12 @@
           <w:rFonts w:eastAsia="Times New Roman"/>
           <w:i/>
           <w:iCs/>
-          <w:sz w:val="28"/>
-          <w:szCs w:val="28"/>
-          <w:lang w:eastAsia="zh-CN"/>
-        </w:rPr>
-        <w:t xml:space="preserve"> </w:t>
+          <w:color w:val="004AFB"/>
+          <w:sz w:val="28"/>
+          <w:szCs w:val="28"/>
+          <w:lang w:eastAsia="zh-CN"/>
+        </w:rPr>
+        <w:t xml:space="preserve"> nếu không có </w:t>
       </w:r>
       <w:proofErr w:type="spellStart"/>
       <w:r>
@@ -1920,11 +2842,12 @@
           <w:rFonts w:eastAsia="Times New Roman"/>
           <w:i/>
           <w:iCs/>
-          <w:sz w:val="28"/>
-          <w:szCs w:val="28"/>
-          <w:lang w:eastAsia="zh-CN"/>
-        </w:rPr>
-        <w:t>nếu</w:t>
+          <w:color w:val="004AFB"/>
+          <w:sz w:val="28"/>
+          <w:szCs w:val="28"/>
+          <w:lang w:eastAsia="zh-CN"/>
+        </w:rPr>
+        <w:t>mã</w:t>
       </w:r>
       <w:proofErr w:type="spellEnd"/>
       <w:r>
@@ -1932,6 +2855,7 @@
           <w:rFonts w:eastAsia="Times New Roman"/>
           <w:i/>
           <w:iCs/>
+          <w:color w:val="004AFB"/>
           <w:sz w:val="28"/>
           <w:szCs w:val="28"/>
           <w:lang w:eastAsia="zh-CN"/>
@@ -1944,11 +2868,12 @@
           <w:rFonts w:eastAsia="Times New Roman"/>
           <w:i/>
           <w:iCs/>
-          <w:sz w:val="28"/>
-          <w:szCs w:val="28"/>
-          <w:lang w:eastAsia="zh-CN"/>
-        </w:rPr>
-        <w:t>không</w:t>
+          <w:color w:val="004AFB"/>
+          <w:sz w:val="28"/>
+          <w:szCs w:val="28"/>
+          <w:lang w:eastAsia="zh-CN"/>
+        </w:rPr>
+        <w:t>số</w:t>
       </w:r>
       <w:proofErr w:type="spellEnd"/>
       <w:r>
@@ -1956,6 +2881,7 @@
           <w:rFonts w:eastAsia="Times New Roman"/>
           <w:i/>
           <w:iCs/>
+          <w:color w:val="004AFB"/>
           <w:sz w:val="28"/>
           <w:szCs w:val="28"/>
           <w:lang w:eastAsia="zh-CN"/>
@@ -1968,11 +2894,12 @@
           <w:rFonts w:eastAsia="Times New Roman"/>
           <w:i/>
           <w:iCs/>
-          <w:sz w:val="28"/>
-          <w:szCs w:val="28"/>
-          <w:lang w:eastAsia="zh-CN"/>
-        </w:rPr>
-        <w:t>có</w:t>
+          <w:color w:val="004AFB"/>
+          <w:sz w:val="28"/>
+          <w:szCs w:val="28"/>
+          <w:lang w:eastAsia="zh-CN"/>
+        </w:rPr>
+        <w:t>doanh</w:t>
       </w:r>
       <w:proofErr w:type="spellEnd"/>
       <w:r>
@@ -1980,6 +2907,7 @@
           <w:rFonts w:eastAsia="Times New Roman"/>
           <w:i/>
           <w:iCs/>
+          <w:color w:val="004AFB"/>
           <w:sz w:val="28"/>
           <w:szCs w:val="28"/>
           <w:lang w:eastAsia="zh-CN"/>
@@ -1992,6 +2920,33 @@
           <w:rFonts w:eastAsia="Times New Roman"/>
           <w:i/>
           <w:iCs/>
+          <w:color w:val="004AFB"/>
+          <w:sz w:val="28"/>
+          <w:szCs w:val="28"/>
+          <w:lang w:eastAsia="zh-CN"/>
+        </w:rPr>
+        <w:t>nghiệp</w:t>
+      </w:r>
+      <w:proofErr w:type="spellEnd"/>
+      <w:r>
+        <w:rPr>
+          <w:rFonts w:eastAsia="Times New Roman"/>
+          <w:i/>
+          <w:iCs/>
+          <w:color w:val="004AFB"/>
+          <w:sz w:val="28"/>
+          <w:szCs w:val="28"/>
+          <w:lang w:eastAsia="zh-CN"/>
+        </w:rPr>
+        <w:t>/</w:t>
+      </w:r>
+      <w:proofErr w:type="spellStart"/>
+      <w:r>
+        <w:rPr>
+          <w:rFonts w:eastAsia="Times New Roman"/>
+          <w:i/>
+          <w:iCs/>
+          <w:color w:val="004AFB"/>
           <w:sz w:val="28"/>
           <w:szCs w:val="28"/>
           <w:lang w:eastAsia="zh-CN"/>
@@ -2004,6 +2959,7 @@
           <w:rFonts w:eastAsia="Times New Roman"/>
           <w:i/>
           <w:iCs/>
+          <w:color w:val="004AFB"/>
           <w:sz w:val="28"/>
           <w:szCs w:val="28"/>
           <w:lang w:eastAsia="zh-CN"/>
@@ -2016,6 +2972,7 @@
           <w:rFonts w:eastAsia="Times New Roman"/>
           <w:i/>
           <w:iCs/>
+          <w:color w:val="004AFB"/>
           <w:sz w:val="28"/>
           <w:szCs w:val="28"/>
           <w:lang w:eastAsia="zh-CN"/>
@@ -2028,6 +2985,7 @@
           <w:rFonts w:eastAsia="Times New Roman"/>
           <w:i/>
           <w:iCs/>
+          <w:color w:val="004AFB"/>
           <w:sz w:val="28"/>
           <w:szCs w:val="28"/>
           <w:lang w:eastAsia="zh-CN"/>
@@ -2040,102 +2998,7 @@
           <w:rFonts w:eastAsia="Times New Roman"/>
           <w:i/>
           <w:iCs/>
-          <w:sz w:val="28"/>
-          <w:szCs w:val="28"/>
-          <w:lang w:eastAsia="zh-CN"/>
-        </w:rPr>
-        <w:t>doanh</w:t>
-      </w:r>
-      <w:proofErr w:type="spellEnd"/>
-      <w:r>
-        <w:rPr>
-          <w:rFonts w:eastAsia="Times New Roman"/>
-          <w:i/>
-          <w:iCs/>
-          <w:sz w:val="28"/>
-          <w:szCs w:val="28"/>
-          <w:lang w:eastAsia="zh-CN"/>
-        </w:rPr>
-        <w:t xml:space="preserve"> </w:t>
-      </w:r>
-      <w:proofErr w:type="spellStart"/>
-      <w:r>
-        <w:rPr>
-          <w:rFonts w:eastAsia="Times New Roman"/>
-          <w:i/>
-          <w:iCs/>
-          <w:sz w:val="28"/>
-          <w:szCs w:val="28"/>
-          <w:lang w:eastAsia="zh-CN"/>
-        </w:rPr>
-        <w:t>nghiệp</w:t>
-      </w:r>
-      <w:proofErr w:type="spellEnd"/>
-      <w:r>
-        <w:rPr>
-          <w:rFonts w:eastAsia="Times New Roman"/>
-          <w:i/>
-          <w:iCs/>
-          <w:sz w:val="28"/>
-          <w:szCs w:val="28"/>
-          <w:lang w:eastAsia="zh-CN"/>
-        </w:rPr>
-        <w:t>/</w:t>
-      </w:r>
-      <w:proofErr w:type="spellStart"/>
-      <w:r>
-        <w:rPr>
-          <w:rFonts w:eastAsia="Times New Roman"/>
-          <w:i/>
-          <w:iCs/>
-          <w:sz w:val="28"/>
-          <w:szCs w:val="28"/>
-          <w:lang w:eastAsia="zh-CN"/>
-        </w:rPr>
-        <w:t>mã</w:t>
-      </w:r>
-      <w:proofErr w:type="spellEnd"/>
-      <w:r>
-        <w:rPr>
-          <w:rFonts w:eastAsia="Times New Roman"/>
-          <w:i/>
-          <w:iCs/>
-          <w:sz w:val="28"/>
-          <w:szCs w:val="28"/>
-          <w:lang w:eastAsia="zh-CN"/>
-        </w:rPr>
-        <w:t xml:space="preserve"> </w:t>
-      </w:r>
-      <w:proofErr w:type="spellStart"/>
-      <w:r>
-        <w:rPr>
-          <w:rFonts w:eastAsia="Times New Roman"/>
-          <w:i/>
-          <w:iCs/>
-          <w:sz w:val="28"/>
-          <w:szCs w:val="28"/>
-          <w:lang w:eastAsia="zh-CN"/>
-        </w:rPr>
-        <w:t>số</w:t>
-      </w:r>
-      <w:proofErr w:type="spellEnd"/>
-      <w:r>
-        <w:rPr>
-          <w:rFonts w:eastAsia="Times New Roman"/>
-          <w:i/>
-          <w:iCs/>
-          <w:sz w:val="28"/>
-          <w:szCs w:val="28"/>
-          <w:lang w:eastAsia="zh-CN"/>
-        </w:rPr>
-        <w:t xml:space="preserve"> </w:t>
-      </w:r>
-      <w:proofErr w:type="spellStart"/>
-      <w:r>
-        <w:rPr>
-          <w:rFonts w:eastAsia="Times New Roman"/>
-          <w:i/>
-          <w:iCs/>
+          <w:color w:val="004AFB"/>
           <w:sz w:val="28"/>
           <w:szCs w:val="28"/>
           <w:lang w:eastAsia="zh-CN"/>
@@ -2146,108 +3009,187 @@
       <w:r>
         <w:rPr>
           <w:rFonts w:eastAsia="Times New Roman"/>
-          <w:sz w:val="28"/>
-          <w:szCs w:val="28"/>
-          <w:lang w:eastAsia="zh-CN"/>
-        </w:rPr>
-        <w:t>)</w:t>
-      </w:r>
-      <w:r>
-        <w:rPr>
-          <w:rFonts w:eastAsia="Times New Roman"/>
-          <w:sz w:val="28"/>
-          <w:szCs w:val="28"/>
-          <w:lang w:eastAsia="zh-CN"/>
+          <w:color w:val="004AFB"/>
+          <w:sz w:val="28"/>
+          <w:szCs w:val="28"/>
+          <w:lang w:eastAsia="zh-CN"/>
+        </w:rPr>
+        <w:t>):</w:t>
+      </w:r>
+      <w:r>
+        <w:rPr>
+          <w:sz w:val="28"/>
+          <w:szCs w:val="28"/>
+        </w:rPr>
+        <w:t xml:space="preserve"> </w:t>
+      </w:r>
+      <w:r>
+        <w:rPr>
+          <w:sz w:val="28"/>
+          <w:szCs w:val="28"/>
+        </w:rPr>
+        <w:t>{</w:t>
+      </w:r>
+      <w:proofErr w:type="spellStart"/>
+      <w:r>
+        <w:rPr>
+          <w:sz w:val="28"/>
+          <w:szCs w:val="28"/>
+        </w:rPr>
+        <w:t>dissolution_approve_</w:t>
+      </w:r>
+      <w:r>
+        <w:rPr>
+          <w:sz w:val="28"/>
+          <w:szCs w:val="28"/>
+        </w:rPr>
+        <w:t>opt_code</w:t>
+      </w:r>
+      <w:proofErr w:type="spellEnd"/>
+      <w:r>
+        <w:rPr>
+          <w:sz w:val="28"/>
+          <w:szCs w:val="28"/>
+        </w:rPr>
+        <w:t>}</w:t>
+      </w:r>
+      <w:r>
+        <w:rPr>
+          <w:rFonts w:eastAsia="Times New Roman"/>
+          <w:color w:val="004AFB"/>
+          <w:sz w:val="28"/>
+          <w:szCs w:val="28"/>
+        </w:rPr>
+        <w:t xml:space="preserve"> Ngày </w:t>
+      </w:r>
+      <w:proofErr w:type="spellStart"/>
+      <w:r>
+        <w:rPr>
+          <w:rFonts w:eastAsia="Times New Roman"/>
+          <w:color w:val="004AFB"/>
+          <w:sz w:val="28"/>
+          <w:szCs w:val="28"/>
+        </w:rPr>
+        <w:t>cấp</w:t>
+      </w:r>
+      <w:proofErr w:type="spellEnd"/>
+      <w:r>
+        <w:rPr>
+          <w:rFonts w:eastAsia="Times New Roman"/>
+          <w:color w:val="004AFB"/>
+          <w:sz w:val="28"/>
+          <w:szCs w:val="28"/>
+        </w:rPr>
+        <w:t xml:space="preserve"> </w:t>
+      </w:r>
+      <w:r>
+        <w:rPr>
+          <w:sz w:val="28"/>
+          <w:szCs w:val="28"/>
+        </w:rPr>
+        <w:t>{</w:t>
+      </w:r>
+      <w:proofErr w:type="spellStart"/>
+      <w:r>
+        <w:rPr>
+          <w:sz w:val="28"/>
+          <w:szCs w:val="28"/>
+        </w:rPr>
+        <w:t>dissolution_approve_</w:t>
+      </w:r>
+      <w:r>
+        <w:rPr>
+          <w:sz w:val="28"/>
+          <w:szCs w:val="28"/>
+        </w:rPr>
+        <w:t>time_provide</w:t>
+      </w:r>
+      <w:proofErr w:type="spellEnd"/>
+      <w:r>
+        <w:rPr>
+          <w:sz w:val="28"/>
+          <w:szCs w:val="28"/>
+        </w:rPr>
+        <w:t>}</w:t>
+      </w:r>
+      <w:r>
+        <w:rPr>
+          <w:rFonts w:eastAsia="Times New Roman"/>
+          <w:color w:val="004AFB"/>
+          <w:sz w:val="28"/>
+          <w:szCs w:val="28"/>
+        </w:rPr>
+        <w:t xml:space="preserve"> </w:t>
+      </w:r>
+      <w:proofErr w:type="spellStart"/>
+      <w:r>
+        <w:rPr>
+          <w:rFonts w:eastAsia="Times New Roman"/>
+          <w:color w:val="004AFB"/>
+          <w:sz w:val="28"/>
+          <w:szCs w:val="28"/>
+        </w:rPr>
+        <w:t>Nơi</w:t>
+      </w:r>
+      <w:proofErr w:type="spellEnd"/>
+      <w:r>
+        <w:rPr>
+          <w:rFonts w:eastAsia="Times New Roman"/>
+          <w:color w:val="004AFB"/>
+          <w:sz w:val="28"/>
+          <w:szCs w:val="28"/>
+        </w:rPr>
+        <w:t xml:space="preserve"> </w:t>
+      </w:r>
+      <w:proofErr w:type="spellStart"/>
+      <w:r>
+        <w:rPr>
+          <w:rFonts w:eastAsia="Times New Roman"/>
+          <w:color w:val="004AFB"/>
+          <w:sz w:val="28"/>
+          <w:szCs w:val="28"/>
+        </w:rPr>
+        <w:t>cấp</w:t>
+      </w:r>
+      <w:proofErr w:type="spellEnd"/>
+      <w:r>
+        <w:rPr>
+          <w:rFonts w:eastAsia="Times New Roman"/>
+          <w:color w:val="004AFB"/>
+          <w:sz w:val="28"/>
+          <w:szCs w:val="28"/>
         </w:rPr>
         <w:t xml:space="preserve">: </w:t>
       </w:r>
       <w:r>
         <w:rPr>
-          <w:rFonts w:eastAsia="Times New Roman"/>
-          <w:sz w:val="28"/>
-          <w:szCs w:val="28"/>
-        </w:rPr>
-        <w:t>………</w:t>
-      </w:r>
-      <w:r>
-        <w:rPr>
-          <w:rFonts w:eastAsia="Times New Roman"/>
-          <w:sz w:val="28"/>
-          <w:szCs w:val="28"/>
-        </w:rPr>
-        <w:t xml:space="preserve">…… </w:t>
-      </w:r>
-      <w:proofErr w:type="spellStart"/>
-      <w:r>
-        <w:rPr>
-          <w:rFonts w:eastAsia="Times New Roman"/>
-          <w:sz w:val="28"/>
-          <w:szCs w:val="28"/>
-        </w:rPr>
-        <w:t>Ngày</w:t>
-      </w:r>
-      <w:proofErr w:type="spellEnd"/>
-      <w:r>
-        <w:rPr>
-          <w:rFonts w:eastAsia="Times New Roman"/>
-          <w:sz w:val="28"/>
-          <w:szCs w:val="28"/>
-        </w:rPr>
-        <w:t xml:space="preserve"> </w:t>
-      </w:r>
-      <w:proofErr w:type="spellStart"/>
-      <w:r>
-        <w:rPr>
-          <w:rFonts w:eastAsia="Times New Roman"/>
-          <w:sz w:val="28"/>
-          <w:szCs w:val="28"/>
-        </w:rPr>
-        <w:t>cấp</w:t>
-      </w:r>
-      <w:proofErr w:type="spellEnd"/>
-      <w:r>
-        <w:rPr>
-          <w:rFonts w:eastAsia="Times New Roman"/>
-          <w:sz w:val="28"/>
-          <w:szCs w:val="28"/>
-        </w:rPr>
-        <w:t xml:space="preserve"> …/…/…… </w:t>
-      </w:r>
-      <w:proofErr w:type="spellStart"/>
-      <w:r>
-        <w:rPr>
-          <w:rFonts w:eastAsia="Times New Roman"/>
-          <w:sz w:val="28"/>
-          <w:szCs w:val="28"/>
-        </w:rPr>
-        <w:t>Nơi</w:t>
-      </w:r>
-      <w:proofErr w:type="spellEnd"/>
-      <w:r>
-        <w:rPr>
-          <w:rFonts w:eastAsia="Times New Roman"/>
-          <w:sz w:val="28"/>
-          <w:szCs w:val="28"/>
-        </w:rPr>
-        <w:t xml:space="preserve"> </w:t>
-      </w:r>
-      <w:proofErr w:type="spellStart"/>
-      <w:r>
-        <w:rPr>
-          <w:rFonts w:eastAsia="Times New Roman"/>
-          <w:sz w:val="28"/>
-          <w:szCs w:val="28"/>
-        </w:rPr>
-        <w:t>cấp</w:t>
-      </w:r>
-      <w:proofErr w:type="spellEnd"/>
-      <w:r>
-        <w:rPr>
-          <w:rFonts w:eastAsia="Times New Roman"/>
-          <w:sz w:val="28"/>
-          <w:szCs w:val="28"/>
-        </w:rPr>
-        <w:t>: ………</w:t>
+          <w:sz w:val="28"/>
+          <w:szCs w:val="28"/>
+        </w:rPr>
+        <w:t>{</w:t>
+      </w:r>
+      <w:proofErr w:type="spellStart"/>
+      <w:r>
+        <w:rPr>
+          <w:sz w:val="28"/>
+          <w:szCs w:val="28"/>
+        </w:rPr>
+        <w:t>dissolution_approve_</w:t>
+      </w:r>
+      <w:r>
+        <w:rPr>
+          <w:sz w:val="28"/>
+          <w:szCs w:val="28"/>
+        </w:rPr>
+        <w:t>place_provide</w:t>
+      </w:r>
+      <w:proofErr w:type="spellEnd"/>
+      <w:r>
+        <w:rPr>
+          <w:sz w:val="28"/>
+          <w:szCs w:val="28"/>
+        </w:rPr>
+        <w:t>}</w:t>
       </w:r>
     </w:p>
     <w:p>
@@ -2255,8 +3197,7 @@
         <w:tabs>
           <w:tab w:val="left" w:leader="dot" w:pos="9072"/>
         </w:tabs>
-        <w:spacing w:before="120" w:after="120"/>
-        <w:ind w:firstLine="720"/>
+        <w:spacing w:before="240" w:after="240" w:line="276" w:lineRule="auto"/>
         <w:jc w:val="center"/>
         <w:rPr>
           <w:b/>
@@ -2264,21 +3205,32 @@
           <w:szCs w:val="28"/>
         </w:rPr>
       </w:pPr>
+      <w:proofErr w:type="spellStart"/>
       <w:r>
         <w:rPr>
           <w:b/>
           <w:sz w:val="28"/>
           <w:szCs w:val="28"/>
         </w:rPr>
-        <w:t xml:space="preserve">Thông </w:t>
-      </w:r>
-      <w:proofErr w:type="spellStart"/>
+        <w:lastRenderedPageBreak/>
+        <w:t>Thông</w:t>
+      </w:r>
+      <w:proofErr w:type="spellEnd"/>
       <w:r>
         <w:rPr>
           <w:b/>
           <w:sz w:val="28"/>
           <w:szCs w:val="28"/>
         </w:rPr>
+        <w:t xml:space="preserve"> </w:t>
+      </w:r>
+      <w:proofErr w:type="spellStart"/>
+      <w:r>
+        <w:rPr>
+          <w:b/>
+          <w:sz w:val="28"/>
+          <w:szCs w:val="28"/>
+        </w:rPr>
         <w:t>báo</w:t>
       </w:r>
       <w:proofErr w:type="spellEnd"/>
@@ -2389,6 +3341,8 @@
         </w:rPr>
         <w:t>nghiệp</w:t>
       </w:r>
+      <w:bookmarkStart w:id="0" w:name="_GoBack"/>
+      <w:bookmarkEnd w:id="0"/>
       <w:proofErr w:type="spellEnd"/>
       <w:r>
         <w:rPr>
@@ -2443,8 +3397,7 @@
           <w:tab w:val="left" w:leader="dot" w:pos="7200"/>
           <w:tab w:val="left" w:leader="dot" w:pos="9072"/>
         </w:tabs>
-        <w:ind w:firstLine="720"/>
-        <w:contextualSpacing/>
+        <w:spacing w:before="240" w:after="240" w:line="276" w:lineRule="auto"/>
         <w:jc w:val="both"/>
         <w:rPr>
           <w:i/>
@@ -2453,6 +3406,7 @@
           <w:szCs w:val="28"/>
         </w:rPr>
       </w:pPr>
+      <w:proofErr w:type="spellStart"/>
       <w:r>
         <w:rPr>
           <w:i/>
@@ -2460,9 +3414,9 @@
           <w:sz w:val="28"/>
           <w:szCs w:val="28"/>
         </w:rPr>
-        <w:t xml:space="preserve">Trường </w:t>
-      </w:r>
-      <w:proofErr w:type="spellStart"/>
+        <w:t>Trường</w:t>
+      </w:r>
+      <w:proofErr w:type="spellEnd"/>
       <w:r>
         <w:rPr>
           <w:i/>
@@ -2470,6 +3424,16 @@
           <w:sz w:val="28"/>
           <w:szCs w:val="28"/>
         </w:rPr>
+        <w:t xml:space="preserve"> </w:t>
+      </w:r>
+      <w:proofErr w:type="spellStart"/>
+      <w:r>
+        <w:rPr>
+          <w:i/>
+          <w:spacing w:val="-6"/>
+          <w:sz w:val="28"/>
+          <w:szCs w:val="28"/>
+        </w:rPr>
         <w:t>hợp</w:t>
       </w:r>
       <w:proofErr w:type="spellEnd"/>
@@ -2520,7 +3484,7 @@
           <w:sz w:val="28"/>
           <w:szCs w:val="28"/>
         </w:rPr>
-        <w:t xml:space="preserve"> </w:t>
+        <w:t xml:space="preserve"> gửi </w:t>
       </w:r>
       <w:proofErr w:type="spellStart"/>
       <w:r>
@@ -2530,7 +3494,7 @@
           <w:sz w:val="28"/>
           <w:szCs w:val="28"/>
         </w:rPr>
-        <w:t>gửi</w:t>
+        <w:t>Nghị</w:t>
       </w:r>
       <w:proofErr w:type="spellEnd"/>
       <w:r>
@@ -2550,7 +3514,7 @@
           <w:sz w:val="28"/>
           <w:szCs w:val="28"/>
         </w:rPr>
-        <w:t>Nghị</w:t>
+        <w:t>quyết</w:t>
       </w:r>
       <w:proofErr w:type="spellEnd"/>
       <w:r>
@@ -2560,7 +3524,7 @@
           <w:sz w:val="28"/>
           <w:szCs w:val="28"/>
         </w:rPr>
-        <w:t xml:space="preserve"> </w:t>
+        <w:t>/</w:t>
       </w:r>
       <w:proofErr w:type="spellStart"/>
       <w:r>
@@ -2570,7 +3534,7 @@
           <w:sz w:val="28"/>
           <w:szCs w:val="28"/>
         </w:rPr>
-        <w:t>quyết</w:t>
+        <w:t>Quyết</w:t>
       </w:r>
       <w:proofErr w:type="spellEnd"/>
       <w:r>
@@ -2580,7 +3544,7 @@
           <w:sz w:val="28"/>
           <w:szCs w:val="28"/>
         </w:rPr>
-        <w:t>/</w:t>
+        <w:t xml:space="preserve"> </w:t>
       </w:r>
       <w:proofErr w:type="spellStart"/>
       <w:r>
@@ -2590,7 +3554,7 @@
           <w:sz w:val="28"/>
           <w:szCs w:val="28"/>
         </w:rPr>
-        <w:t>Quyết</w:t>
+        <w:t>định</w:t>
       </w:r>
       <w:proofErr w:type="spellEnd"/>
       <w:r>
@@ -2610,6 +3574,188 @@
           <w:sz w:val="28"/>
           <w:szCs w:val="28"/>
         </w:rPr>
+        <w:t>giải</w:t>
+      </w:r>
+      <w:proofErr w:type="spellEnd"/>
+      <w:r>
+        <w:rPr>
+          <w:i/>
+          <w:spacing w:val="-6"/>
+          <w:sz w:val="28"/>
+          <w:szCs w:val="28"/>
+        </w:rPr>
+        <w:t xml:space="preserve"> </w:t>
+      </w:r>
+      <w:proofErr w:type="spellStart"/>
+      <w:r>
+        <w:rPr>
+          <w:i/>
+          <w:spacing w:val="-6"/>
+          <w:sz w:val="28"/>
+          <w:szCs w:val="28"/>
+        </w:rPr>
+        <w:t>thể</w:t>
+      </w:r>
+      <w:proofErr w:type="spellEnd"/>
+      <w:r>
+        <w:rPr>
+          <w:i/>
+          <w:spacing w:val="-6"/>
+          <w:sz w:val="28"/>
+          <w:szCs w:val="28"/>
+        </w:rPr>
+        <w:t xml:space="preserve"> </w:t>
+      </w:r>
+      <w:proofErr w:type="spellStart"/>
+      <w:r>
+        <w:rPr>
+          <w:i/>
+          <w:spacing w:val="-6"/>
+          <w:sz w:val="28"/>
+          <w:szCs w:val="28"/>
+        </w:rPr>
+        <w:t>đến</w:t>
+      </w:r>
+      <w:proofErr w:type="spellEnd"/>
+      <w:r>
+        <w:rPr>
+          <w:i/>
+          <w:spacing w:val="-6"/>
+          <w:sz w:val="28"/>
+          <w:szCs w:val="28"/>
+        </w:rPr>
+        <w:t xml:space="preserve"> </w:t>
+      </w:r>
+      <w:proofErr w:type="spellStart"/>
+      <w:r>
+        <w:rPr>
+          <w:i/>
+          <w:spacing w:val="-6"/>
+          <w:sz w:val="28"/>
+          <w:szCs w:val="28"/>
+        </w:rPr>
+        <w:t>Phòng</w:t>
+      </w:r>
+      <w:proofErr w:type="spellEnd"/>
+      <w:r>
+        <w:rPr>
+          <w:i/>
+          <w:spacing w:val="-6"/>
+          <w:sz w:val="28"/>
+          <w:szCs w:val="28"/>
+        </w:rPr>
+        <w:t xml:space="preserve"> </w:t>
+      </w:r>
+      <w:proofErr w:type="spellStart"/>
+      <w:r>
+        <w:rPr>
+          <w:i/>
+          <w:spacing w:val="-6"/>
+          <w:sz w:val="28"/>
+          <w:szCs w:val="28"/>
+        </w:rPr>
+        <w:t>Đăng</w:t>
+      </w:r>
+      <w:proofErr w:type="spellEnd"/>
+      <w:r>
+        <w:rPr>
+          <w:i/>
+          <w:spacing w:val="-6"/>
+          <w:sz w:val="28"/>
+          <w:szCs w:val="28"/>
+        </w:rPr>
+        <w:t xml:space="preserve"> </w:t>
+      </w:r>
+      <w:proofErr w:type="spellStart"/>
+      <w:r>
+        <w:rPr>
+          <w:i/>
+          <w:spacing w:val="-6"/>
+          <w:sz w:val="28"/>
+          <w:szCs w:val="28"/>
+        </w:rPr>
+        <w:t>ký</w:t>
+      </w:r>
+      <w:proofErr w:type="spellEnd"/>
+      <w:r>
+        <w:rPr>
+          <w:i/>
+          <w:spacing w:val="-6"/>
+          <w:sz w:val="28"/>
+          <w:szCs w:val="28"/>
+        </w:rPr>
+        <w:t xml:space="preserve"> </w:t>
+      </w:r>
+      <w:proofErr w:type="spellStart"/>
+      <w:r>
+        <w:rPr>
+          <w:i/>
+          <w:spacing w:val="-6"/>
+          <w:sz w:val="28"/>
+          <w:szCs w:val="28"/>
+        </w:rPr>
+        <w:t>kinh</w:t>
+      </w:r>
+      <w:proofErr w:type="spellEnd"/>
+      <w:r>
+        <w:rPr>
+          <w:i/>
+          <w:spacing w:val="-6"/>
+          <w:sz w:val="28"/>
+          <w:szCs w:val="28"/>
+        </w:rPr>
+        <w:t xml:space="preserve"> </w:t>
+      </w:r>
+      <w:proofErr w:type="spellStart"/>
+      <w:r>
+        <w:rPr>
+          <w:i/>
+          <w:spacing w:val="-6"/>
+          <w:sz w:val="28"/>
+          <w:szCs w:val="28"/>
+        </w:rPr>
+        <w:t>doanh</w:t>
+      </w:r>
+      <w:proofErr w:type="spellEnd"/>
+      <w:r>
+        <w:rPr>
+          <w:i/>
+          <w:spacing w:val="-6"/>
+          <w:sz w:val="28"/>
+          <w:szCs w:val="28"/>
+        </w:rPr>
+        <w:t xml:space="preserve"> </w:t>
+      </w:r>
+      <w:proofErr w:type="spellStart"/>
+      <w:proofErr w:type="gramStart"/>
+      <w:r>
+        <w:rPr>
+          <w:i/>
+          <w:spacing w:val="-6"/>
+          <w:sz w:val="28"/>
+          <w:szCs w:val="28"/>
+        </w:rPr>
+        <w:t>theo</w:t>
+      </w:r>
+      <w:proofErr w:type="spellEnd"/>
+      <w:proofErr w:type="gramEnd"/>
+      <w:r>
+        <w:rPr>
+          <w:i/>
+          <w:spacing w:val="-6"/>
+          <w:sz w:val="28"/>
+          <w:szCs w:val="28"/>
+        </w:rPr>
+        <w:t xml:space="preserve"> quy </w:t>
+      </w:r>
+      <w:proofErr w:type="spellStart"/>
+      <w:r>
+        <w:rPr>
+          <w:i/>
+          <w:spacing w:val="-6"/>
+          <w:sz w:val="28"/>
+          <w:szCs w:val="28"/>
+        </w:rPr>
         <w:t>định</w:t>
       </w:r>
       <w:proofErr w:type="spellEnd"/>
@@ -2620,7 +3766,7 @@
           <w:sz w:val="28"/>
           <w:szCs w:val="28"/>
         </w:rPr>
-        <w:t xml:space="preserve"> </w:t>
+        <w:t xml:space="preserve"> tại </w:t>
       </w:r>
       <w:proofErr w:type="spellStart"/>
       <w:r>
@@ -2630,7 +3776,7 @@
           <w:sz w:val="28"/>
           <w:szCs w:val="28"/>
         </w:rPr>
-        <w:t>giải</w:t>
+        <w:t>khoản</w:t>
       </w:r>
       <w:proofErr w:type="spellEnd"/>
       <w:r>
@@ -2640,7 +3786,7 @@
           <w:sz w:val="28"/>
           <w:szCs w:val="28"/>
         </w:rPr>
-        <w:t xml:space="preserve"> </w:t>
+        <w:t xml:space="preserve"> 3 </w:t>
       </w:r>
       <w:proofErr w:type="spellStart"/>
       <w:r>
@@ -2650,7 +3796,7 @@
           <w:sz w:val="28"/>
           <w:szCs w:val="28"/>
         </w:rPr>
-        <w:t>thể</w:t>
+        <w:t>Điều</w:t>
       </w:r>
       <w:proofErr w:type="spellEnd"/>
       <w:r>
@@ -2660,7 +3806,7 @@
           <w:sz w:val="28"/>
           <w:szCs w:val="28"/>
         </w:rPr>
-        <w:t xml:space="preserve"> </w:t>
+        <w:t xml:space="preserve"> 208 </w:t>
       </w:r>
       <w:proofErr w:type="spellStart"/>
       <w:r>
@@ -2670,7 +3816,7 @@
           <w:sz w:val="28"/>
           <w:szCs w:val="28"/>
         </w:rPr>
-        <w:t>đến</w:t>
+        <w:t>Luật</w:t>
       </w:r>
       <w:proofErr w:type="spellEnd"/>
       <w:r>
@@ -2690,7 +3836,7 @@
           <w:sz w:val="28"/>
           <w:szCs w:val="28"/>
         </w:rPr>
-        <w:t>Phòng</w:t>
+        <w:t>Doanh</w:t>
       </w:r>
       <w:proofErr w:type="spellEnd"/>
       <w:r>
@@ -2701,226 +3847,6 @@
           <w:szCs w:val="28"/>
         </w:rPr>
         <w:t xml:space="preserve"> </w:t>
-      </w:r>
-      <w:proofErr w:type="spellStart"/>
-      <w:r>
-        <w:rPr>
-          <w:i/>
-          <w:spacing w:val="-6"/>
-          <w:sz w:val="28"/>
-          <w:szCs w:val="28"/>
-        </w:rPr>
-        <w:t>Đăng</w:t>
-      </w:r>
-      <w:proofErr w:type="spellEnd"/>
-      <w:r>
-        <w:rPr>
-          <w:i/>
-          <w:spacing w:val="-6"/>
-          <w:sz w:val="28"/>
-          <w:szCs w:val="28"/>
-        </w:rPr>
-        <w:t xml:space="preserve"> </w:t>
-      </w:r>
-      <w:proofErr w:type="spellStart"/>
-      <w:r>
-        <w:rPr>
-          <w:i/>
-          <w:spacing w:val="-6"/>
-          <w:sz w:val="28"/>
-          <w:szCs w:val="28"/>
-        </w:rPr>
-        <w:t>ký</w:t>
-      </w:r>
-      <w:proofErr w:type="spellEnd"/>
-      <w:r>
-        <w:rPr>
-          <w:i/>
-          <w:spacing w:val="-6"/>
-          <w:sz w:val="28"/>
-          <w:szCs w:val="28"/>
-        </w:rPr>
-        <w:t xml:space="preserve"> </w:t>
-      </w:r>
-      <w:proofErr w:type="spellStart"/>
-      <w:r>
-        <w:rPr>
-          <w:i/>
-          <w:spacing w:val="-6"/>
-          <w:sz w:val="28"/>
-          <w:szCs w:val="28"/>
-        </w:rPr>
-        <w:t>kinh</w:t>
-      </w:r>
-      <w:proofErr w:type="spellEnd"/>
-      <w:r>
-        <w:rPr>
-          <w:i/>
-          <w:spacing w:val="-6"/>
-          <w:sz w:val="28"/>
-          <w:szCs w:val="28"/>
-        </w:rPr>
-        <w:t xml:space="preserve"> </w:t>
-      </w:r>
-      <w:proofErr w:type="spellStart"/>
-      <w:r>
-        <w:rPr>
-          <w:i/>
-          <w:spacing w:val="-6"/>
-          <w:sz w:val="28"/>
-          <w:szCs w:val="28"/>
-        </w:rPr>
-        <w:t>doanh</w:t>
-      </w:r>
-      <w:proofErr w:type="spellEnd"/>
-      <w:r>
-        <w:rPr>
-          <w:i/>
-          <w:spacing w:val="-6"/>
-          <w:sz w:val="28"/>
-          <w:szCs w:val="28"/>
-        </w:rPr>
-        <w:t xml:space="preserve"> </w:t>
-      </w:r>
-      <w:proofErr w:type="spellStart"/>
-      <w:r>
-        <w:rPr>
-          <w:i/>
-          <w:spacing w:val="-6"/>
-          <w:sz w:val="28"/>
-          <w:szCs w:val="28"/>
-        </w:rPr>
-        <w:t>theo</w:t>
-      </w:r>
-      <w:proofErr w:type="spellEnd"/>
-      <w:r>
-        <w:rPr>
-          <w:i/>
-          <w:spacing w:val="-6"/>
-          <w:sz w:val="28"/>
-          <w:szCs w:val="28"/>
-        </w:rPr>
-        <w:t xml:space="preserve"> </w:t>
-      </w:r>
-      <w:proofErr w:type="spellStart"/>
-      <w:r>
-        <w:rPr>
-          <w:i/>
-          <w:spacing w:val="-6"/>
-          <w:sz w:val="28"/>
-          <w:szCs w:val="28"/>
-        </w:rPr>
-        <w:t>quy</w:t>
-      </w:r>
-      <w:proofErr w:type="spellEnd"/>
-      <w:r>
-        <w:rPr>
-          <w:i/>
-          <w:spacing w:val="-6"/>
-          <w:sz w:val="28"/>
-          <w:szCs w:val="28"/>
-        </w:rPr>
-        <w:t xml:space="preserve"> </w:t>
-      </w:r>
-      <w:proofErr w:type="spellStart"/>
-      <w:r>
-        <w:rPr>
-          <w:i/>
-          <w:spacing w:val="-6"/>
-          <w:sz w:val="28"/>
-          <w:szCs w:val="28"/>
-        </w:rPr>
-        <w:t>định</w:t>
-      </w:r>
-      <w:proofErr w:type="spellEnd"/>
-      <w:r>
-        <w:rPr>
-          <w:i/>
-          <w:spacing w:val="-6"/>
-          <w:sz w:val="28"/>
-          <w:szCs w:val="28"/>
-        </w:rPr>
-        <w:t xml:space="preserve"> </w:t>
-      </w:r>
-      <w:proofErr w:type="spellStart"/>
-      <w:r>
-        <w:rPr>
-          <w:i/>
-          <w:spacing w:val="-6"/>
-          <w:sz w:val="28"/>
-          <w:szCs w:val="28"/>
-        </w:rPr>
-        <w:t>tại</w:t>
-      </w:r>
-      <w:proofErr w:type="spellEnd"/>
-      <w:r>
-        <w:rPr>
-          <w:i/>
-          <w:spacing w:val="-6"/>
-          <w:sz w:val="28"/>
-          <w:szCs w:val="28"/>
-        </w:rPr>
-        <w:t xml:space="preserve"> </w:t>
-      </w:r>
-      <w:proofErr w:type="spellStart"/>
-      <w:r>
-        <w:rPr>
-          <w:i/>
-          <w:spacing w:val="-6"/>
-          <w:sz w:val="28"/>
-          <w:szCs w:val="28"/>
-        </w:rPr>
-        <w:t>khoản</w:t>
-      </w:r>
-      <w:proofErr w:type="spellEnd"/>
-      <w:r>
-        <w:rPr>
-          <w:i/>
-          <w:spacing w:val="-6"/>
-          <w:sz w:val="28"/>
-          <w:szCs w:val="28"/>
-        </w:rPr>
-        <w:t xml:space="preserve"> 3 </w:t>
-      </w:r>
-      <w:proofErr w:type="spellStart"/>
-      <w:r>
-        <w:rPr>
-          <w:i/>
-          <w:spacing w:val="-6"/>
-          <w:sz w:val="28"/>
-          <w:szCs w:val="28"/>
-        </w:rPr>
-        <w:t>Điều</w:t>
-      </w:r>
-      <w:proofErr w:type="spellEnd"/>
-      <w:r>
-        <w:rPr>
-          <w:i/>
-          <w:spacing w:val="-6"/>
-          <w:sz w:val="28"/>
-          <w:szCs w:val="28"/>
-        </w:rPr>
-        <w:t xml:space="preserve"> 208 </w:t>
-      </w:r>
-      <w:proofErr w:type="spellStart"/>
-      <w:r>
-        <w:rPr>
-          <w:i/>
-          <w:spacing w:val="-6"/>
-          <w:sz w:val="28"/>
-          <w:szCs w:val="28"/>
-        </w:rPr>
-        <w:t>Luật</w:t>
-      </w:r>
-      <w:proofErr w:type="spellEnd"/>
-      <w:r>
-        <w:rPr>
-          <w:i/>
-          <w:spacing w:val="-6"/>
-          <w:sz w:val="28"/>
-          <w:szCs w:val="28"/>
-        </w:rPr>
-        <w:t xml:space="preserve"> Doanh </w:t>
       </w:r>
       <w:proofErr w:type="spellStart"/>
       <w:r>
@@ -2990,8 +3916,7 @@
           <w:tab w:val="left" w:leader="dot" w:pos="6379"/>
           <w:tab w:val="left" w:leader="dot" w:pos="6804"/>
         </w:tabs>
-        <w:ind w:firstLine="720"/>
-        <w:contextualSpacing/>
+        <w:spacing w:before="240" w:after="240" w:line="276" w:lineRule="auto"/>
         <w:jc w:val="both"/>
         <w:rPr>
           <w:sz w:val="28"/>
@@ -3179,52 +4104,65 @@
           <w:szCs w:val="28"/>
         </w:rPr>
         <w:tab/>
-      </w:r>
-      <w:proofErr w:type="spellStart"/>
-      <w:r>
-        <w:rPr>
-          <w:sz w:val="28"/>
-          <w:szCs w:val="28"/>
-        </w:rPr>
-        <w:t>ngày</w:t>
-      </w:r>
-      <w:proofErr w:type="spellEnd"/>
-      <w:r>
-        <w:rPr>
-          <w:sz w:val="28"/>
-          <w:szCs w:val="28"/>
-        </w:rPr>
-        <w:t xml:space="preserve"> </w:t>
-      </w:r>
-      <w:r>
-        <w:rPr>
-          <w:sz w:val="28"/>
-          <w:szCs w:val="28"/>
-        </w:rPr>
-        <w:tab/>
+        <w:t xml:space="preserve">ngày </w:t>
+      </w:r>
+      <w:r>
+        <w:rPr>
+          <w:i/>
+          <w:sz w:val="26"/>
+          <w:szCs w:val="26"/>
+        </w:rPr>
+        <w:t>{date}</w:t>
+      </w:r>
+      <w:proofErr w:type="gramStart"/>
+      <w:r>
+        <w:rPr>
+          <w:i/>
+          <w:sz w:val="26"/>
+          <w:szCs w:val="26"/>
+        </w:rPr>
         <w:t>/</w:t>
       </w:r>
       <w:r>
         <w:rPr>
-          <w:sz w:val="28"/>
-          <w:szCs w:val="28"/>
-        </w:rPr>
-        <w:tab/>
+          <w:i/>
+          <w:sz w:val="26"/>
+          <w:szCs w:val="26"/>
+        </w:rPr>
+        <w:t>{</w:t>
+      </w:r>
+      <w:proofErr w:type="gramEnd"/>
+      <w:r>
+        <w:rPr>
+          <w:i/>
+          <w:sz w:val="26"/>
+          <w:szCs w:val="26"/>
+        </w:rPr>
+        <w:t>month}</w:t>
+      </w:r>
+      <w:r>
+        <w:rPr>
+          <w:i/>
+          <w:sz w:val="26"/>
+          <w:szCs w:val="26"/>
+        </w:rPr>
         <w:t>/</w:t>
       </w:r>
       <w:r>
         <w:rPr>
-          <w:sz w:val="28"/>
-          <w:szCs w:val="28"/>
-        </w:rPr>
-        <w:t>......</w:t>
-      </w:r>
-      <w:r>
-        <w:rPr>
-          <w:sz w:val="28"/>
-          <w:szCs w:val="28"/>
-        </w:rPr>
-        <w:tab/>
+          <w:i/>
+          <w:sz w:val="26"/>
+          <w:szCs w:val="26"/>
+        </w:rPr>
+        <w:t>{year</w:t>
+      </w:r>
+      <w:r>
+        <w:rPr>
+          <w:i/>
+          <w:sz w:val="26"/>
+          <w:szCs w:val="26"/>
+        </w:rPr>
+        <w:t>}</w:t>
       </w:r>
     </w:p>
     <w:p>
@@ -3232,9 +4170,7 @@
         <w:tabs>
           <w:tab w:val="left" w:leader="dot" w:pos="9072"/>
         </w:tabs>
-        <w:ind w:firstLine="720"/>
-        <w:contextualSpacing/>
-        <w:jc w:val="both"/>
+        <w:spacing w:before="240" w:after="240" w:line="276" w:lineRule="auto"/>
         <w:rPr>
           <w:sz w:val="28"/>
           <w:szCs w:val="28"/>
@@ -3307,7 +4243,23 @@
           <w:sz w:val="28"/>
           <w:szCs w:val="28"/>
         </w:rPr>
-        <w:tab/>
+        <w:t>{</w:t>
+      </w:r>
+      <w:proofErr w:type="spellStart"/>
+      <w:r>
+        <w:rPr>
+          <w:sz w:val="28"/>
+          <w:szCs w:val="28"/>
+        </w:rPr>
+        <w:t>dissolution_approve_reason</w:t>
+      </w:r>
+      <w:proofErr w:type="spellEnd"/>
+      <w:r>
+        <w:rPr>
+          <w:sz w:val="28"/>
+          <w:szCs w:val="28"/>
+        </w:rPr>
+        <w:t>}</w:t>
       </w:r>
     </w:p>
     <w:p>
@@ -3315,8 +4267,7 @@
         <w:tabs>
           <w:tab w:val="left" w:leader="dot" w:pos="9072"/>
         </w:tabs>
-        <w:ind w:firstLine="709"/>
-        <w:contextualSpacing/>
+        <w:spacing w:before="240" w:after="240" w:line="276" w:lineRule="auto"/>
         <w:jc w:val="both"/>
         <w:rPr>
           <w:color w:val="000000"/>
@@ -3640,13 +4591,13 @@
         <w:tabs>
           <w:tab w:val="left" w:leader="dot" w:pos="9072"/>
         </w:tabs>
-        <w:spacing w:before="120"/>
-        <w:ind w:firstLine="709"/>
+        <w:spacing w:before="240" w:after="240" w:line="276" w:lineRule="auto"/>
         <w:jc w:val="both"/>
         <w:rPr>
           <w:i/>
           <w:sz w:val="28"/>
           <w:szCs w:val="28"/>
+          <w:lang w:val="pt-BR"/>
         </w:rPr>
       </w:pPr>
       <w:r>
@@ -3654,1598 +4605,28 @@
           <w:i/>
           <w:sz w:val="28"/>
           <w:szCs w:val="28"/>
-        </w:rPr>
-        <w:t xml:space="preserve">Trường </w:t>
-      </w:r>
-      <w:proofErr w:type="spellStart"/>
-      <w:r>
-        <w:rPr>
-          <w:i/>
-          <w:sz w:val="28"/>
-          <w:szCs w:val="28"/>
-        </w:rPr>
-        <w:t>hợp</w:t>
-      </w:r>
-      <w:proofErr w:type="spellEnd"/>
-      <w:r>
-        <w:rPr>
-          <w:i/>
-          <w:sz w:val="28"/>
-          <w:szCs w:val="28"/>
-        </w:rPr>
-        <w:t xml:space="preserve"> </w:t>
-      </w:r>
-      <w:proofErr w:type="spellStart"/>
-      <w:r>
-        <w:rPr>
-          <w:i/>
-          <w:sz w:val="28"/>
-          <w:szCs w:val="28"/>
-        </w:rPr>
-        <w:t>doanh</w:t>
-      </w:r>
-      <w:proofErr w:type="spellEnd"/>
-      <w:r>
-        <w:rPr>
-          <w:i/>
-          <w:sz w:val="28"/>
-          <w:szCs w:val="28"/>
-        </w:rPr>
-        <w:t xml:space="preserve"> </w:t>
-      </w:r>
-      <w:proofErr w:type="spellStart"/>
-      <w:r>
-        <w:rPr>
-          <w:i/>
-          <w:sz w:val="28"/>
-          <w:szCs w:val="28"/>
-        </w:rPr>
-        <w:t>nghiệp</w:t>
-      </w:r>
-      <w:proofErr w:type="spellEnd"/>
-      <w:r>
-        <w:rPr>
-          <w:i/>
-          <w:sz w:val="28"/>
-          <w:szCs w:val="28"/>
-        </w:rPr>
-        <w:t xml:space="preserve"> </w:t>
-      </w:r>
-      <w:proofErr w:type="spellStart"/>
-      <w:r>
-        <w:rPr>
-          <w:i/>
-          <w:sz w:val="28"/>
-          <w:szCs w:val="28"/>
-        </w:rPr>
-        <w:t>nộp</w:t>
-      </w:r>
-      <w:proofErr w:type="spellEnd"/>
-      <w:r>
-        <w:rPr>
-          <w:i/>
-          <w:sz w:val="28"/>
-          <w:szCs w:val="28"/>
-        </w:rPr>
-        <w:t xml:space="preserve"> </w:t>
-      </w:r>
-      <w:proofErr w:type="spellStart"/>
-      <w:r>
-        <w:rPr>
-          <w:i/>
-          <w:sz w:val="28"/>
-          <w:szCs w:val="28"/>
-        </w:rPr>
-        <w:t>hồ</w:t>
-      </w:r>
-      <w:proofErr w:type="spellEnd"/>
-      <w:r>
-        <w:rPr>
-          <w:i/>
-          <w:sz w:val="28"/>
-          <w:szCs w:val="28"/>
-        </w:rPr>
-        <w:t xml:space="preserve"> </w:t>
-      </w:r>
-      <w:proofErr w:type="spellStart"/>
-      <w:r>
-        <w:rPr>
-          <w:i/>
-          <w:sz w:val="28"/>
-          <w:szCs w:val="28"/>
-        </w:rPr>
-        <w:t>sơ</w:t>
-      </w:r>
-      <w:proofErr w:type="spellEnd"/>
-      <w:r>
-        <w:rPr>
-          <w:i/>
-          <w:sz w:val="28"/>
-          <w:szCs w:val="28"/>
-        </w:rPr>
-        <w:t xml:space="preserve"> </w:t>
-      </w:r>
-      <w:proofErr w:type="spellStart"/>
-      <w:r>
-        <w:rPr>
-          <w:i/>
-          <w:sz w:val="28"/>
-          <w:szCs w:val="28"/>
-        </w:rPr>
-        <w:t>đăng</w:t>
-      </w:r>
-      <w:proofErr w:type="spellEnd"/>
-      <w:r>
-        <w:rPr>
-          <w:i/>
-          <w:sz w:val="28"/>
-          <w:szCs w:val="28"/>
-        </w:rPr>
-        <w:t xml:space="preserve"> </w:t>
-      </w:r>
-      <w:proofErr w:type="spellStart"/>
-      <w:r>
-        <w:rPr>
-          <w:i/>
-          <w:sz w:val="28"/>
-          <w:szCs w:val="28"/>
-        </w:rPr>
-        <w:t>ký</w:t>
-      </w:r>
-      <w:proofErr w:type="spellEnd"/>
-      <w:r>
-        <w:rPr>
-          <w:i/>
-          <w:sz w:val="28"/>
-          <w:szCs w:val="28"/>
-        </w:rPr>
-        <w:t xml:space="preserve"> </w:t>
-      </w:r>
-      <w:proofErr w:type="spellStart"/>
-      <w:r>
-        <w:rPr>
-          <w:i/>
-          <w:sz w:val="28"/>
-          <w:szCs w:val="28"/>
-        </w:rPr>
-        <w:t>giải</w:t>
-      </w:r>
-      <w:proofErr w:type="spellEnd"/>
-      <w:r>
-        <w:rPr>
-          <w:i/>
-          <w:sz w:val="28"/>
-          <w:szCs w:val="28"/>
-        </w:rPr>
-        <w:t xml:space="preserve"> </w:t>
-      </w:r>
-      <w:proofErr w:type="spellStart"/>
-      <w:r>
-        <w:rPr>
-          <w:i/>
-          <w:sz w:val="28"/>
-          <w:szCs w:val="28"/>
-        </w:rPr>
-        <w:t>thể</w:t>
-      </w:r>
-      <w:proofErr w:type="spellEnd"/>
-      <w:r>
-        <w:rPr>
-          <w:i/>
-          <w:sz w:val="28"/>
-          <w:szCs w:val="28"/>
-        </w:rPr>
-        <w:t xml:space="preserve"> </w:t>
-      </w:r>
-      <w:proofErr w:type="spellStart"/>
-      <w:r>
-        <w:rPr>
-          <w:i/>
-          <w:sz w:val="28"/>
-          <w:szCs w:val="28"/>
-        </w:rPr>
-        <w:t>đến</w:t>
-      </w:r>
-      <w:proofErr w:type="spellEnd"/>
-      <w:r>
-        <w:rPr>
-          <w:i/>
-          <w:sz w:val="28"/>
-          <w:szCs w:val="28"/>
-        </w:rPr>
-        <w:t xml:space="preserve"> </w:t>
-      </w:r>
-      <w:proofErr w:type="spellStart"/>
-      <w:r>
-        <w:rPr>
-          <w:i/>
-          <w:sz w:val="28"/>
-          <w:szCs w:val="28"/>
-        </w:rPr>
-        <w:t>Phòng</w:t>
-      </w:r>
-      <w:proofErr w:type="spellEnd"/>
-      <w:r>
-        <w:rPr>
-          <w:i/>
-          <w:sz w:val="28"/>
-          <w:szCs w:val="28"/>
-        </w:rPr>
-        <w:t xml:space="preserve"> </w:t>
-      </w:r>
-      <w:proofErr w:type="spellStart"/>
-      <w:r>
-        <w:rPr>
-          <w:i/>
-          <w:sz w:val="28"/>
-          <w:szCs w:val="28"/>
-        </w:rPr>
-        <w:t>Đăng</w:t>
-      </w:r>
-      <w:proofErr w:type="spellEnd"/>
-      <w:r>
-        <w:rPr>
-          <w:i/>
-          <w:sz w:val="28"/>
-          <w:szCs w:val="28"/>
-        </w:rPr>
-        <w:t xml:space="preserve"> </w:t>
-      </w:r>
-      <w:proofErr w:type="spellStart"/>
-      <w:r>
-        <w:rPr>
-          <w:i/>
-          <w:sz w:val="28"/>
-          <w:szCs w:val="28"/>
-        </w:rPr>
-        <w:t>ký</w:t>
-      </w:r>
-      <w:proofErr w:type="spellEnd"/>
-      <w:r>
-        <w:rPr>
-          <w:i/>
-          <w:sz w:val="28"/>
-          <w:szCs w:val="28"/>
-        </w:rPr>
-        <w:t xml:space="preserve"> </w:t>
-      </w:r>
-      <w:proofErr w:type="spellStart"/>
-      <w:r>
-        <w:rPr>
-          <w:i/>
-          <w:sz w:val="28"/>
-          <w:szCs w:val="28"/>
-        </w:rPr>
-        <w:t>kinh</w:t>
-      </w:r>
-      <w:proofErr w:type="spellEnd"/>
-      <w:r>
-        <w:rPr>
-          <w:i/>
-          <w:sz w:val="28"/>
-          <w:szCs w:val="28"/>
-        </w:rPr>
-        <w:t xml:space="preserve"> </w:t>
-      </w:r>
-      <w:proofErr w:type="spellStart"/>
-      <w:r>
-        <w:rPr>
-          <w:i/>
-          <w:sz w:val="28"/>
-          <w:szCs w:val="28"/>
-        </w:rPr>
-        <w:t>doanh</w:t>
-      </w:r>
-      <w:proofErr w:type="spellEnd"/>
-      <w:r>
-        <w:rPr>
-          <w:i/>
-          <w:sz w:val="28"/>
-          <w:szCs w:val="28"/>
-        </w:rPr>
-        <w:t xml:space="preserve"> </w:t>
-      </w:r>
-      <w:proofErr w:type="spellStart"/>
-      <w:r>
-        <w:rPr>
-          <w:i/>
-          <w:sz w:val="28"/>
-          <w:szCs w:val="28"/>
-        </w:rPr>
-        <w:t>theo</w:t>
-      </w:r>
-      <w:proofErr w:type="spellEnd"/>
-      <w:r>
-        <w:rPr>
-          <w:i/>
-          <w:sz w:val="28"/>
-          <w:szCs w:val="28"/>
-        </w:rPr>
-        <w:t xml:space="preserve"> </w:t>
-      </w:r>
-      <w:proofErr w:type="spellStart"/>
-      <w:r>
-        <w:rPr>
-          <w:i/>
-          <w:sz w:val="28"/>
-          <w:szCs w:val="28"/>
-        </w:rPr>
-        <w:t>quy</w:t>
-      </w:r>
-      <w:proofErr w:type="spellEnd"/>
-      <w:r>
-        <w:rPr>
-          <w:i/>
-          <w:sz w:val="28"/>
-          <w:szCs w:val="28"/>
-        </w:rPr>
-        <w:t xml:space="preserve"> </w:t>
-      </w:r>
-      <w:proofErr w:type="spellStart"/>
-      <w:r>
-        <w:rPr>
-          <w:i/>
-          <w:sz w:val="28"/>
-          <w:szCs w:val="28"/>
-        </w:rPr>
-        <w:t>định</w:t>
-      </w:r>
-      <w:proofErr w:type="spellEnd"/>
-      <w:r>
-        <w:rPr>
-          <w:i/>
-          <w:sz w:val="28"/>
-          <w:szCs w:val="28"/>
-        </w:rPr>
-        <w:t xml:space="preserve"> </w:t>
-      </w:r>
-      <w:proofErr w:type="spellStart"/>
-      <w:r>
-        <w:rPr>
-          <w:i/>
-          <w:sz w:val="28"/>
-          <w:szCs w:val="28"/>
-        </w:rPr>
-        <w:t>tại</w:t>
-      </w:r>
-      <w:proofErr w:type="spellEnd"/>
-      <w:r>
-        <w:rPr>
-          <w:i/>
-          <w:sz w:val="28"/>
-          <w:szCs w:val="28"/>
-        </w:rPr>
-        <w:t xml:space="preserve"> </w:t>
-      </w:r>
-      <w:proofErr w:type="spellStart"/>
-      <w:r>
-        <w:rPr>
-          <w:i/>
-          <w:sz w:val="28"/>
-          <w:szCs w:val="28"/>
-        </w:rPr>
-        <w:t>khoản</w:t>
-      </w:r>
-      <w:proofErr w:type="spellEnd"/>
-      <w:r>
-        <w:rPr>
-          <w:i/>
-          <w:sz w:val="28"/>
-          <w:szCs w:val="28"/>
-        </w:rPr>
-        <w:t xml:space="preserve"> 1 </w:t>
-      </w:r>
-      <w:proofErr w:type="spellStart"/>
-      <w:r>
-        <w:rPr>
-          <w:i/>
-          <w:sz w:val="28"/>
-          <w:szCs w:val="28"/>
-        </w:rPr>
-        <w:t>Điều</w:t>
-      </w:r>
-      <w:proofErr w:type="spellEnd"/>
-      <w:r>
-        <w:rPr>
-          <w:i/>
-          <w:sz w:val="28"/>
-          <w:szCs w:val="28"/>
-        </w:rPr>
-        <w:t xml:space="preserve"> 210 </w:t>
-      </w:r>
-      <w:proofErr w:type="spellStart"/>
-      <w:r>
-        <w:rPr>
-          <w:i/>
-          <w:sz w:val="28"/>
-          <w:szCs w:val="28"/>
-        </w:rPr>
-        <w:t>Luật</w:t>
-      </w:r>
-      <w:proofErr w:type="spellEnd"/>
-      <w:r>
-        <w:rPr>
-          <w:i/>
-          <w:sz w:val="28"/>
-          <w:szCs w:val="28"/>
-        </w:rPr>
-        <w:t xml:space="preserve"> Doanh </w:t>
-      </w:r>
-      <w:proofErr w:type="spellStart"/>
-      <w:r>
-        <w:rPr>
-          <w:i/>
-          <w:sz w:val="28"/>
-          <w:szCs w:val="28"/>
-        </w:rPr>
-        <w:t>nghiệp</w:t>
-      </w:r>
-      <w:proofErr w:type="spellEnd"/>
-      <w:r>
-        <w:rPr>
-          <w:i/>
-          <w:sz w:val="28"/>
-          <w:szCs w:val="28"/>
-        </w:rPr>
-        <w:t xml:space="preserve"> </w:t>
-      </w:r>
-      <w:proofErr w:type="spellStart"/>
-      <w:r>
-        <w:rPr>
-          <w:i/>
-          <w:sz w:val="28"/>
-          <w:szCs w:val="28"/>
-        </w:rPr>
-        <w:t>thì</w:t>
-      </w:r>
-      <w:proofErr w:type="spellEnd"/>
-      <w:r>
-        <w:rPr>
-          <w:i/>
-          <w:sz w:val="28"/>
-          <w:szCs w:val="28"/>
-        </w:rPr>
-        <w:t xml:space="preserve"> </w:t>
-      </w:r>
-      <w:proofErr w:type="spellStart"/>
-      <w:r>
-        <w:rPr>
-          <w:i/>
-          <w:sz w:val="28"/>
-          <w:szCs w:val="28"/>
-        </w:rPr>
-        <w:t>ghi</w:t>
-      </w:r>
-      <w:proofErr w:type="spellEnd"/>
-      <w:r>
-        <w:rPr>
-          <w:i/>
-          <w:sz w:val="28"/>
-          <w:szCs w:val="28"/>
-        </w:rPr>
-        <w:t>:</w:t>
+          <w:lang w:val="pt-BR"/>
+        </w:rPr>
+        <w:t>Trường hợp doanh nghiệp nộp hồ sơ đăng ký giải thể đến Phòng Đăng ký kinh doanh theo quy định tại khoản 1 Điều 210 Luật Doanh nghiệp thì ghi:</w:t>
       </w:r>
     </w:p>
     <w:p>
       <w:pPr>
-        <w:ind w:firstLine="720"/>
-        <w:contextualSpacing/>
+        <w:spacing w:before="240" w:after="240" w:line="276" w:lineRule="auto"/>
         <w:jc w:val="both"/>
         <w:rPr>
           <w:sz w:val="28"/>
           <w:szCs w:val="28"/>
+          <w:lang w:val="pt-BR"/>
         </w:rPr>
       </w:pPr>
       <w:r>
         <w:rPr>
           <w:sz w:val="28"/>
           <w:szCs w:val="28"/>
-        </w:rPr>
-        <w:t xml:space="preserve">Doanh </w:t>
-      </w:r>
-      <w:proofErr w:type="spellStart"/>
-      <w:r>
-        <w:rPr>
-          <w:sz w:val="28"/>
-          <w:szCs w:val="28"/>
-        </w:rPr>
-        <w:t>nghiệp</w:t>
-      </w:r>
-      <w:proofErr w:type="spellEnd"/>
-      <w:r>
-        <w:rPr>
-          <w:sz w:val="28"/>
-          <w:szCs w:val="28"/>
-        </w:rPr>
-        <w:t xml:space="preserve"> </w:t>
-      </w:r>
-      <w:proofErr w:type="spellStart"/>
-      <w:r>
-        <w:rPr>
-          <w:sz w:val="28"/>
-          <w:szCs w:val="28"/>
-        </w:rPr>
-        <w:t>đã</w:t>
-      </w:r>
-      <w:proofErr w:type="spellEnd"/>
-      <w:r>
-        <w:rPr>
-          <w:sz w:val="28"/>
-          <w:szCs w:val="28"/>
-        </w:rPr>
-        <w:t xml:space="preserve"> </w:t>
-      </w:r>
-      <w:proofErr w:type="spellStart"/>
-      <w:r>
-        <w:rPr>
-          <w:sz w:val="28"/>
-          <w:szCs w:val="28"/>
-        </w:rPr>
-        <w:t>thanh</w:t>
-      </w:r>
-      <w:proofErr w:type="spellEnd"/>
-      <w:r>
-        <w:rPr>
-          <w:sz w:val="28"/>
-          <w:szCs w:val="28"/>
-        </w:rPr>
-        <w:t xml:space="preserve"> </w:t>
-      </w:r>
-      <w:proofErr w:type="spellStart"/>
-      <w:r>
-        <w:rPr>
-          <w:sz w:val="28"/>
-          <w:szCs w:val="28"/>
-        </w:rPr>
-        <w:t>toán</w:t>
-      </w:r>
-      <w:proofErr w:type="spellEnd"/>
-      <w:r>
-        <w:rPr>
-          <w:sz w:val="28"/>
-          <w:szCs w:val="28"/>
-        </w:rPr>
-        <w:t xml:space="preserve"> </w:t>
-      </w:r>
-      <w:proofErr w:type="spellStart"/>
-      <w:r>
-        <w:rPr>
-          <w:sz w:val="28"/>
-          <w:szCs w:val="28"/>
-        </w:rPr>
-        <w:t>hết</w:t>
-      </w:r>
-      <w:proofErr w:type="spellEnd"/>
-      <w:r>
-        <w:rPr>
-          <w:sz w:val="28"/>
-          <w:szCs w:val="28"/>
-        </w:rPr>
-        <w:t xml:space="preserve"> </w:t>
-      </w:r>
-      <w:proofErr w:type="spellStart"/>
-      <w:r>
-        <w:rPr>
-          <w:sz w:val="28"/>
-          <w:szCs w:val="28"/>
-        </w:rPr>
-        <w:t>các</w:t>
-      </w:r>
-      <w:proofErr w:type="spellEnd"/>
-      <w:r>
-        <w:rPr>
-          <w:sz w:val="28"/>
-          <w:szCs w:val="28"/>
-        </w:rPr>
-        <w:t xml:space="preserve"> </w:t>
-      </w:r>
-      <w:proofErr w:type="spellStart"/>
-      <w:r>
-        <w:rPr>
-          <w:sz w:val="28"/>
-          <w:szCs w:val="28"/>
-        </w:rPr>
-        <w:t>khoản</w:t>
-      </w:r>
-      <w:proofErr w:type="spellEnd"/>
-      <w:r>
-        <w:rPr>
-          <w:sz w:val="28"/>
-          <w:szCs w:val="28"/>
-        </w:rPr>
-        <w:t xml:space="preserve"> </w:t>
-      </w:r>
-      <w:proofErr w:type="spellStart"/>
-      <w:r>
-        <w:rPr>
-          <w:sz w:val="28"/>
-          <w:szCs w:val="28"/>
-        </w:rPr>
-        <w:t>nợ</w:t>
-      </w:r>
-      <w:proofErr w:type="spellEnd"/>
-      <w:r>
-        <w:rPr>
-          <w:sz w:val="28"/>
-          <w:szCs w:val="28"/>
-        </w:rPr>
-        <w:t xml:space="preserve">, </w:t>
-      </w:r>
-      <w:proofErr w:type="spellStart"/>
-      <w:r>
-        <w:rPr>
-          <w:sz w:val="28"/>
-          <w:szCs w:val="28"/>
-        </w:rPr>
-        <w:t>nghĩa</w:t>
-      </w:r>
-      <w:proofErr w:type="spellEnd"/>
-      <w:r>
-        <w:rPr>
-          <w:sz w:val="28"/>
-          <w:szCs w:val="28"/>
-        </w:rPr>
-        <w:t xml:space="preserve"> </w:t>
-      </w:r>
-      <w:proofErr w:type="spellStart"/>
-      <w:r>
-        <w:rPr>
-          <w:sz w:val="28"/>
-          <w:szCs w:val="28"/>
-        </w:rPr>
-        <w:t>vụ</w:t>
-      </w:r>
-      <w:proofErr w:type="spellEnd"/>
-      <w:r>
-        <w:rPr>
-          <w:sz w:val="28"/>
-          <w:szCs w:val="28"/>
-        </w:rPr>
-        <w:t xml:space="preserve"> </w:t>
-      </w:r>
-      <w:proofErr w:type="spellStart"/>
-      <w:r>
-        <w:rPr>
-          <w:sz w:val="28"/>
-          <w:szCs w:val="28"/>
-        </w:rPr>
-        <w:t>tài</w:t>
-      </w:r>
-      <w:proofErr w:type="spellEnd"/>
-      <w:r>
-        <w:rPr>
-          <w:sz w:val="28"/>
-          <w:szCs w:val="28"/>
-        </w:rPr>
-        <w:t xml:space="preserve"> </w:t>
-      </w:r>
-      <w:proofErr w:type="spellStart"/>
-      <w:r>
-        <w:rPr>
-          <w:sz w:val="28"/>
-          <w:szCs w:val="28"/>
-        </w:rPr>
-        <w:t>sản</w:t>
-      </w:r>
-      <w:proofErr w:type="spellEnd"/>
-      <w:r>
-        <w:rPr>
-          <w:sz w:val="28"/>
-          <w:szCs w:val="28"/>
-        </w:rPr>
-        <w:t xml:space="preserve"> </w:t>
-      </w:r>
-      <w:proofErr w:type="spellStart"/>
-      <w:r>
-        <w:rPr>
-          <w:sz w:val="28"/>
-          <w:szCs w:val="28"/>
-        </w:rPr>
-        <w:t>khác</w:t>
-      </w:r>
-      <w:proofErr w:type="spellEnd"/>
-      <w:r>
-        <w:rPr>
-          <w:sz w:val="28"/>
-          <w:szCs w:val="28"/>
-        </w:rPr>
-        <w:t xml:space="preserve"> </w:t>
-      </w:r>
-      <w:proofErr w:type="spellStart"/>
-      <w:r>
-        <w:rPr>
-          <w:sz w:val="28"/>
-          <w:szCs w:val="28"/>
-        </w:rPr>
-        <w:t>và</w:t>
-      </w:r>
-      <w:proofErr w:type="spellEnd"/>
-      <w:r>
-        <w:rPr>
-          <w:sz w:val="28"/>
-          <w:szCs w:val="28"/>
-        </w:rPr>
-        <w:t xml:space="preserve"> </w:t>
-      </w:r>
-      <w:proofErr w:type="spellStart"/>
-      <w:r>
-        <w:rPr>
-          <w:sz w:val="28"/>
-          <w:szCs w:val="28"/>
-        </w:rPr>
-        <w:t>không</w:t>
-      </w:r>
-      <w:proofErr w:type="spellEnd"/>
-      <w:r>
-        <w:rPr>
-          <w:sz w:val="28"/>
-          <w:szCs w:val="28"/>
-        </w:rPr>
-        <w:t xml:space="preserve"> </w:t>
-      </w:r>
-      <w:proofErr w:type="spellStart"/>
-      <w:r>
-        <w:rPr>
-          <w:sz w:val="28"/>
-          <w:szCs w:val="28"/>
-        </w:rPr>
-        <w:t>trong</w:t>
-      </w:r>
-      <w:proofErr w:type="spellEnd"/>
-      <w:r>
-        <w:rPr>
-          <w:sz w:val="28"/>
-          <w:szCs w:val="28"/>
-        </w:rPr>
-        <w:t xml:space="preserve"> </w:t>
-      </w:r>
-      <w:proofErr w:type="spellStart"/>
-      <w:r>
-        <w:rPr>
-          <w:sz w:val="28"/>
-          <w:szCs w:val="28"/>
-        </w:rPr>
-        <w:t>quá</w:t>
-      </w:r>
-      <w:proofErr w:type="spellEnd"/>
-      <w:r>
-        <w:rPr>
-          <w:sz w:val="28"/>
-          <w:szCs w:val="28"/>
-        </w:rPr>
-        <w:t xml:space="preserve"> </w:t>
-      </w:r>
-      <w:proofErr w:type="spellStart"/>
-      <w:r>
-        <w:rPr>
-          <w:sz w:val="28"/>
-          <w:szCs w:val="28"/>
-        </w:rPr>
-        <w:t>trình</w:t>
-      </w:r>
-      <w:proofErr w:type="spellEnd"/>
-      <w:r>
-        <w:rPr>
-          <w:sz w:val="28"/>
-          <w:szCs w:val="28"/>
-        </w:rPr>
-        <w:t xml:space="preserve"> </w:t>
-      </w:r>
-      <w:proofErr w:type="spellStart"/>
-      <w:r>
-        <w:rPr>
-          <w:sz w:val="28"/>
-          <w:szCs w:val="28"/>
-        </w:rPr>
-        <w:t>giải</w:t>
-      </w:r>
-      <w:proofErr w:type="spellEnd"/>
-      <w:r>
-        <w:rPr>
-          <w:sz w:val="28"/>
-          <w:szCs w:val="28"/>
-        </w:rPr>
-        <w:t xml:space="preserve"> </w:t>
-      </w:r>
-      <w:proofErr w:type="spellStart"/>
-      <w:r>
-        <w:rPr>
-          <w:sz w:val="28"/>
-          <w:szCs w:val="28"/>
-        </w:rPr>
-        <w:t>quyết</w:t>
-      </w:r>
-      <w:proofErr w:type="spellEnd"/>
-      <w:r>
-        <w:rPr>
-          <w:sz w:val="28"/>
-          <w:szCs w:val="28"/>
-        </w:rPr>
-        <w:t xml:space="preserve"> </w:t>
-      </w:r>
-      <w:proofErr w:type="spellStart"/>
-      <w:r>
-        <w:rPr>
-          <w:sz w:val="28"/>
-          <w:szCs w:val="28"/>
-        </w:rPr>
-        <w:t>tranh</w:t>
-      </w:r>
-      <w:proofErr w:type="spellEnd"/>
-      <w:r>
-        <w:rPr>
-          <w:sz w:val="28"/>
-          <w:szCs w:val="28"/>
-        </w:rPr>
-        <w:t xml:space="preserve"> </w:t>
-      </w:r>
-      <w:proofErr w:type="spellStart"/>
-      <w:r>
-        <w:rPr>
-          <w:sz w:val="28"/>
-          <w:szCs w:val="28"/>
-        </w:rPr>
-        <w:t>chấp</w:t>
-      </w:r>
-      <w:proofErr w:type="spellEnd"/>
-      <w:r>
-        <w:rPr>
-          <w:sz w:val="28"/>
-          <w:szCs w:val="28"/>
-        </w:rPr>
-        <w:t xml:space="preserve"> </w:t>
-      </w:r>
-      <w:proofErr w:type="spellStart"/>
-      <w:r>
-        <w:rPr>
-          <w:sz w:val="28"/>
-          <w:szCs w:val="28"/>
-        </w:rPr>
-        <w:t>tại</w:t>
-      </w:r>
-      <w:proofErr w:type="spellEnd"/>
-      <w:r>
-        <w:rPr>
-          <w:sz w:val="28"/>
-          <w:szCs w:val="28"/>
-        </w:rPr>
-        <w:t xml:space="preserve"> </w:t>
-      </w:r>
-      <w:proofErr w:type="spellStart"/>
-      <w:r>
-        <w:rPr>
-          <w:sz w:val="28"/>
-          <w:szCs w:val="28"/>
-        </w:rPr>
-        <w:t>Toà</w:t>
-      </w:r>
-      <w:proofErr w:type="spellEnd"/>
-      <w:r>
-        <w:rPr>
-          <w:sz w:val="28"/>
-          <w:szCs w:val="28"/>
-        </w:rPr>
-        <w:t xml:space="preserve"> </w:t>
-      </w:r>
-      <w:proofErr w:type="spellStart"/>
-      <w:r>
-        <w:rPr>
-          <w:sz w:val="28"/>
-          <w:szCs w:val="28"/>
-        </w:rPr>
-        <w:t>án</w:t>
-      </w:r>
-      <w:proofErr w:type="spellEnd"/>
-      <w:r>
-        <w:rPr>
-          <w:sz w:val="28"/>
-          <w:szCs w:val="28"/>
-        </w:rPr>
-        <w:t xml:space="preserve"> </w:t>
-      </w:r>
-      <w:proofErr w:type="spellStart"/>
-      <w:r>
-        <w:rPr>
-          <w:sz w:val="28"/>
-          <w:szCs w:val="28"/>
-        </w:rPr>
-        <w:t>hoặc</w:t>
-      </w:r>
-      <w:proofErr w:type="spellEnd"/>
-      <w:r>
-        <w:rPr>
-          <w:sz w:val="28"/>
-          <w:szCs w:val="28"/>
-        </w:rPr>
-        <w:t xml:space="preserve"> </w:t>
-      </w:r>
-      <w:proofErr w:type="spellStart"/>
-      <w:r>
-        <w:rPr>
-          <w:sz w:val="28"/>
-          <w:szCs w:val="28"/>
-        </w:rPr>
-        <w:t>Trọng</w:t>
-      </w:r>
-      <w:proofErr w:type="spellEnd"/>
-      <w:r>
-        <w:rPr>
-          <w:sz w:val="28"/>
-          <w:szCs w:val="28"/>
-        </w:rPr>
-        <w:t xml:space="preserve"> </w:t>
-      </w:r>
-      <w:proofErr w:type="spellStart"/>
-      <w:r>
-        <w:rPr>
-          <w:sz w:val="28"/>
-          <w:szCs w:val="28"/>
-        </w:rPr>
-        <w:t>tài</w:t>
-      </w:r>
-      <w:proofErr w:type="spellEnd"/>
-      <w:r>
-        <w:rPr>
-          <w:sz w:val="28"/>
-          <w:szCs w:val="28"/>
-        </w:rPr>
-        <w:t xml:space="preserve"> </w:t>
-      </w:r>
-      <w:proofErr w:type="spellStart"/>
-      <w:r>
-        <w:rPr>
-          <w:sz w:val="28"/>
-          <w:szCs w:val="28"/>
-        </w:rPr>
-        <w:t>theo</w:t>
-      </w:r>
-      <w:proofErr w:type="spellEnd"/>
-      <w:r>
-        <w:rPr>
-          <w:sz w:val="28"/>
-          <w:szCs w:val="28"/>
-        </w:rPr>
-        <w:t xml:space="preserve"> </w:t>
-      </w:r>
-      <w:proofErr w:type="spellStart"/>
-      <w:r>
-        <w:rPr>
-          <w:sz w:val="28"/>
-          <w:szCs w:val="28"/>
-        </w:rPr>
-        <w:t>quy</w:t>
-      </w:r>
-      <w:proofErr w:type="spellEnd"/>
-      <w:r>
-        <w:rPr>
-          <w:sz w:val="28"/>
-          <w:szCs w:val="28"/>
-        </w:rPr>
-        <w:t xml:space="preserve"> </w:t>
-      </w:r>
-      <w:proofErr w:type="spellStart"/>
-      <w:r>
-        <w:rPr>
-          <w:sz w:val="28"/>
-          <w:szCs w:val="28"/>
-        </w:rPr>
-        <w:t>định</w:t>
-      </w:r>
-      <w:proofErr w:type="spellEnd"/>
-      <w:r>
-        <w:rPr>
-          <w:sz w:val="28"/>
-          <w:szCs w:val="28"/>
-        </w:rPr>
-        <w:t xml:space="preserve"> </w:t>
-      </w:r>
-      <w:proofErr w:type="spellStart"/>
-      <w:r>
-        <w:rPr>
-          <w:sz w:val="28"/>
-          <w:szCs w:val="28"/>
-        </w:rPr>
-        <w:t>tại</w:t>
-      </w:r>
-      <w:proofErr w:type="spellEnd"/>
-      <w:r>
-        <w:rPr>
-          <w:sz w:val="28"/>
-          <w:szCs w:val="28"/>
-        </w:rPr>
-        <w:t xml:space="preserve"> </w:t>
-      </w:r>
-      <w:proofErr w:type="spellStart"/>
-      <w:r>
-        <w:rPr>
-          <w:sz w:val="28"/>
-          <w:szCs w:val="28"/>
-        </w:rPr>
-        <w:t>khoản</w:t>
-      </w:r>
-      <w:proofErr w:type="spellEnd"/>
-      <w:r>
-        <w:rPr>
-          <w:sz w:val="28"/>
-          <w:szCs w:val="28"/>
-        </w:rPr>
-        <w:t xml:space="preserve"> 2 </w:t>
-      </w:r>
-      <w:proofErr w:type="spellStart"/>
-      <w:r>
-        <w:rPr>
-          <w:sz w:val="28"/>
-          <w:szCs w:val="28"/>
-        </w:rPr>
-        <w:t>Điều</w:t>
-      </w:r>
-      <w:proofErr w:type="spellEnd"/>
-      <w:r>
-        <w:rPr>
-          <w:sz w:val="28"/>
-          <w:szCs w:val="28"/>
-        </w:rPr>
-        <w:t xml:space="preserve"> 207 </w:t>
-      </w:r>
-      <w:proofErr w:type="spellStart"/>
-      <w:r>
-        <w:rPr>
-          <w:sz w:val="28"/>
-          <w:szCs w:val="28"/>
-        </w:rPr>
-        <w:t>Luật</w:t>
-      </w:r>
-      <w:proofErr w:type="spellEnd"/>
-      <w:r>
-        <w:rPr>
-          <w:sz w:val="28"/>
-          <w:szCs w:val="28"/>
-        </w:rPr>
-        <w:t xml:space="preserve"> Doanh </w:t>
-      </w:r>
-      <w:proofErr w:type="spellStart"/>
-      <w:r>
-        <w:rPr>
-          <w:sz w:val="28"/>
-          <w:szCs w:val="28"/>
-        </w:rPr>
-        <w:t>nghiệp</w:t>
-      </w:r>
-      <w:proofErr w:type="spellEnd"/>
-      <w:r>
-        <w:rPr>
-          <w:sz w:val="28"/>
-          <w:szCs w:val="28"/>
-        </w:rPr>
-        <w:t xml:space="preserve">. </w:t>
-      </w:r>
-      <w:proofErr w:type="spellStart"/>
-      <w:r>
-        <w:rPr>
-          <w:sz w:val="28"/>
-          <w:szCs w:val="28"/>
-        </w:rPr>
-        <w:t>Đề</w:t>
-      </w:r>
-      <w:proofErr w:type="spellEnd"/>
-      <w:r>
-        <w:rPr>
-          <w:sz w:val="28"/>
-          <w:szCs w:val="28"/>
-        </w:rPr>
-        <w:t xml:space="preserve"> </w:t>
-      </w:r>
-      <w:proofErr w:type="spellStart"/>
-      <w:r>
-        <w:rPr>
-          <w:sz w:val="28"/>
-          <w:szCs w:val="28"/>
-        </w:rPr>
-        <w:t>nghị</w:t>
-      </w:r>
-      <w:proofErr w:type="spellEnd"/>
-      <w:r>
-        <w:rPr>
-          <w:sz w:val="28"/>
-          <w:szCs w:val="28"/>
-        </w:rPr>
-        <w:t xml:space="preserve"> </w:t>
-      </w:r>
-      <w:proofErr w:type="spellStart"/>
-      <w:r>
-        <w:rPr>
-          <w:sz w:val="28"/>
-          <w:szCs w:val="28"/>
-        </w:rPr>
-        <w:t>Phòng</w:t>
-      </w:r>
-      <w:proofErr w:type="spellEnd"/>
-      <w:r>
-        <w:rPr>
-          <w:sz w:val="28"/>
-          <w:szCs w:val="28"/>
-        </w:rPr>
-        <w:t xml:space="preserve"> </w:t>
-      </w:r>
-      <w:proofErr w:type="spellStart"/>
-      <w:r>
-        <w:rPr>
-          <w:sz w:val="28"/>
-          <w:szCs w:val="28"/>
-        </w:rPr>
-        <w:t>Đăng</w:t>
-      </w:r>
-      <w:proofErr w:type="spellEnd"/>
-      <w:r>
-        <w:rPr>
-          <w:sz w:val="28"/>
-          <w:szCs w:val="28"/>
-        </w:rPr>
-        <w:t xml:space="preserve"> </w:t>
-      </w:r>
-      <w:proofErr w:type="spellStart"/>
-      <w:r>
-        <w:rPr>
-          <w:sz w:val="28"/>
-          <w:szCs w:val="28"/>
-        </w:rPr>
-        <w:t>ký</w:t>
-      </w:r>
-      <w:proofErr w:type="spellEnd"/>
-      <w:r>
-        <w:rPr>
-          <w:sz w:val="28"/>
-          <w:szCs w:val="28"/>
-        </w:rPr>
-        <w:t xml:space="preserve"> </w:t>
-      </w:r>
-      <w:proofErr w:type="spellStart"/>
-      <w:r>
-        <w:rPr>
-          <w:sz w:val="28"/>
-          <w:szCs w:val="28"/>
-        </w:rPr>
-        <w:t>kinh</w:t>
-      </w:r>
-      <w:proofErr w:type="spellEnd"/>
-      <w:r>
-        <w:rPr>
-          <w:sz w:val="28"/>
-          <w:szCs w:val="28"/>
-        </w:rPr>
-        <w:t xml:space="preserve"> </w:t>
-      </w:r>
-      <w:proofErr w:type="spellStart"/>
-      <w:r>
-        <w:rPr>
-          <w:sz w:val="28"/>
-          <w:szCs w:val="28"/>
-        </w:rPr>
-        <w:t>doanh</w:t>
-      </w:r>
-      <w:proofErr w:type="spellEnd"/>
-      <w:r>
-        <w:rPr>
-          <w:sz w:val="28"/>
-          <w:szCs w:val="28"/>
-        </w:rPr>
-        <w:t xml:space="preserve"> </w:t>
-      </w:r>
-      <w:proofErr w:type="spellStart"/>
-      <w:r>
-        <w:rPr>
-          <w:sz w:val="28"/>
-          <w:szCs w:val="28"/>
-        </w:rPr>
-        <w:t>cập</w:t>
-      </w:r>
-      <w:proofErr w:type="spellEnd"/>
-      <w:r>
-        <w:rPr>
-          <w:sz w:val="28"/>
-          <w:szCs w:val="28"/>
-        </w:rPr>
-        <w:t xml:space="preserve"> </w:t>
-      </w:r>
-      <w:proofErr w:type="spellStart"/>
-      <w:r>
-        <w:rPr>
-          <w:sz w:val="28"/>
-          <w:szCs w:val="28"/>
-        </w:rPr>
-        <w:t>nhật</w:t>
-      </w:r>
-      <w:proofErr w:type="spellEnd"/>
-      <w:r>
-        <w:rPr>
-          <w:sz w:val="28"/>
-          <w:szCs w:val="28"/>
-        </w:rPr>
-        <w:t xml:space="preserve"> </w:t>
-      </w:r>
-      <w:proofErr w:type="spellStart"/>
-      <w:r>
-        <w:rPr>
-          <w:sz w:val="28"/>
-          <w:szCs w:val="28"/>
-        </w:rPr>
-        <w:t>tình</w:t>
-      </w:r>
-      <w:proofErr w:type="spellEnd"/>
-      <w:r>
-        <w:rPr>
-          <w:sz w:val="28"/>
-          <w:szCs w:val="28"/>
-        </w:rPr>
-        <w:t xml:space="preserve"> </w:t>
-      </w:r>
-      <w:proofErr w:type="spellStart"/>
-      <w:r>
-        <w:rPr>
-          <w:sz w:val="28"/>
-          <w:szCs w:val="28"/>
-        </w:rPr>
-        <w:t>trạng</w:t>
-      </w:r>
-      <w:proofErr w:type="spellEnd"/>
-      <w:r>
-        <w:rPr>
-          <w:sz w:val="28"/>
-          <w:szCs w:val="28"/>
-        </w:rPr>
-        <w:t xml:space="preserve"> </w:t>
-      </w:r>
-      <w:proofErr w:type="spellStart"/>
-      <w:r>
-        <w:rPr>
-          <w:sz w:val="28"/>
-          <w:szCs w:val="28"/>
-        </w:rPr>
-        <w:t>pháp</w:t>
-      </w:r>
-      <w:proofErr w:type="spellEnd"/>
-      <w:r>
-        <w:rPr>
-          <w:sz w:val="28"/>
-          <w:szCs w:val="28"/>
-        </w:rPr>
-        <w:t xml:space="preserve"> </w:t>
-      </w:r>
-      <w:proofErr w:type="spellStart"/>
-      <w:r>
-        <w:rPr>
-          <w:sz w:val="28"/>
-          <w:szCs w:val="28"/>
-        </w:rPr>
-        <w:t>lý</w:t>
-      </w:r>
-      <w:proofErr w:type="spellEnd"/>
-      <w:r>
-        <w:rPr>
-          <w:sz w:val="28"/>
-          <w:szCs w:val="28"/>
-        </w:rPr>
-        <w:t xml:space="preserve"> </w:t>
-      </w:r>
-      <w:proofErr w:type="spellStart"/>
-      <w:r>
-        <w:rPr>
-          <w:sz w:val="28"/>
-          <w:szCs w:val="28"/>
-        </w:rPr>
-        <w:t>của</w:t>
-      </w:r>
-      <w:proofErr w:type="spellEnd"/>
-      <w:r>
-        <w:rPr>
-          <w:sz w:val="28"/>
-          <w:szCs w:val="28"/>
-        </w:rPr>
-        <w:t xml:space="preserve"> </w:t>
-      </w:r>
-      <w:proofErr w:type="spellStart"/>
-      <w:r>
-        <w:rPr>
-          <w:sz w:val="28"/>
-          <w:szCs w:val="28"/>
-        </w:rPr>
-        <w:t>doanh</w:t>
-      </w:r>
-      <w:proofErr w:type="spellEnd"/>
-      <w:r>
-        <w:rPr>
-          <w:sz w:val="28"/>
-          <w:szCs w:val="28"/>
-        </w:rPr>
-        <w:t xml:space="preserve"> </w:t>
-      </w:r>
-      <w:proofErr w:type="spellStart"/>
-      <w:r>
-        <w:rPr>
-          <w:sz w:val="28"/>
-          <w:szCs w:val="28"/>
-        </w:rPr>
-        <w:t>nghiệp</w:t>
-      </w:r>
-      <w:proofErr w:type="spellEnd"/>
-      <w:r>
-        <w:rPr>
-          <w:sz w:val="28"/>
-          <w:szCs w:val="28"/>
-        </w:rPr>
-        <w:t xml:space="preserve"> </w:t>
-      </w:r>
-      <w:proofErr w:type="spellStart"/>
-      <w:r>
-        <w:rPr>
-          <w:sz w:val="28"/>
-          <w:szCs w:val="28"/>
-        </w:rPr>
-        <w:t>trong</w:t>
-      </w:r>
-      <w:proofErr w:type="spellEnd"/>
-      <w:r>
-        <w:rPr>
-          <w:sz w:val="28"/>
-          <w:szCs w:val="28"/>
-        </w:rPr>
-        <w:t xml:space="preserve"> </w:t>
-      </w:r>
-      <w:proofErr w:type="spellStart"/>
-      <w:r>
-        <w:rPr>
-          <w:sz w:val="28"/>
-          <w:szCs w:val="28"/>
-        </w:rPr>
-        <w:t>Cơ</w:t>
-      </w:r>
-      <w:proofErr w:type="spellEnd"/>
-      <w:r>
-        <w:rPr>
-          <w:sz w:val="28"/>
-          <w:szCs w:val="28"/>
-        </w:rPr>
-        <w:t xml:space="preserve"> </w:t>
-      </w:r>
-      <w:proofErr w:type="spellStart"/>
-      <w:r>
-        <w:rPr>
-          <w:sz w:val="28"/>
-          <w:szCs w:val="28"/>
-        </w:rPr>
-        <w:t>sở</w:t>
-      </w:r>
-      <w:proofErr w:type="spellEnd"/>
-      <w:r>
-        <w:rPr>
-          <w:sz w:val="28"/>
-          <w:szCs w:val="28"/>
-        </w:rPr>
-        <w:t xml:space="preserve"> </w:t>
-      </w:r>
-      <w:proofErr w:type="spellStart"/>
-      <w:r>
-        <w:rPr>
-          <w:sz w:val="28"/>
-          <w:szCs w:val="28"/>
-        </w:rPr>
-        <w:t>dữ</w:t>
-      </w:r>
-      <w:proofErr w:type="spellEnd"/>
-      <w:r>
-        <w:rPr>
-          <w:sz w:val="28"/>
-          <w:szCs w:val="28"/>
-        </w:rPr>
-        <w:t xml:space="preserve"> </w:t>
-      </w:r>
-      <w:proofErr w:type="spellStart"/>
-      <w:r>
-        <w:rPr>
-          <w:sz w:val="28"/>
-          <w:szCs w:val="28"/>
-        </w:rPr>
-        <w:t>liệu</w:t>
-      </w:r>
-      <w:proofErr w:type="spellEnd"/>
-      <w:r>
-        <w:rPr>
-          <w:sz w:val="28"/>
-          <w:szCs w:val="28"/>
-        </w:rPr>
-        <w:t xml:space="preserve"> </w:t>
-      </w:r>
-      <w:proofErr w:type="spellStart"/>
-      <w:r>
-        <w:rPr>
-          <w:sz w:val="28"/>
-          <w:szCs w:val="28"/>
-        </w:rPr>
-        <w:t>quốc</w:t>
-      </w:r>
-      <w:proofErr w:type="spellEnd"/>
-      <w:r>
-        <w:rPr>
-          <w:sz w:val="28"/>
-          <w:szCs w:val="28"/>
-        </w:rPr>
-        <w:t xml:space="preserve"> </w:t>
-      </w:r>
-      <w:proofErr w:type="spellStart"/>
-      <w:r>
-        <w:rPr>
-          <w:sz w:val="28"/>
-          <w:szCs w:val="28"/>
-        </w:rPr>
-        <w:t>gia</w:t>
-      </w:r>
-      <w:proofErr w:type="spellEnd"/>
-      <w:r>
-        <w:rPr>
-          <w:sz w:val="28"/>
-          <w:szCs w:val="28"/>
-        </w:rPr>
-        <w:t xml:space="preserve"> </w:t>
-      </w:r>
-      <w:proofErr w:type="spellStart"/>
-      <w:r>
-        <w:rPr>
-          <w:sz w:val="28"/>
-          <w:szCs w:val="28"/>
-        </w:rPr>
-        <w:t>về</w:t>
-      </w:r>
-      <w:proofErr w:type="spellEnd"/>
-      <w:r>
-        <w:rPr>
-          <w:sz w:val="28"/>
-          <w:szCs w:val="28"/>
-        </w:rPr>
-        <w:t xml:space="preserve"> </w:t>
-      </w:r>
-      <w:proofErr w:type="spellStart"/>
-      <w:r>
-        <w:rPr>
-          <w:sz w:val="28"/>
-          <w:szCs w:val="28"/>
-        </w:rPr>
-        <w:t>đăng</w:t>
-      </w:r>
-      <w:proofErr w:type="spellEnd"/>
-      <w:r>
-        <w:rPr>
-          <w:sz w:val="28"/>
-          <w:szCs w:val="28"/>
-        </w:rPr>
-        <w:t xml:space="preserve"> </w:t>
-      </w:r>
-      <w:proofErr w:type="spellStart"/>
-      <w:r>
-        <w:rPr>
-          <w:sz w:val="28"/>
-          <w:szCs w:val="28"/>
-        </w:rPr>
-        <w:t>ký</w:t>
-      </w:r>
-      <w:proofErr w:type="spellEnd"/>
-      <w:r>
-        <w:rPr>
-          <w:sz w:val="28"/>
-          <w:szCs w:val="28"/>
-        </w:rPr>
-        <w:t xml:space="preserve"> </w:t>
-      </w:r>
-      <w:proofErr w:type="spellStart"/>
-      <w:r>
-        <w:rPr>
-          <w:sz w:val="28"/>
-          <w:szCs w:val="28"/>
-        </w:rPr>
-        <w:t>doanh</w:t>
-      </w:r>
-      <w:proofErr w:type="spellEnd"/>
-      <w:r>
-        <w:rPr>
-          <w:sz w:val="28"/>
-          <w:szCs w:val="28"/>
-        </w:rPr>
-        <w:t xml:space="preserve"> </w:t>
-      </w:r>
-      <w:proofErr w:type="spellStart"/>
-      <w:r>
-        <w:rPr>
-          <w:sz w:val="28"/>
-          <w:szCs w:val="28"/>
-        </w:rPr>
-        <w:t>nghiệp</w:t>
-      </w:r>
-      <w:proofErr w:type="spellEnd"/>
-      <w:r>
-        <w:rPr>
-          <w:sz w:val="28"/>
-          <w:szCs w:val="28"/>
-        </w:rPr>
-        <w:t xml:space="preserve"> sang </w:t>
-      </w:r>
-      <w:proofErr w:type="spellStart"/>
-      <w:r>
-        <w:rPr>
-          <w:sz w:val="28"/>
-          <w:szCs w:val="28"/>
-        </w:rPr>
-        <w:t>tình</w:t>
-      </w:r>
-      <w:proofErr w:type="spellEnd"/>
-      <w:r>
-        <w:rPr>
-          <w:sz w:val="28"/>
-          <w:szCs w:val="28"/>
-        </w:rPr>
-        <w:t xml:space="preserve"> </w:t>
-      </w:r>
-      <w:proofErr w:type="spellStart"/>
-      <w:r>
-        <w:rPr>
-          <w:sz w:val="28"/>
-          <w:szCs w:val="28"/>
-        </w:rPr>
-        <w:t>trạng</w:t>
-      </w:r>
-      <w:proofErr w:type="spellEnd"/>
-      <w:r>
-        <w:rPr>
-          <w:sz w:val="28"/>
-          <w:szCs w:val="28"/>
-        </w:rPr>
-        <w:t xml:space="preserve"> </w:t>
-      </w:r>
-      <w:proofErr w:type="spellStart"/>
-      <w:r>
-        <w:rPr>
-          <w:sz w:val="28"/>
-          <w:szCs w:val="28"/>
-        </w:rPr>
-        <w:t>đã</w:t>
-      </w:r>
-      <w:proofErr w:type="spellEnd"/>
-      <w:r>
-        <w:rPr>
-          <w:sz w:val="28"/>
-          <w:szCs w:val="28"/>
-        </w:rPr>
-        <w:t xml:space="preserve"> </w:t>
-      </w:r>
-      <w:proofErr w:type="spellStart"/>
-      <w:r>
-        <w:rPr>
-          <w:sz w:val="28"/>
-          <w:szCs w:val="28"/>
-        </w:rPr>
-        <w:t>giải</w:t>
-      </w:r>
-      <w:proofErr w:type="spellEnd"/>
-      <w:r>
-        <w:rPr>
-          <w:sz w:val="28"/>
-          <w:szCs w:val="28"/>
-        </w:rPr>
-        <w:t xml:space="preserve"> </w:t>
-      </w:r>
-      <w:proofErr w:type="spellStart"/>
-      <w:r>
-        <w:rPr>
-          <w:sz w:val="28"/>
-          <w:szCs w:val="28"/>
-        </w:rPr>
-        <w:t>thể</w:t>
-      </w:r>
-      <w:proofErr w:type="spellEnd"/>
-      <w:r>
-        <w:rPr>
-          <w:sz w:val="28"/>
-          <w:szCs w:val="28"/>
-        </w:rPr>
-        <w:t xml:space="preserve">. </w:t>
+          <w:lang w:val="pt-BR"/>
+        </w:rPr>
+        <w:t xml:space="preserve">Doanh nghiệp đã thanh toán hết các khoản nợ, nghĩa vụ tài sản khác và không trong quá trình giải quyết tranh chấp tại Toà án hoặc Trọng tài theo quy định tại khoản 2 Điều 207 Luật Doanh nghiệp. Đề nghị Phòng Đăng ký kinh doanh cập nhật tình trạng pháp lý của doanh nghiệp trong Cơ sở dữ liệu quốc gia về đăng ký doanh nghiệp sang tình trạng đã giải thể. </w:t>
       </w:r>
     </w:p>
     <w:p>
@@ -5253,372 +4634,21 @@
         <w:tabs>
           <w:tab w:val="left" w:leader="dot" w:pos="9072"/>
         </w:tabs>
-        <w:spacing w:before="240"/>
-        <w:ind w:firstLine="709"/>
+        <w:spacing w:before="240" w:after="240" w:line="276" w:lineRule="auto"/>
         <w:jc w:val="both"/>
         <w:rPr>
           <w:sz w:val="28"/>
           <w:szCs w:val="28"/>
+          <w:lang w:val="pt-BR"/>
         </w:rPr>
       </w:pPr>
       <w:r>
         <w:rPr>
           <w:sz w:val="28"/>
           <w:szCs w:val="28"/>
-        </w:rPr>
-        <w:t xml:space="preserve">Doanh </w:t>
-      </w:r>
-      <w:proofErr w:type="spellStart"/>
-      <w:r>
-        <w:rPr>
-          <w:sz w:val="28"/>
-          <w:szCs w:val="28"/>
-        </w:rPr>
-        <w:t>nghiệp</w:t>
-      </w:r>
-      <w:proofErr w:type="spellEnd"/>
-      <w:r>
-        <w:rPr>
-          <w:sz w:val="28"/>
-          <w:szCs w:val="28"/>
-        </w:rPr>
-        <w:t xml:space="preserve"> cam </w:t>
-      </w:r>
-      <w:proofErr w:type="spellStart"/>
-      <w:r>
-        <w:rPr>
-          <w:sz w:val="28"/>
-          <w:szCs w:val="28"/>
-        </w:rPr>
-        <w:t>kết</w:t>
-      </w:r>
-      <w:proofErr w:type="spellEnd"/>
-      <w:r>
-        <w:rPr>
-          <w:sz w:val="28"/>
-          <w:szCs w:val="28"/>
-        </w:rPr>
-        <w:t xml:space="preserve"> </w:t>
-      </w:r>
-      <w:proofErr w:type="spellStart"/>
-      <w:r>
-        <w:rPr>
-          <w:sz w:val="28"/>
-          <w:szCs w:val="28"/>
-        </w:rPr>
-        <w:t>hoàn</w:t>
-      </w:r>
-      <w:proofErr w:type="spellEnd"/>
-      <w:r>
-        <w:rPr>
-          <w:sz w:val="28"/>
-          <w:szCs w:val="28"/>
-        </w:rPr>
-        <w:t xml:space="preserve"> </w:t>
-      </w:r>
-      <w:proofErr w:type="spellStart"/>
-      <w:r>
-        <w:rPr>
-          <w:sz w:val="28"/>
-          <w:szCs w:val="28"/>
-        </w:rPr>
-        <w:t>toàn</w:t>
-      </w:r>
-      <w:proofErr w:type="spellEnd"/>
-      <w:r>
-        <w:rPr>
-          <w:sz w:val="28"/>
-          <w:szCs w:val="28"/>
-        </w:rPr>
-        <w:t xml:space="preserve"> </w:t>
-      </w:r>
-      <w:proofErr w:type="spellStart"/>
-      <w:r>
-        <w:rPr>
-          <w:sz w:val="28"/>
-          <w:szCs w:val="28"/>
-        </w:rPr>
-        <w:t>chịu</w:t>
-      </w:r>
-      <w:proofErr w:type="spellEnd"/>
-      <w:r>
-        <w:rPr>
-          <w:sz w:val="28"/>
-          <w:szCs w:val="28"/>
-        </w:rPr>
-        <w:t xml:space="preserve"> </w:t>
-      </w:r>
-      <w:proofErr w:type="spellStart"/>
-      <w:r>
-        <w:rPr>
-          <w:sz w:val="28"/>
-          <w:szCs w:val="28"/>
-        </w:rPr>
-        <w:t>trách</w:t>
-      </w:r>
-      <w:proofErr w:type="spellEnd"/>
-      <w:r>
-        <w:rPr>
-          <w:sz w:val="28"/>
-          <w:szCs w:val="28"/>
-        </w:rPr>
-        <w:t xml:space="preserve"> </w:t>
-      </w:r>
-      <w:proofErr w:type="spellStart"/>
-      <w:r>
-        <w:rPr>
-          <w:sz w:val="28"/>
-          <w:szCs w:val="28"/>
-        </w:rPr>
-        <w:t>nhiệm</w:t>
-      </w:r>
-      <w:proofErr w:type="spellEnd"/>
-      <w:r>
-        <w:rPr>
-          <w:sz w:val="28"/>
-          <w:szCs w:val="28"/>
-        </w:rPr>
-        <w:t xml:space="preserve"> </w:t>
-      </w:r>
-      <w:proofErr w:type="spellStart"/>
-      <w:r>
-        <w:rPr>
-          <w:sz w:val="28"/>
-          <w:szCs w:val="28"/>
-        </w:rPr>
-        <w:t>trước</w:t>
-      </w:r>
-      <w:proofErr w:type="spellEnd"/>
-      <w:r>
-        <w:rPr>
-          <w:sz w:val="28"/>
-          <w:szCs w:val="28"/>
-        </w:rPr>
-        <w:t xml:space="preserve"> </w:t>
-      </w:r>
-      <w:proofErr w:type="spellStart"/>
-      <w:r>
-        <w:rPr>
-          <w:sz w:val="28"/>
-          <w:szCs w:val="28"/>
-        </w:rPr>
-        <w:t>pháp</w:t>
-      </w:r>
-      <w:proofErr w:type="spellEnd"/>
-      <w:r>
-        <w:rPr>
-          <w:sz w:val="28"/>
-          <w:szCs w:val="28"/>
-        </w:rPr>
-        <w:t xml:space="preserve"> </w:t>
-      </w:r>
-      <w:proofErr w:type="spellStart"/>
-      <w:r>
-        <w:rPr>
-          <w:sz w:val="28"/>
-          <w:szCs w:val="28"/>
-        </w:rPr>
-        <w:t>luật</w:t>
-      </w:r>
-      <w:proofErr w:type="spellEnd"/>
-      <w:r>
-        <w:rPr>
-          <w:sz w:val="28"/>
-          <w:szCs w:val="28"/>
-        </w:rPr>
-        <w:t xml:space="preserve"> </w:t>
-      </w:r>
-      <w:proofErr w:type="spellStart"/>
-      <w:r>
-        <w:rPr>
-          <w:sz w:val="28"/>
-          <w:szCs w:val="28"/>
-        </w:rPr>
-        <w:t>về</w:t>
-      </w:r>
-      <w:proofErr w:type="spellEnd"/>
-      <w:r>
-        <w:rPr>
-          <w:sz w:val="28"/>
-          <w:szCs w:val="28"/>
-        </w:rPr>
-        <w:t xml:space="preserve"> </w:t>
-      </w:r>
-      <w:proofErr w:type="spellStart"/>
-      <w:r>
-        <w:rPr>
-          <w:sz w:val="28"/>
-          <w:szCs w:val="28"/>
-        </w:rPr>
-        <w:t>tính</w:t>
-      </w:r>
-      <w:proofErr w:type="spellEnd"/>
-      <w:r>
-        <w:rPr>
-          <w:sz w:val="28"/>
-          <w:szCs w:val="28"/>
-        </w:rPr>
-        <w:t xml:space="preserve"> </w:t>
-      </w:r>
-      <w:proofErr w:type="spellStart"/>
-      <w:r>
-        <w:rPr>
-          <w:sz w:val="28"/>
-          <w:szCs w:val="28"/>
-        </w:rPr>
-        <w:t>hợp</w:t>
-      </w:r>
-      <w:proofErr w:type="spellEnd"/>
-      <w:r>
-        <w:rPr>
-          <w:sz w:val="28"/>
-          <w:szCs w:val="28"/>
-        </w:rPr>
-        <w:t xml:space="preserve"> </w:t>
-      </w:r>
-      <w:proofErr w:type="spellStart"/>
-      <w:r>
-        <w:rPr>
-          <w:sz w:val="28"/>
-          <w:szCs w:val="28"/>
-        </w:rPr>
-        <w:t>pháp</w:t>
-      </w:r>
-      <w:proofErr w:type="spellEnd"/>
-      <w:r>
-        <w:rPr>
-          <w:sz w:val="28"/>
-          <w:szCs w:val="28"/>
-        </w:rPr>
-        <w:t xml:space="preserve">, </w:t>
-      </w:r>
-      <w:proofErr w:type="spellStart"/>
-      <w:r>
-        <w:rPr>
-          <w:sz w:val="28"/>
-          <w:szCs w:val="28"/>
-        </w:rPr>
-        <w:t>chính</w:t>
-      </w:r>
-      <w:proofErr w:type="spellEnd"/>
-      <w:r>
-        <w:rPr>
-          <w:sz w:val="28"/>
-          <w:szCs w:val="28"/>
-        </w:rPr>
-        <w:t xml:space="preserve"> </w:t>
-      </w:r>
-      <w:proofErr w:type="spellStart"/>
-      <w:r>
-        <w:rPr>
-          <w:sz w:val="28"/>
-          <w:szCs w:val="28"/>
-        </w:rPr>
-        <w:t>xác</w:t>
-      </w:r>
-      <w:proofErr w:type="spellEnd"/>
-      <w:r>
-        <w:rPr>
-          <w:sz w:val="28"/>
-          <w:szCs w:val="28"/>
-        </w:rPr>
-        <w:t xml:space="preserve">, </w:t>
-      </w:r>
-      <w:proofErr w:type="spellStart"/>
-      <w:r>
-        <w:rPr>
-          <w:sz w:val="28"/>
-          <w:szCs w:val="28"/>
-        </w:rPr>
-        <w:t>trung</w:t>
-      </w:r>
-      <w:proofErr w:type="spellEnd"/>
-      <w:r>
-        <w:rPr>
-          <w:sz w:val="28"/>
-          <w:szCs w:val="28"/>
-        </w:rPr>
-        <w:t xml:space="preserve"> </w:t>
-      </w:r>
-      <w:proofErr w:type="spellStart"/>
-      <w:r>
-        <w:rPr>
-          <w:sz w:val="28"/>
-          <w:szCs w:val="28"/>
-        </w:rPr>
-        <w:t>thực</w:t>
-      </w:r>
-      <w:proofErr w:type="spellEnd"/>
-      <w:r>
-        <w:rPr>
-          <w:sz w:val="28"/>
-          <w:szCs w:val="28"/>
-        </w:rPr>
-        <w:t xml:space="preserve"> </w:t>
-      </w:r>
-      <w:proofErr w:type="spellStart"/>
-      <w:r>
-        <w:rPr>
-          <w:sz w:val="28"/>
-          <w:szCs w:val="28"/>
-        </w:rPr>
-        <w:t>của</w:t>
-      </w:r>
-      <w:proofErr w:type="spellEnd"/>
-      <w:r>
-        <w:rPr>
-          <w:sz w:val="28"/>
-          <w:szCs w:val="28"/>
-        </w:rPr>
-        <w:t xml:space="preserve"> </w:t>
-      </w:r>
-      <w:proofErr w:type="spellStart"/>
-      <w:r>
-        <w:rPr>
-          <w:sz w:val="28"/>
-          <w:szCs w:val="28"/>
-        </w:rPr>
-        <w:t>nội</w:t>
-      </w:r>
-      <w:proofErr w:type="spellEnd"/>
-      <w:r>
-        <w:rPr>
-          <w:sz w:val="28"/>
-          <w:szCs w:val="28"/>
-        </w:rPr>
-        <w:t xml:space="preserve"> dung Thông </w:t>
-      </w:r>
-      <w:proofErr w:type="spellStart"/>
-      <w:r>
-        <w:rPr>
-          <w:sz w:val="28"/>
-          <w:szCs w:val="28"/>
-        </w:rPr>
-        <w:t>báo</w:t>
-      </w:r>
-      <w:proofErr w:type="spellEnd"/>
-      <w:r>
-        <w:rPr>
-          <w:sz w:val="28"/>
-          <w:szCs w:val="28"/>
-        </w:rPr>
-        <w:t xml:space="preserve"> </w:t>
-      </w:r>
-      <w:proofErr w:type="spellStart"/>
-      <w:r>
-        <w:rPr>
-          <w:sz w:val="28"/>
-          <w:szCs w:val="28"/>
-        </w:rPr>
-        <w:t>này</w:t>
-      </w:r>
-      <w:proofErr w:type="spellEnd"/>
-      <w:r>
-        <w:rPr>
-          <w:sz w:val="28"/>
-          <w:szCs w:val="28"/>
-        </w:rPr>
-        <w:t>.</w:t>
+          <w:lang w:val="pt-BR"/>
+        </w:rPr>
+        <w:t>Doanh nghiệp cam kết hoàn toàn chịu trách nhiệm trước pháp luật về tính hợp pháp, chính xác, trung thực của nội dung Thông báo này.</w:t>
       </w:r>
     </w:p>
     <w:p>
@@ -5626,634 +4656,24 @@
         <w:tabs>
           <w:tab w:val="left" w:leader="dot" w:pos="9072"/>
         </w:tabs>
-        <w:ind w:firstLine="709"/>
-        <w:contextualSpacing/>
+        <w:spacing w:before="240" w:after="240" w:line="276" w:lineRule="auto"/>
         <w:jc w:val="both"/>
         <w:rPr>
           <w:spacing w:val="-4"/>
           <w:sz w:val="28"/>
           <w:szCs w:val="28"/>
+          <w:lang w:val="pt-BR"/>
         </w:rPr>
       </w:pPr>
-      <w:proofErr w:type="spellStart"/>
       <w:r>
         <w:rPr>
           <w:rFonts w:eastAsia="Times New Roman"/>
           <w:spacing w:val="-4"/>
           <w:sz w:val="28"/>
           <w:szCs w:val="28"/>
-        </w:rPr>
-        <w:t>Người</w:t>
-      </w:r>
-      <w:proofErr w:type="spellEnd"/>
-      <w:r>
-        <w:rPr>
-          <w:rFonts w:eastAsia="Times New Roman"/>
-          <w:spacing w:val="-4"/>
-          <w:sz w:val="28"/>
-          <w:szCs w:val="28"/>
-        </w:rPr>
-        <w:t xml:space="preserve"> </w:t>
-      </w:r>
-      <w:proofErr w:type="spellStart"/>
-      <w:r>
-        <w:rPr>
-          <w:rFonts w:eastAsia="Times New Roman"/>
-          <w:spacing w:val="-4"/>
-          <w:sz w:val="28"/>
-          <w:szCs w:val="28"/>
-        </w:rPr>
-        <w:t>ký</w:t>
-      </w:r>
-      <w:proofErr w:type="spellEnd"/>
-      <w:r>
-        <w:rPr>
-          <w:rFonts w:eastAsia="Times New Roman"/>
-          <w:spacing w:val="-4"/>
-          <w:sz w:val="28"/>
-          <w:szCs w:val="28"/>
-        </w:rPr>
-        <w:t xml:space="preserve"> </w:t>
-      </w:r>
-      <w:proofErr w:type="spellStart"/>
-      <w:r>
-        <w:rPr>
-          <w:rFonts w:eastAsia="Times New Roman"/>
-          <w:spacing w:val="-4"/>
-          <w:sz w:val="28"/>
-          <w:szCs w:val="28"/>
-        </w:rPr>
-        <w:t>tại</w:t>
-      </w:r>
-      <w:proofErr w:type="spellEnd"/>
-      <w:r>
-        <w:rPr>
-          <w:rFonts w:eastAsia="Times New Roman"/>
-          <w:spacing w:val="-4"/>
-          <w:sz w:val="28"/>
-          <w:szCs w:val="28"/>
-        </w:rPr>
-        <w:t xml:space="preserve"> Thông </w:t>
-      </w:r>
-      <w:proofErr w:type="spellStart"/>
-      <w:r>
-        <w:rPr>
-          <w:rFonts w:eastAsia="Times New Roman"/>
-          <w:spacing w:val="-4"/>
-          <w:sz w:val="28"/>
-          <w:szCs w:val="28"/>
-        </w:rPr>
-        <w:t>báo</w:t>
-      </w:r>
-      <w:proofErr w:type="spellEnd"/>
-      <w:r>
-        <w:rPr>
-          <w:rFonts w:eastAsia="Times New Roman"/>
-          <w:spacing w:val="-4"/>
-          <w:sz w:val="28"/>
-          <w:szCs w:val="28"/>
-        </w:rPr>
-        <w:t xml:space="preserve"> </w:t>
-      </w:r>
-      <w:proofErr w:type="spellStart"/>
-      <w:r>
-        <w:rPr>
-          <w:rFonts w:eastAsia="Times New Roman"/>
-          <w:spacing w:val="-4"/>
-          <w:sz w:val="28"/>
-          <w:szCs w:val="28"/>
-        </w:rPr>
-        <w:t>này</w:t>
-      </w:r>
-      <w:proofErr w:type="spellEnd"/>
-      <w:r>
-        <w:rPr>
-          <w:rFonts w:eastAsia="Times New Roman"/>
-          <w:spacing w:val="-4"/>
-          <w:sz w:val="28"/>
-          <w:szCs w:val="28"/>
-        </w:rPr>
-        <w:t xml:space="preserve"> cam </w:t>
-      </w:r>
-      <w:proofErr w:type="spellStart"/>
-      <w:r>
-        <w:rPr>
-          <w:rFonts w:eastAsia="Times New Roman"/>
-          <w:spacing w:val="-4"/>
-          <w:sz w:val="28"/>
-          <w:szCs w:val="28"/>
-        </w:rPr>
-        <w:t>kết</w:t>
-      </w:r>
-      <w:proofErr w:type="spellEnd"/>
-      <w:r>
-        <w:rPr>
-          <w:rFonts w:eastAsia="Times New Roman"/>
-          <w:spacing w:val="-4"/>
-          <w:sz w:val="28"/>
-          <w:szCs w:val="28"/>
-        </w:rPr>
-        <w:t xml:space="preserve"> </w:t>
-      </w:r>
-      <w:proofErr w:type="spellStart"/>
-      <w:r>
-        <w:rPr>
-          <w:rFonts w:eastAsia="Times New Roman"/>
-          <w:spacing w:val="-4"/>
-          <w:sz w:val="28"/>
-          <w:szCs w:val="28"/>
-        </w:rPr>
-        <w:t>là</w:t>
-      </w:r>
-      <w:proofErr w:type="spellEnd"/>
-      <w:r>
-        <w:rPr>
-          <w:rFonts w:eastAsia="Times New Roman"/>
-          <w:spacing w:val="-4"/>
-          <w:sz w:val="28"/>
-          <w:szCs w:val="28"/>
-        </w:rPr>
-        <w:t xml:space="preserve"> </w:t>
-      </w:r>
-      <w:proofErr w:type="spellStart"/>
-      <w:r>
-        <w:rPr>
-          <w:rFonts w:eastAsia="Times New Roman"/>
-          <w:spacing w:val="-4"/>
-          <w:sz w:val="28"/>
-          <w:szCs w:val="28"/>
-        </w:rPr>
-        <w:t>người</w:t>
-      </w:r>
-      <w:proofErr w:type="spellEnd"/>
-      <w:r>
-        <w:rPr>
-          <w:rFonts w:eastAsia="Times New Roman"/>
-          <w:spacing w:val="-4"/>
-          <w:sz w:val="28"/>
-          <w:szCs w:val="28"/>
-        </w:rPr>
-        <w:t xml:space="preserve"> </w:t>
-      </w:r>
-      <w:proofErr w:type="spellStart"/>
-      <w:r>
-        <w:rPr>
-          <w:rFonts w:eastAsia="Times New Roman"/>
-          <w:spacing w:val="-4"/>
-          <w:sz w:val="28"/>
-          <w:szCs w:val="28"/>
-        </w:rPr>
-        <w:t>có</w:t>
-      </w:r>
-      <w:proofErr w:type="spellEnd"/>
-      <w:r>
-        <w:rPr>
-          <w:rFonts w:eastAsia="Times New Roman"/>
-          <w:spacing w:val="-4"/>
-          <w:sz w:val="28"/>
-          <w:szCs w:val="28"/>
-        </w:rPr>
-        <w:t xml:space="preserve"> </w:t>
-      </w:r>
-      <w:proofErr w:type="spellStart"/>
-      <w:r>
-        <w:rPr>
-          <w:rFonts w:eastAsia="Times New Roman"/>
-          <w:spacing w:val="-4"/>
-          <w:sz w:val="28"/>
-          <w:szCs w:val="28"/>
-        </w:rPr>
-        <w:t>quyền</w:t>
-      </w:r>
-      <w:proofErr w:type="spellEnd"/>
-      <w:r>
-        <w:rPr>
-          <w:rFonts w:eastAsia="Times New Roman"/>
-          <w:spacing w:val="-4"/>
-          <w:sz w:val="28"/>
-          <w:szCs w:val="28"/>
-        </w:rPr>
-        <w:t xml:space="preserve"> </w:t>
-      </w:r>
-      <w:proofErr w:type="spellStart"/>
-      <w:r>
-        <w:rPr>
-          <w:rFonts w:eastAsia="Times New Roman"/>
-          <w:spacing w:val="-4"/>
-          <w:sz w:val="28"/>
-          <w:szCs w:val="28"/>
-        </w:rPr>
-        <w:t>và</w:t>
-      </w:r>
-      <w:proofErr w:type="spellEnd"/>
-      <w:r>
-        <w:rPr>
-          <w:rFonts w:eastAsia="Times New Roman"/>
-          <w:spacing w:val="-4"/>
-          <w:sz w:val="28"/>
-          <w:szCs w:val="28"/>
-        </w:rPr>
-        <w:t xml:space="preserve"> </w:t>
-      </w:r>
-      <w:proofErr w:type="spellStart"/>
-      <w:r>
-        <w:rPr>
-          <w:rFonts w:eastAsia="Times New Roman"/>
-          <w:spacing w:val="-4"/>
-          <w:sz w:val="28"/>
-          <w:szCs w:val="28"/>
-        </w:rPr>
-        <w:t>nghĩa</w:t>
-      </w:r>
-      <w:proofErr w:type="spellEnd"/>
-      <w:r>
-        <w:rPr>
-          <w:rFonts w:eastAsia="Times New Roman"/>
-          <w:spacing w:val="-4"/>
-          <w:sz w:val="28"/>
-          <w:szCs w:val="28"/>
-        </w:rPr>
-        <w:t xml:space="preserve"> </w:t>
-      </w:r>
-      <w:proofErr w:type="spellStart"/>
-      <w:r>
-        <w:rPr>
-          <w:rFonts w:eastAsia="Times New Roman"/>
-          <w:spacing w:val="-4"/>
-          <w:sz w:val="28"/>
-          <w:szCs w:val="28"/>
-        </w:rPr>
-        <w:t>vụ</w:t>
-      </w:r>
-      <w:proofErr w:type="spellEnd"/>
-      <w:r>
-        <w:rPr>
-          <w:rFonts w:eastAsia="Times New Roman"/>
-          <w:spacing w:val="-4"/>
-          <w:sz w:val="28"/>
-          <w:szCs w:val="28"/>
-        </w:rPr>
-        <w:t xml:space="preserve"> </w:t>
-      </w:r>
-      <w:proofErr w:type="spellStart"/>
-      <w:r>
-        <w:rPr>
-          <w:rFonts w:eastAsia="Times New Roman"/>
-          <w:spacing w:val="-4"/>
-          <w:sz w:val="28"/>
-          <w:szCs w:val="28"/>
-        </w:rPr>
-        <w:t>thực</w:t>
-      </w:r>
-      <w:proofErr w:type="spellEnd"/>
-      <w:r>
-        <w:rPr>
-          <w:rFonts w:eastAsia="Times New Roman"/>
-          <w:spacing w:val="-4"/>
-          <w:sz w:val="28"/>
-          <w:szCs w:val="28"/>
-        </w:rPr>
-        <w:t xml:space="preserve"> </w:t>
-      </w:r>
-      <w:proofErr w:type="spellStart"/>
-      <w:r>
-        <w:rPr>
-          <w:rFonts w:eastAsia="Times New Roman"/>
-          <w:spacing w:val="-4"/>
-          <w:sz w:val="28"/>
-          <w:szCs w:val="28"/>
-        </w:rPr>
-        <w:t>hiện</w:t>
-      </w:r>
-      <w:proofErr w:type="spellEnd"/>
-      <w:r>
-        <w:rPr>
-          <w:rFonts w:eastAsia="Times New Roman"/>
-          <w:spacing w:val="-4"/>
-          <w:sz w:val="28"/>
-          <w:szCs w:val="28"/>
-        </w:rPr>
-        <w:t xml:space="preserve"> </w:t>
-      </w:r>
-      <w:proofErr w:type="spellStart"/>
-      <w:r>
-        <w:rPr>
-          <w:rFonts w:eastAsia="Times New Roman"/>
-          <w:spacing w:val="-4"/>
-          <w:sz w:val="28"/>
-          <w:szCs w:val="28"/>
-        </w:rPr>
-        <w:t>thủ</w:t>
-      </w:r>
-      <w:proofErr w:type="spellEnd"/>
-      <w:r>
-        <w:rPr>
-          <w:rFonts w:eastAsia="Times New Roman"/>
-          <w:spacing w:val="-4"/>
-          <w:sz w:val="28"/>
-          <w:szCs w:val="28"/>
-        </w:rPr>
-        <w:t xml:space="preserve"> </w:t>
-      </w:r>
-      <w:proofErr w:type="spellStart"/>
-      <w:r>
-        <w:rPr>
-          <w:rFonts w:eastAsia="Times New Roman"/>
-          <w:spacing w:val="-4"/>
-          <w:sz w:val="28"/>
-          <w:szCs w:val="28"/>
-        </w:rPr>
-        <w:t>tục</w:t>
-      </w:r>
-      <w:proofErr w:type="spellEnd"/>
-      <w:r>
-        <w:rPr>
-          <w:rFonts w:eastAsia="Times New Roman"/>
-          <w:spacing w:val="-4"/>
-          <w:sz w:val="28"/>
-          <w:szCs w:val="28"/>
-        </w:rPr>
-        <w:t xml:space="preserve"> </w:t>
-      </w:r>
-      <w:proofErr w:type="spellStart"/>
-      <w:r>
-        <w:rPr>
-          <w:rFonts w:eastAsia="Times New Roman"/>
-          <w:spacing w:val="-4"/>
-          <w:sz w:val="28"/>
-          <w:szCs w:val="28"/>
-        </w:rPr>
-        <w:t>đăng</w:t>
-      </w:r>
-      <w:proofErr w:type="spellEnd"/>
-      <w:r>
-        <w:rPr>
-          <w:rFonts w:eastAsia="Times New Roman"/>
-          <w:spacing w:val="-4"/>
-          <w:sz w:val="28"/>
-          <w:szCs w:val="28"/>
-        </w:rPr>
-        <w:t xml:space="preserve"> </w:t>
-      </w:r>
-      <w:proofErr w:type="spellStart"/>
-      <w:r>
-        <w:rPr>
-          <w:rFonts w:eastAsia="Times New Roman"/>
-          <w:spacing w:val="-4"/>
-          <w:sz w:val="28"/>
-          <w:szCs w:val="28"/>
-        </w:rPr>
-        <w:t>ký</w:t>
-      </w:r>
-      <w:proofErr w:type="spellEnd"/>
-      <w:r>
-        <w:rPr>
-          <w:rFonts w:eastAsia="Times New Roman"/>
-          <w:spacing w:val="-4"/>
-          <w:sz w:val="28"/>
-          <w:szCs w:val="28"/>
-        </w:rPr>
-        <w:t xml:space="preserve"> </w:t>
-      </w:r>
-      <w:proofErr w:type="spellStart"/>
-      <w:r>
-        <w:rPr>
-          <w:rFonts w:eastAsia="Times New Roman"/>
-          <w:spacing w:val="-4"/>
-          <w:sz w:val="28"/>
-          <w:szCs w:val="28"/>
-        </w:rPr>
-        <w:t>doanh</w:t>
-      </w:r>
-      <w:proofErr w:type="spellEnd"/>
-      <w:r>
-        <w:rPr>
-          <w:rFonts w:eastAsia="Times New Roman"/>
-          <w:spacing w:val="-4"/>
-          <w:sz w:val="28"/>
-          <w:szCs w:val="28"/>
-        </w:rPr>
-        <w:t xml:space="preserve"> </w:t>
-      </w:r>
-      <w:proofErr w:type="spellStart"/>
-      <w:r>
-        <w:rPr>
-          <w:rFonts w:eastAsia="Times New Roman"/>
-          <w:spacing w:val="-4"/>
-          <w:sz w:val="28"/>
-          <w:szCs w:val="28"/>
-        </w:rPr>
-        <w:t>nghiệp</w:t>
-      </w:r>
-      <w:proofErr w:type="spellEnd"/>
-      <w:r>
-        <w:rPr>
-          <w:rFonts w:eastAsia="Times New Roman"/>
-          <w:spacing w:val="-4"/>
-          <w:sz w:val="28"/>
-          <w:szCs w:val="28"/>
-        </w:rPr>
-        <w:t xml:space="preserve"> </w:t>
-      </w:r>
-      <w:proofErr w:type="spellStart"/>
-      <w:r>
-        <w:rPr>
-          <w:rFonts w:eastAsia="Times New Roman"/>
-          <w:spacing w:val="-4"/>
-          <w:sz w:val="28"/>
-          <w:szCs w:val="28"/>
-        </w:rPr>
-        <w:t>theo</w:t>
-      </w:r>
-      <w:proofErr w:type="spellEnd"/>
-      <w:r>
-        <w:rPr>
-          <w:rFonts w:eastAsia="Times New Roman"/>
-          <w:spacing w:val="-4"/>
-          <w:sz w:val="28"/>
-          <w:szCs w:val="28"/>
-        </w:rPr>
-        <w:t xml:space="preserve"> </w:t>
-      </w:r>
-      <w:proofErr w:type="spellStart"/>
-      <w:r>
-        <w:rPr>
-          <w:rFonts w:eastAsia="Times New Roman"/>
-          <w:spacing w:val="-4"/>
-          <w:sz w:val="28"/>
-          <w:szCs w:val="28"/>
-        </w:rPr>
-        <w:t>quy</w:t>
-      </w:r>
-      <w:proofErr w:type="spellEnd"/>
-      <w:r>
-        <w:rPr>
-          <w:rFonts w:eastAsia="Times New Roman"/>
-          <w:spacing w:val="-4"/>
-          <w:sz w:val="28"/>
-          <w:szCs w:val="28"/>
-        </w:rPr>
-        <w:t xml:space="preserve"> </w:t>
-      </w:r>
-      <w:proofErr w:type="spellStart"/>
-      <w:r>
-        <w:rPr>
-          <w:rFonts w:eastAsia="Times New Roman"/>
-          <w:spacing w:val="-4"/>
-          <w:sz w:val="28"/>
-          <w:szCs w:val="28"/>
-        </w:rPr>
-        <w:t>định</w:t>
-      </w:r>
-      <w:proofErr w:type="spellEnd"/>
-      <w:r>
-        <w:rPr>
-          <w:rFonts w:eastAsia="Times New Roman"/>
-          <w:spacing w:val="-4"/>
-          <w:sz w:val="28"/>
-          <w:szCs w:val="28"/>
-        </w:rPr>
-        <w:t xml:space="preserve"> </w:t>
-      </w:r>
-      <w:proofErr w:type="spellStart"/>
-      <w:r>
-        <w:rPr>
-          <w:rFonts w:eastAsia="Times New Roman"/>
-          <w:spacing w:val="-4"/>
-          <w:sz w:val="28"/>
-          <w:szCs w:val="28"/>
-        </w:rPr>
-        <w:t>của</w:t>
-      </w:r>
-      <w:proofErr w:type="spellEnd"/>
-      <w:r>
-        <w:rPr>
-          <w:rFonts w:eastAsia="Times New Roman"/>
-          <w:spacing w:val="-4"/>
-          <w:sz w:val="28"/>
-          <w:szCs w:val="28"/>
-        </w:rPr>
-        <w:t xml:space="preserve"> </w:t>
-      </w:r>
-      <w:proofErr w:type="spellStart"/>
-      <w:r>
-        <w:rPr>
-          <w:rFonts w:eastAsia="Times New Roman"/>
-          <w:spacing w:val="-4"/>
-          <w:sz w:val="28"/>
-          <w:szCs w:val="28"/>
-        </w:rPr>
-        <w:t>pháp</w:t>
-      </w:r>
-      <w:proofErr w:type="spellEnd"/>
-      <w:r>
-        <w:rPr>
-          <w:rFonts w:eastAsia="Times New Roman"/>
-          <w:spacing w:val="-4"/>
-          <w:sz w:val="28"/>
-          <w:szCs w:val="28"/>
-        </w:rPr>
-        <w:t xml:space="preserve"> </w:t>
-      </w:r>
-      <w:proofErr w:type="spellStart"/>
-      <w:r>
-        <w:rPr>
-          <w:rFonts w:eastAsia="Times New Roman"/>
-          <w:spacing w:val="-4"/>
-          <w:sz w:val="28"/>
-          <w:szCs w:val="28"/>
-        </w:rPr>
-        <w:t>luật</w:t>
-      </w:r>
-      <w:proofErr w:type="spellEnd"/>
-      <w:r>
-        <w:rPr>
-          <w:rFonts w:eastAsia="Times New Roman"/>
-          <w:spacing w:val="-4"/>
-          <w:sz w:val="28"/>
-          <w:szCs w:val="28"/>
-        </w:rPr>
-        <w:t xml:space="preserve"> </w:t>
-      </w:r>
-      <w:proofErr w:type="spellStart"/>
-      <w:r>
-        <w:rPr>
-          <w:rFonts w:eastAsia="Times New Roman"/>
-          <w:spacing w:val="-4"/>
-          <w:sz w:val="28"/>
-          <w:szCs w:val="28"/>
-        </w:rPr>
-        <w:t>và</w:t>
-      </w:r>
-      <w:proofErr w:type="spellEnd"/>
-      <w:r>
-        <w:rPr>
-          <w:rFonts w:eastAsia="Times New Roman"/>
-          <w:spacing w:val="-4"/>
-          <w:sz w:val="28"/>
-          <w:szCs w:val="28"/>
-        </w:rPr>
-        <w:t xml:space="preserve"> </w:t>
-      </w:r>
-      <w:proofErr w:type="spellStart"/>
-      <w:r>
-        <w:rPr>
-          <w:rFonts w:eastAsia="Times New Roman"/>
-          <w:spacing w:val="-4"/>
-          <w:sz w:val="28"/>
-          <w:szCs w:val="28"/>
-        </w:rPr>
-        <w:t>Điều</w:t>
-      </w:r>
-      <w:proofErr w:type="spellEnd"/>
-      <w:r>
-        <w:rPr>
-          <w:rFonts w:eastAsia="Times New Roman"/>
-          <w:spacing w:val="-4"/>
-          <w:sz w:val="28"/>
-          <w:szCs w:val="28"/>
-        </w:rPr>
-        <w:t xml:space="preserve"> </w:t>
-      </w:r>
-      <w:proofErr w:type="spellStart"/>
-      <w:r>
-        <w:rPr>
-          <w:rFonts w:eastAsia="Times New Roman"/>
-          <w:spacing w:val="-4"/>
-          <w:sz w:val="28"/>
-          <w:szCs w:val="28"/>
-        </w:rPr>
-        <w:t>lệ</w:t>
-      </w:r>
-      <w:proofErr w:type="spellEnd"/>
-      <w:r>
-        <w:rPr>
-          <w:rFonts w:eastAsia="Times New Roman"/>
-          <w:spacing w:val="-4"/>
-          <w:sz w:val="28"/>
-          <w:szCs w:val="28"/>
-        </w:rPr>
-        <w:t xml:space="preserve"> </w:t>
-      </w:r>
-      <w:proofErr w:type="spellStart"/>
-      <w:r>
-        <w:rPr>
-          <w:rFonts w:eastAsia="Times New Roman"/>
-          <w:spacing w:val="-4"/>
-          <w:sz w:val="28"/>
-          <w:szCs w:val="28"/>
-        </w:rPr>
-        <w:t>công</w:t>
-      </w:r>
-      <w:proofErr w:type="spellEnd"/>
-      <w:r>
-        <w:rPr>
-          <w:rFonts w:eastAsia="Times New Roman"/>
-          <w:spacing w:val="-4"/>
-          <w:sz w:val="28"/>
-          <w:szCs w:val="28"/>
-        </w:rPr>
-        <w:t xml:space="preserve"> ty.</w:t>
+          <w:lang w:val="pt-BR"/>
+        </w:rPr>
+        <w:t>Người ký tại Thông báo này cam kết là người có quyền và nghĩa vụ thực hiện thủ tục đăng ký doanh nghiệp theo quy định của pháp luật và Điều lệ công ty.</w:t>
       </w:r>
     </w:p>
     <w:tbl>
@@ -6275,19 +4695,23 @@
           </w:tcPr>
           <w:p>
             <w:pPr>
+              <w:spacing w:before="240" w:after="240" w:line="276" w:lineRule="auto"/>
               <w:jc w:val="both"/>
               <w:rPr>
                 <w:sz w:val="26"/>
                 <w:szCs w:val="26"/>
+                <w:lang w:val="pt-BR"/>
               </w:rPr>
             </w:pPr>
           </w:p>
           <w:p>
             <w:pPr>
+              <w:spacing w:before="240" w:after="240" w:line="276" w:lineRule="auto"/>
               <w:jc w:val="both"/>
               <w:rPr>
                 <w:sz w:val="26"/>
                 <w:szCs w:val="26"/>
+                <w:lang w:val="pt-BR"/>
               </w:rPr>
             </w:pPr>
           </w:p>
@@ -6298,11 +4722,12 @@
           </w:tcPr>
           <w:p>
             <w:pPr>
-              <w:spacing w:before="240"/>
+              <w:spacing w:before="240" w:after="240" w:line="276" w:lineRule="auto"/>
               <w:jc w:val="center"/>
               <w:rPr>
                 <w:sz w:val="26"/>
                 <w:szCs w:val="26"/>
+                <w:lang w:val="pt-BR"/>
               </w:rPr>
             </w:pPr>
             <w:r>
@@ -6312,6 +4737,7 @@
                 <w:spacing w:val="-10"/>
                 <w:sz w:val="26"/>
                 <w:szCs w:val="26"/>
+                <w:lang w:val="pt-BR"/>
               </w:rPr>
               <w:t xml:space="preserve">NGƯỜI </w:t>
             </w:r>
@@ -6320,114 +4746,37 @@
                 <w:b/>
                 <w:sz w:val="26"/>
                 <w:szCs w:val="26"/>
+                <w:lang w:val="pt-BR"/>
               </w:rPr>
               <w:t>ĐẠI DIỆN THEO PHÁP LUẬT CỦA DOANH NGHIỆP</w:t>
             </w:r>
           </w:p>
           <w:p>
             <w:pPr>
+              <w:spacing w:before="240" w:after="240" w:line="276" w:lineRule="auto"/>
               <w:jc w:val="center"/>
               <w:rPr>
                 <w:sz w:val="26"/>
                 <w:szCs w:val="26"/>
+                <w:lang w:val="pt-BR"/>
               </w:rPr>
             </w:pPr>
             <w:r>
               <w:rPr>
                 <w:sz w:val="26"/>
                 <w:szCs w:val="26"/>
+                <w:lang w:val="pt-BR"/>
               </w:rPr>
               <w:t>(</w:t>
             </w:r>
-            <w:proofErr w:type="spellStart"/>
             <w:r>
               <w:rPr>
                 <w:i/>
                 <w:sz w:val="26"/>
                 <w:szCs w:val="26"/>
+                <w:lang w:val="pt-BR"/>
               </w:rPr>
-              <w:t>Ký</w:t>
-            </w:r>
-            <w:proofErr w:type="spellEnd"/>
-            <w:r>
-              <w:rPr>
-                <w:i/>
-                <w:sz w:val="26"/>
-                <w:szCs w:val="26"/>
-              </w:rPr>
-              <w:t xml:space="preserve"> </w:t>
-            </w:r>
-            <w:proofErr w:type="spellStart"/>
-            <w:r>
-              <w:rPr>
-                <w:i/>
-                <w:sz w:val="26"/>
-                <w:szCs w:val="26"/>
-              </w:rPr>
-              <w:t>và</w:t>
-            </w:r>
-            <w:proofErr w:type="spellEnd"/>
-            <w:r>
-              <w:rPr>
-                <w:i/>
-                <w:sz w:val="26"/>
-                <w:szCs w:val="26"/>
-              </w:rPr>
-              <w:t xml:space="preserve"> </w:t>
-            </w:r>
-            <w:proofErr w:type="spellStart"/>
-            <w:r>
-              <w:rPr>
-                <w:i/>
-                <w:sz w:val="26"/>
-                <w:szCs w:val="26"/>
-              </w:rPr>
-              <w:t>ghi</w:t>
-            </w:r>
-            <w:proofErr w:type="spellEnd"/>
-            <w:r>
-              <w:rPr>
-                <w:i/>
-                <w:sz w:val="26"/>
-                <w:szCs w:val="26"/>
-              </w:rPr>
-              <w:t xml:space="preserve"> </w:t>
-            </w:r>
-            <w:proofErr w:type="spellStart"/>
-            <w:r>
-              <w:rPr>
-                <w:i/>
-                <w:sz w:val="26"/>
-                <w:szCs w:val="26"/>
-              </w:rPr>
-              <w:t>họ</w:t>
-            </w:r>
-            <w:proofErr w:type="spellEnd"/>
-            <w:r>
-              <w:rPr>
-                <w:i/>
-                <w:sz w:val="26"/>
-                <w:szCs w:val="26"/>
-              </w:rPr>
-              <w:t xml:space="preserve"> </w:t>
-            </w:r>
-            <w:proofErr w:type="spellStart"/>
-            <w:r>
-              <w:rPr>
-                <w:i/>
-                <w:sz w:val="26"/>
-                <w:szCs w:val="26"/>
-              </w:rPr>
-              <w:t>tên</w:t>
-            </w:r>
-            <w:proofErr w:type="spellEnd"/>
-            <w:r>
-              <w:rPr>
-                <w:i/>
-                <w:sz w:val="26"/>
-                <w:szCs w:val="26"/>
-              </w:rPr>
-              <w:t>)</w:t>
+              <w:t>Ký và ghi họ tên)</w:t>
             </w:r>
             <w:r>
               <w:rPr>
@@ -6445,7 +4794,7 @@
       <w:pPr>
         <w:keepNext/>
         <w:keepLines/>
-        <w:spacing w:line="276" w:lineRule="auto"/>
+        <w:spacing w:before="240" w:after="240" w:line="276" w:lineRule="auto"/>
         <w:jc w:val="center"/>
         <w:outlineLvl w:val="0"/>
         <w:rPr>
@@ -6464,7 +4813,7 @@
             <w:numRestart w:val="eachSect"/>
           </w:footnotePr>
           <w:pgSz w:w="11909" w:h="16834" w:code="9"/>
-          <w:pgMar w:top="1134" w:right="1134" w:bottom="1134" w:left="1701" w:header="0" w:footer="0" w:gutter="0"/>
+          <w:pgMar w:top="1440" w:right="1440" w:bottom="1440" w:left="1440" w:header="0" w:footer="0" w:gutter="0"/>
           <w:pgNumType w:start="1"/>
           <w:cols w:space="720"/>
           <w:titlePg/>
@@ -6472,11 +4821,18 @@
         </w:sectPr>
       </w:pPr>
     </w:p>
-    <w:p/>
+    <w:p>
+      <w:pPr>
+        <w:spacing w:before="240" w:after="240" w:line="276" w:lineRule="auto"/>
+        <w:rPr>
+          <w:lang w:val="pt-BR"/>
+        </w:rPr>
+      </w:pPr>
+    </w:p>
     <w:sectPr>
       <w:footerReference w:type="default" r:id="rId7"/>
       <w:pgSz w:w="11909" w:h="16834" w:code="9"/>
-      <w:pgMar w:top="990" w:right="450" w:bottom="720" w:left="720" w:header="720" w:footer="720" w:gutter="0"/>
+      <w:pgMar w:top="1440" w:right="1440" w:bottom="1440" w:left="1440" w:header="720" w:footer="720" w:gutter="0"/>
       <w:cols w:space="720"/>
       <w:docGrid w:linePitch="360"/>
     </w:sectPr>
@@ -6485,7 +4841,7 @@
 </file>
 
 <file path=word/endnotes.xml><?xml version="1.0" encoding="utf-8"?>
-<w:endnotes xmlns:wpc="http://schemas.microsoft.com/office/word/2010/wordprocessingCanvas" xmlns:cx="http://schemas.microsoft.com/office/drawing/2014/chartex" xmlns:cx1="http://schemas.microsoft.com/office/drawing/2015/9/8/chartex" xmlns:cx2="http://schemas.microsoft.com/office/drawing/2015/10/21/chartex" xmlns:cx3="http://schemas.microsoft.com/office/drawing/2016/5/9/chartex" xmlns:cx4="http://schemas.microsoft.com/office/drawing/2016/5/10/chartex" xmlns:cx5="http://schemas.microsoft.com/office/drawing/2016/5/11/chartex" xmlns:cx6="http://schemas.microsoft.com/office/drawing/2016/5/12/chartex" xmlns:cx7="http://schemas.microsoft.com/office/drawing/2016/5/13/chartex" xmlns:cx8="http://schemas.microsoft.com/office/drawing/2016/5/14/chartex" xmlns:mc="http://schemas.openxmlformats.org/markup-compatibility/2006" xmlns:aink="http://schemas.microsoft.com/office/drawing/2016/ink" xmlns:am3d="http://schemas.microsoft.com/office/drawing/2017/model3d" xmlns:o="urn:schemas-microsoft-com:office:office" xmlns:r="http://schemas.openxmlformats.org/officeDocument/2006/relationships" xmlns:m="http://schemas.openxmlformats.org/officeDocument/2006/math" xmlns:v="urn:schemas-microsoft-com:vml" xmlns:wp14="http://schemas.microsoft.com/office/word/2010/wordprocessingDrawing" xmlns:wp="http://schemas.openxmlformats.org/drawingml/2006/wordprocessingDrawing" xmlns:w10="urn:schemas-microsoft-com:office:word" xmlns:w="http://schemas.openxmlformats.org/wordprocessingml/2006/main" xmlns:w14="http://schemas.microsoft.com/office/word/2010/wordml" xmlns:w15="http://schemas.microsoft.com/office/word/2012/wordml" xmlns:w16cex="http://schemas.microsoft.com/office/word/2018/wordml/cex" xmlns:w16cid="http://schemas.microsoft.com/office/word/2016/wordml/cid" xmlns:w16="http://schemas.microsoft.com/office/word/2018/wordml" xmlns:w16sdtdh="http://schemas.microsoft.com/office/word/2020/wordml/sdtdatahash" xmlns:w16se="http://schemas.microsoft.com/office/word/2015/wordml/symex" xmlns:wpg="http://schemas.microsoft.com/office/word/2010/wordprocessingGroup" xmlns:wpi="http://schemas.microsoft.com/office/word/2010/wordprocessingInk" xmlns:wne="http://schemas.microsoft.com/office/word/2006/wordml" xmlns:wps="http://schemas.microsoft.com/office/word/2010/wordprocessingShape" mc:Ignorable="w14 w15 w16se w16cid w16 w16cex w16sdtdh wp14">
+<w:endnotes xmlns:wpc="http://schemas.microsoft.com/office/word/2010/wordprocessingCanvas" xmlns:mc="http://schemas.openxmlformats.org/markup-compatibility/2006" xmlns:o="urn:schemas-microsoft-com:office:office" xmlns:r="http://schemas.openxmlformats.org/officeDocument/2006/relationships" xmlns:m="http://schemas.openxmlformats.org/officeDocument/2006/math" xmlns:v="urn:schemas-microsoft-com:vml" xmlns:wp14="http://schemas.microsoft.com/office/word/2010/wordprocessingDrawing" xmlns:wp="http://schemas.openxmlformats.org/drawingml/2006/wordprocessingDrawing" xmlns:w10="urn:schemas-microsoft-com:office:word" xmlns:w="http://schemas.openxmlformats.org/wordprocessingml/2006/main" xmlns:w14="http://schemas.microsoft.com/office/word/2010/wordml" xmlns:w15="http://schemas.microsoft.com/office/word/2012/wordml" xmlns:wpg="http://schemas.microsoft.com/office/word/2010/wordprocessingGroup" xmlns:wpi="http://schemas.microsoft.com/office/word/2010/wordprocessingInk" xmlns:wne="http://schemas.microsoft.com/office/word/2006/wordml" xmlns:wps="http://schemas.microsoft.com/office/word/2010/wordprocessingShape" mc:Ignorable="w14 w15 wp14">
   <w:endnote w:type="separator" w:id="-1">
     <w:p>
       <w:r>
@@ -6504,7 +4860,7 @@
 </file>
 
 <file path=word/footer1.xml><?xml version="1.0" encoding="utf-8"?>
-<w:ftr xmlns:wpc="http://schemas.microsoft.com/office/word/2010/wordprocessingCanvas" xmlns:cx="http://schemas.microsoft.com/office/drawing/2014/chartex" xmlns:cx1="http://schemas.microsoft.com/office/drawing/2015/9/8/chartex" xmlns:cx2="http://schemas.microsoft.com/office/drawing/2015/10/21/chartex" xmlns:cx3="http://schemas.microsoft.com/office/drawing/2016/5/9/chartex" xmlns:cx4="http://schemas.microsoft.com/office/drawing/2016/5/10/chartex" xmlns:cx5="http://schemas.microsoft.com/office/drawing/2016/5/11/chartex" xmlns:cx6="http://schemas.microsoft.com/office/drawing/2016/5/12/chartex" xmlns:cx7="http://schemas.microsoft.com/office/drawing/2016/5/13/chartex" xmlns:cx8="http://schemas.microsoft.com/office/drawing/2016/5/14/chartex" xmlns:mc="http://schemas.openxmlformats.org/markup-compatibility/2006" xmlns:aink="http://schemas.microsoft.com/office/drawing/2016/ink" xmlns:am3d="http://schemas.microsoft.com/office/drawing/2017/model3d" xmlns:o="urn:schemas-microsoft-com:office:office" xmlns:r="http://schemas.openxmlformats.org/officeDocument/2006/relationships" xmlns:m="http://schemas.openxmlformats.org/officeDocument/2006/math" xmlns:v="urn:schemas-microsoft-com:vml" xmlns:wp14="http://schemas.microsoft.com/office/word/2010/wordprocessingDrawing" xmlns:wp="http://schemas.openxmlformats.org/drawingml/2006/wordprocessingDrawing" xmlns:w10="urn:schemas-microsoft-com:office:word" xmlns:w="http://schemas.openxmlformats.org/wordprocessingml/2006/main" xmlns:w14="http://schemas.microsoft.com/office/word/2010/wordml" xmlns:w15="http://schemas.microsoft.com/office/word/2012/wordml" xmlns:w16cex="http://schemas.microsoft.com/office/word/2018/wordml/cex" xmlns:w16cid="http://schemas.microsoft.com/office/word/2016/wordml/cid" xmlns:w16="http://schemas.microsoft.com/office/word/2018/wordml" xmlns:w16sdtdh="http://schemas.microsoft.com/office/word/2020/wordml/sdtdatahash" xmlns:w16se="http://schemas.microsoft.com/office/word/2015/wordml/symex" xmlns:wpg="http://schemas.microsoft.com/office/word/2010/wordprocessingGroup" xmlns:wpi="http://schemas.microsoft.com/office/word/2010/wordprocessingInk" xmlns:wne="http://schemas.microsoft.com/office/word/2006/wordml" xmlns:wps="http://schemas.microsoft.com/office/word/2010/wordprocessingShape" mc:Ignorable="w14 w15 w16se w16cid w16 w16cex w16sdtdh wp14">
+<w:ftr xmlns:wpc="http://schemas.microsoft.com/office/word/2010/wordprocessingCanvas" xmlns:mc="http://schemas.openxmlformats.org/markup-compatibility/2006" xmlns:o="urn:schemas-microsoft-com:office:office" xmlns:r="http://schemas.openxmlformats.org/officeDocument/2006/relationships" xmlns:m="http://schemas.openxmlformats.org/officeDocument/2006/math" xmlns:v="urn:schemas-microsoft-com:vml" xmlns:wp14="http://schemas.microsoft.com/office/word/2010/wordprocessingDrawing" xmlns:wp="http://schemas.openxmlformats.org/drawingml/2006/wordprocessingDrawing" xmlns:w10="urn:schemas-microsoft-com:office:word" xmlns:w="http://schemas.openxmlformats.org/wordprocessingml/2006/main" xmlns:w14="http://schemas.microsoft.com/office/word/2010/wordml" xmlns:w15="http://schemas.microsoft.com/office/word/2012/wordml" xmlns:wpg="http://schemas.microsoft.com/office/word/2010/wordprocessingGroup" xmlns:wpi="http://schemas.microsoft.com/office/word/2010/wordprocessingInk" xmlns:wne="http://schemas.microsoft.com/office/word/2006/wordml" xmlns:wps="http://schemas.microsoft.com/office/word/2010/wordprocessingShape" mc:Ignorable="w14 w15 wp14">
   <w:p>
     <w:pPr>
       <w:pStyle w:val="Footer"/>
@@ -6515,7 +4871,7 @@
 </file>
 
 <file path=word/footnotes.xml><?xml version="1.0" encoding="utf-8"?>
-<w:footnotes xmlns:wpc="http://schemas.microsoft.com/office/word/2010/wordprocessingCanvas" xmlns:cx="http://schemas.microsoft.com/office/drawing/2014/chartex" xmlns:cx1="http://schemas.microsoft.com/office/drawing/2015/9/8/chartex" xmlns:cx2="http://schemas.microsoft.com/office/drawing/2015/10/21/chartex" xmlns:cx3="http://schemas.microsoft.com/office/drawing/2016/5/9/chartex" xmlns:cx4="http://schemas.microsoft.com/office/drawing/2016/5/10/chartex" xmlns:cx5="http://schemas.microsoft.com/office/drawing/2016/5/11/chartex" xmlns:cx6="http://schemas.microsoft.com/office/drawing/2016/5/12/chartex" xmlns:cx7="http://schemas.microsoft.com/office/drawing/2016/5/13/chartex" xmlns:cx8="http://schemas.microsoft.com/office/drawing/2016/5/14/chartex" xmlns:mc="http://schemas.openxmlformats.org/markup-compatibility/2006" xmlns:aink="http://schemas.microsoft.com/office/drawing/2016/ink" xmlns:am3d="http://schemas.microsoft.com/office/drawing/2017/model3d" xmlns:o="urn:schemas-microsoft-com:office:office" xmlns:r="http://schemas.openxmlformats.org/officeDocument/2006/relationships" xmlns:m="http://schemas.openxmlformats.org/officeDocument/2006/math" xmlns:v="urn:schemas-microsoft-com:vml" xmlns:wp14="http://schemas.microsoft.com/office/word/2010/wordprocessingDrawing" xmlns:wp="http://schemas.openxmlformats.org/drawingml/2006/wordprocessingDrawing" xmlns:w10="urn:schemas-microsoft-com:office:word" xmlns:w="http://schemas.openxmlformats.org/wordprocessingml/2006/main" xmlns:w14="http://schemas.microsoft.com/office/word/2010/wordml" xmlns:w15="http://schemas.microsoft.com/office/word/2012/wordml" xmlns:w16cex="http://schemas.microsoft.com/office/word/2018/wordml/cex" xmlns:w16cid="http://schemas.microsoft.com/office/word/2016/wordml/cid" xmlns:w16="http://schemas.microsoft.com/office/word/2018/wordml" xmlns:w16sdtdh="http://schemas.microsoft.com/office/word/2020/wordml/sdtdatahash" xmlns:w16se="http://schemas.microsoft.com/office/word/2015/wordml/symex" xmlns:wpg="http://schemas.microsoft.com/office/word/2010/wordprocessingGroup" xmlns:wpi="http://schemas.microsoft.com/office/word/2010/wordprocessingInk" xmlns:wne="http://schemas.microsoft.com/office/word/2006/wordml" xmlns:wps="http://schemas.microsoft.com/office/word/2010/wordprocessingShape" mc:Ignorable="w14 w15 w16se w16cid w16 w16cex w16sdtdh wp14">
+<w:footnotes xmlns:wpc="http://schemas.microsoft.com/office/word/2010/wordprocessingCanvas" xmlns:mc="http://schemas.openxmlformats.org/markup-compatibility/2006" xmlns:o="urn:schemas-microsoft-com:office:office" xmlns:r="http://schemas.openxmlformats.org/officeDocument/2006/relationships" xmlns:m="http://schemas.openxmlformats.org/officeDocument/2006/math" xmlns:v="urn:schemas-microsoft-com:vml" xmlns:wp14="http://schemas.microsoft.com/office/word/2010/wordprocessingDrawing" xmlns:wp="http://schemas.openxmlformats.org/drawingml/2006/wordprocessingDrawing" xmlns:w10="urn:schemas-microsoft-com:office:word" xmlns:w="http://schemas.openxmlformats.org/wordprocessingml/2006/main" xmlns:w14="http://schemas.microsoft.com/office/word/2010/wordml" xmlns:w15="http://schemas.microsoft.com/office/word/2012/wordml" xmlns:wpg="http://schemas.microsoft.com/office/word/2010/wordprocessingGroup" xmlns:wpi="http://schemas.microsoft.com/office/word/2010/wordprocessingInk" xmlns:wne="http://schemas.microsoft.com/office/word/2006/wordml" xmlns:wps="http://schemas.microsoft.com/office/word/2010/wordprocessingShape" mc:Ignorable="w14 w15 wp14">
   <w:footnote w:type="separator" w:id="-1">
     <w:p>
       <w:r>
@@ -6571,10 +4927,12 @@
         <w:t xml:space="preserve"> </w:t>
       </w:r>
       <w:proofErr w:type="spellStart"/>
+      <w:proofErr w:type="gramStart"/>
       <w:r>
         <w:t>theo</w:t>
       </w:r>
       <w:proofErr w:type="spellEnd"/>
+      <w:proofErr w:type="gramEnd"/>
       <w:r>
         <w:t xml:space="preserve"> </w:t>
       </w:r>
@@ -6676,8 +5034,13 @@
         <w:ind w:firstLine="567"/>
         <w:jc w:val="both"/>
       </w:pPr>
-      <w:r>
-        <w:t xml:space="preserve">Trường </w:t>
+      <w:proofErr w:type="spellStart"/>
+      <w:r>
+        <w:t>Trường</w:t>
+      </w:r>
+      <w:proofErr w:type="spellEnd"/>
+      <w:r>
+        <w:t xml:space="preserve"> </w:t>
       </w:r>
       <w:proofErr w:type="spellStart"/>
       <w:r>
@@ -6909,7 +5272,7 @@
 </file>
 
 <file path=word/header1.xml><?xml version="1.0" encoding="utf-8"?>
-<w:hdr xmlns:wpc="http://schemas.microsoft.com/office/word/2010/wordprocessingCanvas" xmlns:cx="http://schemas.microsoft.com/office/drawing/2014/chartex" xmlns:cx1="http://schemas.microsoft.com/office/drawing/2015/9/8/chartex" xmlns:cx2="http://schemas.microsoft.com/office/drawing/2015/10/21/chartex" xmlns:cx3="http://schemas.microsoft.com/office/drawing/2016/5/9/chartex" xmlns:cx4="http://schemas.microsoft.com/office/drawing/2016/5/10/chartex" xmlns:cx5="http://schemas.microsoft.com/office/drawing/2016/5/11/chartex" xmlns:cx6="http://schemas.microsoft.com/office/drawing/2016/5/12/chartex" xmlns:cx7="http://schemas.microsoft.com/office/drawing/2016/5/13/chartex" xmlns:cx8="http://schemas.microsoft.com/office/drawing/2016/5/14/chartex" xmlns:mc="http://schemas.openxmlformats.org/markup-compatibility/2006" xmlns:aink="http://schemas.microsoft.com/office/drawing/2016/ink" xmlns:am3d="http://schemas.microsoft.com/office/drawing/2017/model3d" xmlns:o="urn:schemas-microsoft-com:office:office" xmlns:r="http://schemas.openxmlformats.org/officeDocument/2006/relationships" xmlns:m="http://schemas.openxmlformats.org/officeDocument/2006/math" xmlns:v="urn:schemas-microsoft-com:vml" xmlns:wp14="http://schemas.microsoft.com/office/word/2010/wordprocessingDrawing" xmlns:wp="http://schemas.openxmlformats.org/drawingml/2006/wordprocessingDrawing" xmlns:w10="urn:schemas-microsoft-com:office:word" xmlns:w="http://schemas.openxmlformats.org/wordprocessingml/2006/main" xmlns:w14="http://schemas.microsoft.com/office/word/2010/wordml" xmlns:w15="http://schemas.microsoft.com/office/word/2012/wordml" xmlns:w16cex="http://schemas.microsoft.com/office/word/2018/wordml/cex" xmlns:w16cid="http://schemas.microsoft.com/office/word/2016/wordml/cid" xmlns:w16="http://schemas.microsoft.com/office/word/2018/wordml" xmlns:w16sdtdh="http://schemas.microsoft.com/office/word/2020/wordml/sdtdatahash" xmlns:w16se="http://schemas.microsoft.com/office/word/2015/wordml/symex" xmlns:wpg="http://schemas.microsoft.com/office/word/2010/wordprocessingGroup" xmlns:wpi="http://schemas.microsoft.com/office/word/2010/wordprocessingInk" xmlns:wne="http://schemas.microsoft.com/office/word/2006/wordml" xmlns:wps="http://schemas.microsoft.com/office/word/2010/wordprocessingShape" mc:Ignorable="w14 w15 w16se w16cid w16 w16cex w16sdtdh wp14">
+<w:hdr xmlns:wpc="http://schemas.microsoft.com/office/word/2010/wordprocessingCanvas" xmlns:mc="http://schemas.openxmlformats.org/markup-compatibility/2006" xmlns:o="urn:schemas-microsoft-com:office:office" xmlns:r="http://schemas.openxmlformats.org/officeDocument/2006/relationships" xmlns:m="http://schemas.openxmlformats.org/officeDocument/2006/math" xmlns:v="urn:schemas-microsoft-com:vml" xmlns:wp14="http://schemas.microsoft.com/office/word/2010/wordprocessingDrawing" xmlns:wp="http://schemas.openxmlformats.org/drawingml/2006/wordprocessingDrawing" xmlns:w10="urn:schemas-microsoft-com:office:word" xmlns:w="http://schemas.openxmlformats.org/wordprocessingml/2006/main" xmlns:w14="http://schemas.microsoft.com/office/word/2010/wordml" xmlns:w15="http://schemas.microsoft.com/office/word/2012/wordml" xmlns:wpg="http://schemas.microsoft.com/office/word/2010/wordprocessingGroup" xmlns:wpi="http://schemas.microsoft.com/office/word/2010/wordprocessingInk" xmlns:wne="http://schemas.microsoft.com/office/word/2006/wordml" xmlns:wps="http://schemas.microsoft.com/office/word/2010/wordprocessingShape" mc:Ignorable="w14 w15 wp14">
   <w:p>
     <w:pPr>
       <w:pStyle w:val="Header"/>
@@ -6947,7 +5310,7 @@
 </file>
 
 <file path=word/styles.xml><?xml version="1.0" encoding="utf-8"?>
-<w:styles xmlns:mc="http://schemas.openxmlformats.org/markup-compatibility/2006" xmlns:r="http://schemas.openxmlformats.org/officeDocument/2006/relationships" xmlns:w="http://schemas.openxmlformats.org/wordprocessingml/2006/main" xmlns:w14="http://schemas.microsoft.com/office/word/2010/wordml" xmlns:w15="http://schemas.microsoft.com/office/word/2012/wordml" xmlns:w16cex="http://schemas.microsoft.com/office/word/2018/wordml/cex" xmlns:w16cid="http://schemas.microsoft.com/office/word/2016/wordml/cid" xmlns:w16="http://schemas.microsoft.com/office/word/2018/wordml" xmlns:w16sdtdh="http://schemas.microsoft.com/office/word/2020/wordml/sdtdatahash" xmlns:w16se="http://schemas.microsoft.com/office/word/2015/wordml/symex" mc:Ignorable="w14 w15 w16se w16cid w16 w16cex w16sdtdh">
+<w:styles xmlns:mc="http://schemas.openxmlformats.org/markup-compatibility/2006" xmlns:r="http://schemas.openxmlformats.org/officeDocument/2006/relationships" xmlns:w="http://schemas.openxmlformats.org/wordprocessingml/2006/main" xmlns:w14="http://schemas.microsoft.com/office/word/2010/wordml" xmlns:w15="http://schemas.microsoft.com/office/word/2012/wordml" mc:Ignorable="w14 w15">
   <w:docDefaults>
     <w:rPrDefault>
       <w:rPr>
@@ -6963,7 +5326,7 @@
       </w:pPr>
     </w:pPrDefault>
   </w:docDefaults>
-  <w:latentStyles w:defLockedState="0" w:defUIPriority="99" w:defSemiHidden="0" w:defUnhideWhenUsed="0" w:defQFormat="0" w:count="376">
+  <w:latentStyles w:defLockedState="0" w:defUIPriority="99" w:defSemiHidden="0" w:defUnhideWhenUsed="0" w:defQFormat="0" w:count="371">
     <w:lsdException w:name="Normal" w:uiPriority="0" w:qFormat="1"/>
     <w:lsdException w:name="heading 1" w:uiPriority="9" w:qFormat="1"/>
     <w:lsdException w:name="heading 2" w:semiHidden="1" w:uiPriority="9" w:unhideWhenUsed="1" w:qFormat="1"/>
@@ -7069,6 +5432,7 @@
     <w:lsdException w:name="HTML Sample" w:semiHidden="1" w:unhideWhenUsed="1"/>
     <w:lsdException w:name="HTML Typewriter" w:semiHidden="1" w:unhideWhenUsed="1"/>
     <w:lsdException w:name="HTML Variable" w:semiHidden="1" w:unhideWhenUsed="1"/>
+    <w:lsdException w:name="Normal Table" w:semiHidden="1" w:unhideWhenUsed="1"/>
     <w:lsdException w:name="annotation subject" w:semiHidden="1" w:unhideWhenUsed="1"/>
     <w:lsdException w:name="No List" w:semiHidden="1" w:unhideWhenUsed="1"/>
     <w:lsdException w:name="Outline List 1" w:semiHidden="1" w:unhideWhenUsed="1"/>
@@ -7111,8 +5475,11 @@
     <w:lsdException w:name="Table Contemporary" w:semiHidden="1" w:unhideWhenUsed="1"/>
     <w:lsdException w:name="Table Elegant" w:semiHidden="1" w:unhideWhenUsed="1"/>
     <w:lsdException w:name="Table Professional" w:semiHidden="1" w:unhideWhenUsed="1"/>
+    <w:lsdException w:name="Table Subtle 1" w:semiHidden="1" w:unhideWhenUsed="1"/>
     <w:lsdException w:name="Table Subtle 2" w:semiHidden="1" w:unhideWhenUsed="1"/>
     <w:lsdException w:name="Table Web 1" w:semiHidden="1" w:unhideWhenUsed="1"/>
+    <w:lsdException w:name="Table Web 2" w:semiHidden="1" w:unhideWhenUsed="1"/>
+    <w:lsdException w:name="Table Web 3" w:semiHidden="1" w:unhideWhenUsed="1"/>
     <w:lsdException w:name="Balloon Text" w:semiHidden="1" w:unhideWhenUsed="1"/>
     <w:lsdException w:name="Table Grid" w:uiPriority="59"/>
     <w:lsdException w:name="Table Theme" w:semiHidden="1" w:unhideWhenUsed="1"/>
@@ -7331,11 +5698,6 @@
     <w:lsdException w:name="List Table 5 Dark Accent 6" w:uiPriority="50"/>
     <w:lsdException w:name="List Table 6 Colorful Accent 6" w:uiPriority="51"/>
     <w:lsdException w:name="List Table 7 Colorful Accent 6" w:uiPriority="52"/>
-    <w:lsdException w:name="Mention" w:semiHidden="1" w:unhideWhenUsed="1"/>
-    <w:lsdException w:name="Smart Hyperlink" w:semiHidden="1" w:unhideWhenUsed="1"/>
-    <w:lsdException w:name="Hashtag" w:semiHidden="1" w:unhideWhenUsed="1"/>
-    <w:lsdException w:name="Unresolved Mention" w:semiHidden="1" w:unhideWhenUsed="1"/>
-    <w:lsdException w:name="Smart Link" w:semiHidden="1" w:unhideWhenUsed="1"/>
   </w:latentStyles>
   <w:style w:type="paragraph" w:default="1" w:styleId="Normal">
     <w:name w:val="Normal"/>

--- a/uploads/files/dissolution/dissolution_File_A_Phuluc_22.docx
+++ b/uploads/files/dissolution/dissolution_File_A_Phuluc_22.docx
@@ -4,7 +4,7 @@
   <w:body>
     <w:p>
       <w:pPr>
-        <w:spacing w:before="240" w:after="240" w:line="276" w:lineRule="auto"/>
+        <w:spacing w:before="120" w:after="120" w:line="276" w:lineRule="auto"/>
         <w:jc w:val="center"/>
         <w:outlineLvl w:val="0"/>
         <w:rPr>
@@ -41,7 +41,7 @@
     </w:p>
     <w:p>
       <w:pPr>
-        <w:spacing w:before="240" w:after="240" w:line="276" w:lineRule="auto"/>
+        <w:spacing w:before="120" w:after="120" w:line="276" w:lineRule="auto"/>
         <w:jc w:val="center"/>
         <w:rPr>
           <w:rFonts w:eastAsia="Times New Roman"/>
@@ -78,7 +78,7 @@
     </w:p>
     <w:p>
       <w:pPr>
-        <w:spacing w:before="240" w:after="240" w:line="276" w:lineRule="auto"/>
+        <w:spacing w:before="120" w:after="120" w:line="276" w:lineRule="auto"/>
         <w:jc w:val="center"/>
         <w:rPr>
           <w:rFonts w:eastAsia="Times New Roman"/>
@@ -115,7 +115,7 @@
     </w:p>
     <w:p>
       <w:pPr>
-        <w:spacing w:before="240" w:after="240" w:line="276" w:lineRule="auto"/>
+        <w:spacing w:before="120" w:after="120" w:line="276" w:lineRule="auto"/>
         <w:rPr>
           <w:rFonts w:eastAsia="Times New Roman"/>
           <w:bCs/>
@@ -214,8 +214,8 @@
         <w:tblLook w:val="04A0" w:firstRow="1" w:lastRow="0" w:firstColumn="1" w:lastColumn="0" w:noHBand="0" w:noVBand="1"/>
       </w:tblPr>
       <w:tblGrid>
-        <w:gridCol w:w="3156"/>
-        <w:gridCol w:w="5873"/>
+        <w:gridCol w:w="3227"/>
+        <w:gridCol w:w="6061"/>
       </w:tblGrid>
       <w:tr>
         <w:tc>
@@ -224,7 +224,7 @@
           </w:tcPr>
           <w:p>
             <w:pPr>
-              <w:spacing w:before="240" w:after="240" w:line="276" w:lineRule="auto"/>
+              <w:spacing w:before="120" w:after="120" w:line="276" w:lineRule="auto"/>
               <w:jc w:val="center"/>
               <w:rPr>
                 <w:rFonts w:eastAsia="Times New Roman"/>
@@ -253,7 +253,7 @@
           </w:p>
           <w:p>
             <w:pPr>
-              <w:spacing w:before="240" w:after="240" w:line="276" w:lineRule="auto"/>
+              <w:spacing w:before="120" w:after="120" w:line="276" w:lineRule="auto"/>
               <w:ind w:firstLine="720"/>
               <w:jc w:val="center"/>
               <w:rPr>
@@ -341,7 +341,7 @@
           </w:p>
           <w:p>
             <w:pPr>
-              <w:spacing w:before="240" w:after="240" w:line="276" w:lineRule="auto"/>
+              <w:spacing w:before="120" w:after="120" w:line="276" w:lineRule="auto"/>
               <w:jc w:val="center"/>
               <w:rPr>
                 <w:sz w:val="26"/>
@@ -363,7 +363,7 @@
           </w:tcPr>
           <w:p>
             <w:pPr>
-              <w:spacing w:before="240" w:after="240" w:line="276" w:lineRule="auto"/>
+              <w:spacing w:before="120" w:after="120" w:line="276" w:lineRule="auto"/>
               <w:jc w:val="center"/>
               <w:rPr>
                 <w:b/>
@@ -382,7 +382,7 @@
           </w:p>
           <w:p>
             <w:pPr>
-              <w:spacing w:before="240" w:after="240" w:line="276" w:lineRule="auto"/>
+              <w:spacing w:before="120" w:after="120" w:line="276" w:lineRule="auto"/>
               <w:jc w:val="center"/>
               <w:rPr>
                 <w:b/>
@@ -404,7 +404,7 @@
               <w:tabs>
                 <w:tab w:val="left" w:pos="1650"/>
               </w:tabs>
-              <w:spacing w:before="240" w:after="240" w:line="276" w:lineRule="auto"/>
+              <w:spacing w:before="120" w:after="120" w:line="276" w:lineRule="auto"/>
               <w:rPr>
                 <w:b/>
                 <w:sz w:val="26"/>
@@ -488,7 +488,7 @@
           </w:p>
           <w:p>
             <w:pPr>
-              <w:spacing w:before="240" w:after="240" w:line="276" w:lineRule="auto"/>
+              <w:spacing w:before="120" w:after="120" w:line="276" w:lineRule="auto"/>
               <w:jc w:val="center"/>
               <w:rPr>
                 <w:i/>
@@ -510,7 +510,7 @@
     </w:tbl>
     <w:p>
       <w:pPr>
-        <w:spacing w:before="240" w:after="240" w:line="276" w:lineRule="auto"/>
+        <w:spacing w:before="120" w:after="120" w:line="276" w:lineRule="auto"/>
         <w:jc w:val="center"/>
         <w:rPr>
           <w:b/>
@@ -521,7 +521,7 @@
     </w:p>
     <w:p>
       <w:pPr>
-        <w:spacing w:before="240" w:after="240" w:line="276" w:lineRule="auto"/>
+        <w:spacing w:before="120" w:after="120" w:line="276" w:lineRule="auto"/>
         <w:jc w:val="center"/>
         <w:rPr>
           <w:b/>
@@ -540,7 +540,7 @@
     </w:p>
     <w:p>
       <w:pPr>
-        <w:spacing w:before="240" w:after="240" w:line="276" w:lineRule="auto"/>
+        <w:spacing w:before="120" w:after="120" w:line="276" w:lineRule="auto"/>
         <w:jc w:val="center"/>
         <w:rPr>
           <w:b/>
@@ -559,7 +559,7 @@
     </w:p>
     <w:p>
       <w:pPr>
-        <w:spacing w:before="240" w:after="240" w:line="276" w:lineRule="auto"/>
+        <w:spacing w:before="120" w:after="120" w:line="276" w:lineRule="auto"/>
         <w:jc w:val="center"/>
         <w:rPr>
           <w:sz w:val="28"/>
@@ -579,7 +579,7 @@
         <w:tabs>
           <w:tab w:val="left" w:leader="dot" w:pos="9072"/>
         </w:tabs>
-        <w:spacing w:before="240" w:after="240" w:line="276" w:lineRule="auto"/>
+        <w:spacing w:before="120" w:after="120" w:line="276" w:lineRule="auto"/>
         <w:rPr>
           <w:sz w:val="28"/>
           <w:szCs w:val="28"/>
@@ -634,7 +634,7 @@
         <w:tabs>
           <w:tab w:val="left" w:leader="dot" w:pos="9072"/>
         </w:tabs>
-        <w:spacing w:before="240" w:after="240" w:line="276" w:lineRule="auto"/>
+        <w:spacing w:before="120" w:after="120" w:line="276" w:lineRule="auto"/>
         <w:rPr>
           <w:sz w:val="28"/>
           <w:szCs w:val="28"/>
@@ -675,7 +675,7 @@
           <w:tab w:val="left" w:leader="dot" w:pos="9072"/>
         </w:tabs>
         <w:suppressAutoHyphens/>
-        <w:spacing w:before="240" w:after="240" w:line="276" w:lineRule="auto"/>
+        <w:spacing w:before="120" w:after="120" w:line="276" w:lineRule="auto"/>
         <w:rPr>
           <w:rFonts w:eastAsia="Times New Roman"/>
           <w:sz w:val="28"/>
@@ -754,7 +754,7 @@
         <w:tabs>
           <w:tab w:val="left" w:leader="dot" w:pos="9072"/>
         </w:tabs>
-        <w:spacing w:before="240" w:after="240" w:line="276" w:lineRule="auto"/>
+        <w:spacing w:before="120" w:after="120" w:line="276" w:lineRule="auto"/>
         <w:jc w:val="center"/>
         <w:rPr>
           <w:b/>
@@ -779,7 +779,7 @@
           <w:tab w:val="left" w:leader="dot" w:pos="7200"/>
           <w:tab w:val="left" w:leader="dot" w:pos="9072"/>
         </w:tabs>
-        <w:spacing w:before="240" w:after="240" w:line="276" w:lineRule="auto"/>
+        <w:spacing w:before="120" w:after="120" w:line="276" w:lineRule="auto"/>
         <w:jc w:val="both"/>
         <w:rPr>
           <w:i/>
@@ -805,7 +805,7 @@
           <w:tab w:val="left" w:leader="dot" w:pos="6379"/>
           <w:tab w:val="left" w:leader="dot" w:pos="6804"/>
         </w:tabs>
-        <w:spacing w:before="240" w:after="240" w:line="276" w:lineRule="auto"/>
+        <w:spacing w:before="120" w:after="120" w:line="276" w:lineRule="auto"/>
         <w:jc w:val="both"/>
         <w:rPr>
           <w:sz w:val="28"/>
@@ -965,7 +965,7 @@
         <w:tabs>
           <w:tab w:val="left" w:leader="dot" w:pos="9072"/>
         </w:tabs>
-        <w:spacing w:before="240" w:after="240" w:line="276" w:lineRule="auto"/>
+        <w:spacing w:before="120" w:after="120" w:line="276" w:lineRule="auto"/>
         <w:rPr>
           <w:sz w:val="28"/>
           <w:szCs w:val="28"/>
@@ -1019,7 +1019,7 @@
         <w:tabs>
           <w:tab w:val="left" w:leader="dot" w:pos="9072"/>
         </w:tabs>
-        <w:spacing w:before="240" w:after="240" w:line="276" w:lineRule="auto"/>
+        <w:spacing w:before="120" w:after="120" w:line="276" w:lineRule="auto"/>
         <w:jc w:val="both"/>
         <w:rPr>
           <w:color w:val="000000"/>
@@ -1035,7 +1035,6 @@
           <w:sz w:val="28"/>
           <w:szCs w:val="28"/>
         </w:rPr>
-        <w:lastRenderedPageBreak/>
         <w:t xml:space="preserve">Đề nghị Phòng Đăng ký kinh doanh </w:t>
       </w:r>
       <w:r>
@@ -1226,7 +1225,7 @@
         <w:tabs>
           <w:tab w:val="left" w:leader="dot" w:pos="9072"/>
         </w:tabs>
-        <w:spacing w:before="240" w:after="240" w:line="276" w:lineRule="auto"/>
+        <w:spacing w:before="120" w:after="120" w:line="276" w:lineRule="auto"/>
         <w:jc w:val="both"/>
         <w:rPr>
           <w:i/>
@@ -1247,7 +1246,7 @@
     </w:p>
     <w:p>
       <w:pPr>
-        <w:spacing w:before="240" w:after="240" w:line="276" w:lineRule="auto"/>
+        <w:spacing w:before="120" w:after="120" w:line="276" w:lineRule="auto"/>
         <w:jc w:val="both"/>
         <w:rPr>
           <w:sz w:val="28"/>
@@ -1261,7 +1260,16 @@
           <w:szCs w:val="28"/>
           <w:lang w:val="pt-BR"/>
         </w:rPr>
-        <w:t xml:space="preserve">Doanh nghiệp đã thanh toán hết các khoản nợ, nghĩa vụ tài sản khác và không trong quá trình giải quyết tranh chấp tại Toà án hoặc Trọng tài theo quy định tại khoản 2 Điều 207 Luật Doanh nghiệp. Đề nghị Phòng Đăng ký kinh doanh cập nhật tình trạng pháp lý của doanh nghiệp trong Cơ sở dữ liệu quốc gia về đăng ký doanh nghiệp sang tình trạng đã giải thể. </w:t>
+        <w:t xml:space="preserve">Doanh nghiệp đã thanh toán hết các khoản nợ, nghĩa vụ tài sản khác và không trong quá trình giải quyết tranh chấp tại Toà án hoặc Trọng tài theo quy định tại khoản 2 Điều 207 Luật Doanh nghiệp. Đề nghị Phòng Đăng ký kinh doanh cập nhật tình trạng pháp lý của </w:t>
+      </w:r>
+      <w:r>
+        <w:rPr>
+          <w:sz w:val="28"/>
+          <w:szCs w:val="28"/>
+          <w:lang w:val="pt-BR"/>
+        </w:rPr>
+        <w:lastRenderedPageBreak/>
+        <w:t xml:space="preserve">doanh nghiệp trong Cơ sở dữ liệu quốc gia về đăng ký doanh nghiệp sang tình trạng đã giải thể. </w:t>
       </w:r>
     </w:p>
     <w:p>
@@ -1269,7 +1277,7 @@
         <w:tabs>
           <w:tab w:val="left" w:leader="dot" w:pos="9072"/>
         </w:tabs>
-        <w:spacing w:before="240" w:after="240" w:line="276" w:lineRule="auto"/>
+        <w:spacing w:before="120" w:after="120" w:line="276" w:lineRule="auto"/>
         <w:jc w:val="both"/>
         <w:rPr>
           <w:sz w:val="28"/>
@@ -1291,7 +1299,7 @@
         <w:tabs>
           <w:tab w:val="left" w:leader="dot" w:pos="9072"/>
         </w:tabs>
-        <w:spacing w:before="240" w:after="240" w:line="276" w:lineRule="auto"/>
+        <w:spacing w:before="120" w:after="120" w:line="276" w:lineRule="auto"/>
         <w:jc w:val="both"/>
         <w:rPr>
           <w:spacing w:val="-4"/>
@@ -1330,7 +1338,7 @@
           </w:tcPr>
           <w:p>
             <w:pPr>
-              <w:spacing w:before="240" w:after="240" w:line="276" w:lineRule="auto"/>
+              <w:spacing w:before="120" w:after="120" w:line="276" w:lineRule="auto"/>
               <w:jc w:val="both"/>
               <w:rPr>
                 <w:sz w:val="26"/>
@@ -1341,7 +1349,7 @@
           </w:p>
           <w:p>
             <w:pPr>
-              <w:spacing w:before="240" w:after="240" w:line="276" w:lineRule="auto"/>
+              <w:spacing w:before="120" w:after="120" w:line="276" w:lineRule="auto"/>
               <w:jc w:val="both"/>
               <w:rPr>
                 <w:sz w:val="26"/>
@@ -1357,7 +1365,7 @@
           </w:tcPr>
           <w:p>
             <w:pPr>
-              <w:spacing w:before="240" w:after="240" w:line="276" w:lineRule="auto"/>
+              <w:spacing w:before="120" w:after="120" w:line="276" w:lineRule="auto"/>
               <w:jc w:val="center"/>
               <w:rPr>
                 <w:sz w:val="26"/>
@@ -1388,7 +1396,7 @@
           </w:p>
           <w:p>
             <w:pPr>
-              <w:spacing w:before="240" w:after="240" w:line="276" w:lineRule="auto"/>
+              <w:spacing w:before="120" w:after="120" w:line="276" w:lineRule="auto"/>
               <w:jc w:val="center"/>
               <w:rPr>
                 <w:sz w:val="26"/>
@@ -1429,7 +1437,7 @@
       <w:pPr>
         <w:keepNext/>
         <w:keepLines/>
-        <w:spacing w:before="240" w:after="240" w:line="276" w:lineRule="auto"/>
+        <w:spacing w:before="120" w:after="120" w:line="276" w:lineRule="auto"/>
         <w:jc w:val="center"/>
         <w:outlineLvl w:val="0"/>
         <w:rPr>
@@ -1448,7 +1456,7 @@
             <w:numRestart w:val="eachSect"/>
           </w:footnotePr>
           <w:pgSz w:w="11909" w:h="16834" w:code="9"/>
-          <w:pgMar w:top="1440" w:right="1440" w:bottom="1440" w:left="1440" w:header="0" w:footer="0" w:gutter="0"/>
+          <w:pgMar w:top="1440" w:right="1080" w:bottom="1440" w:left="1080" w:header="0" w:footer="0" w:gutter="0"/>
           <w:pgNumType w:start="1"/>
           <w:cols w:space="720"/>
           <w:titlePg/>
@@ -1458,7 +1466,7 @@
     </w:p>
     <w:p>
       <w:pPr>
-        <w:spacing w:before="240" w:after="240" w:line="276" w:lineRule="auto"/>
+        <w:spacing w:before="120" w:after="120" w:line="276" w:lineRule="auto"/>
         <w:rPr>
           <w:lang w:val="pt-BR"/>
         </w:rPr>
@@ -1731,6 +1739,7 @@
     <w:lsdException w:name="HTML Sample" w:semiHidden="1" w:unhideWhenUsed="1"/>
     <w:lsdException w:name="HTML Typewriter" w:semiHidden="1" w:unhideWhenUsed="1"/>
     <w:lsdException w:name="HTML Variable" w:semiHidden="1" w:unhideWhenUsed="1"/>
+    <w:lsdException w:name="Normal Table" w:semiHidden="1" w:unhideWhenUsed="1"/>
     <w:lsdException w:name="annotation subject" w:semiHidden="1" w:unhideWhenUsed="1"/>
     <w:lsdException w:name="No List" w:semiHidden="1" w:unhideWhenUsed="1"/>
     <w:lsdException w:name="Outline List 1" w:semiHidden="1" w:unhideWhenUsed="1"/>
@@ -1773,8 +1782,11 @@
     <w:lsdException w:name="Table Contemporary" w:semiHidden="1" w:unhideWhenUsed="1"/>
     <w:lsdException w:name="Table Elegant" w:semiHidden="1" w:unhideWhenUsed="1"/>
     <w:lsdException w:name="Table Professional" w:semiHidden="1" w:unhideWhenUsed="1"/>
+    <w:lsdException w:name="Table Subtle 1" w:semiHidden="1" w:unhideWhenUsed="1"/>
     <w:lsdException w:name="Table Subtle 2" w:semiHidden="1" w:unhideWhenUsed="1"/>
     <w:lsdException w:name="Table Web 1" w:semiHidden="1" w:unhideWhenUsed="1"/>
+    <w:lsdException w:name="Table Web 2" w:semiHidden="1" w:unhideWhenUsed="1"/>
+    <w:lsdException w:name="Table Web 3" w:semiHidden="1" w:unhideWhenUsed="1"/>
     <w:lsdException w:name="Balloon Text" w:semiHidden="1" w:unhideWhenUsed="1"/>
     <w:lsdException w:name="Table Grid" w:uiPriority="59"/>
     <w:lsdException w:name="Table Theme" w:semiHidden="1" w:unhideWhenUsed="1"/>

--- a/uploads/files/dissolution/dissolution_File_A_Phuluc_22.docx
+++ b/uploads/files/dissolution/dissolution_File_A_Phuluc_22.docx
@@ -4,7 +4,7 @@
   <w:body>
     <w:p>
       <w:pPr>
-        <w:spacing w:before="120" w:after="120" w:line="276" w:lineRule="auto"/>
+        <w:spacing w:before="120" w:after="120"/>
         <w:jc w:val="center"/>
         <w:outlineLvl w:val="0"/>
         <w:rPr>
@@ -41,7 +41,7 @@
     </w:p>
     <w:p>
       <w:pPr>
-        <w:spacing w:before="120" w:after="120" w:line="276" w:lineRule="auto"/>
+        <w:spacing w:before="120" w:after="120"/>
         <w:jc w:val="center"/>
         <w:rPr>
           <w:rFonts w:eastAsia="Times New Roman"/>
@@ -78,7 +78,7 @@
     </w:p>
     <w:p>
       <w:pPr>
-        <w:spacing w:before="120" w:after="120" w:line="276" w:lineRule="auto"/>
+        <w:spacing w:before="120" w:after="120"/>
         <w:jc w:val="center"/>
         <w:rPr>
           <w:rFonts w:eastAsia="Times New Roman"/>
@@ -115,7 +115,7 @@
     </w:p>
     <w:p>
       <w:pPr>
-        <w:spacing w:before="120" w:after="120" w:line="276" w:lineRule="auto"/>
+        <w:spacing w:before="120" w:after="120"/>
         <w:rPr>
           <w:rFonts w:eastAsia="Times New Roman"/>
           <w:bCs/>
@@ -214,50 +214,24 @@
         <w:tblLook w:val="04A0" w:firstRow="1" w:lastRow="0" w:firstColumn="1" w:lastColumn="0" w:noHBand="0" w:noVBand="1"/>
       </w:tblPr>
       <w:tblGrid>
-        <w:gridCol w:w="3227"/>
-        <w:gridCol w:w="6061"/>
+        <w:gridCol w:w="3443"/>
+        <w:gridCol w:w="6424"/>
       </w:tblGrid>
       <w:tr>
+        <w:trPr>
+          <w:trHeight w:val="2274"/>
+        </w:trPr>
         <w:tc>
           <w:tcPr>
-            <w:tcW w:w="3227" w:type="dxa"/>
+            <w:tcW w:w="3507" w:type="dxa"/>
           </w:tcPr>
           <w:p>
             <w:pPr>
-              <w:spacing w:before="120" w:after="120" w:line="276" w:lineRule="auto"/>
+              <w:spacing w:before="120" w:after="120"/>
               <w:jc w:val="center"/>
               <w:rPr>
                 <w:rFonts w:eastAsia="Times New Roman"/>
                 <w:b/>
-                <w:sz w:val="26"/>
-                <w:szCs w:val="26"/>
-              </w:rPr>
-            </w:pPr>
-            <w:r>
-              <w:rPr>
-                <w:b/>
-                <w:sz w:val="26"/>
-                <w:szCs w:val="26"/>
-              </w:rPr>
-              <w:t xml:space="preserve"> </w:t>
-            </w:r>
-            <w:r>
-              <w:rPr>
-                <w:rFonts w:eastAsia="Times New Roman"/>
-                <w:b/>
-                <w:sz w:val="26"/>
-                <w:szCs w:val="26"/>
-              </w:rPr>
-              <w:t>TÊN DOANH NGHIỆP</w:t>
-            </w:r>
-          </w:p>
-          <w:p>
-            <w:pPr>
-              <w:spacing w:before="120" w:after="120" w:line="276" w:lineRule="auto"/>
-              <w:ind w:firstLine="720"/>
-              <w:jc w:val="center"/>
-              <w:rPr>
-                <w:rFonts w:eastAsia="Times New Roman"/>
                 <w:sz w:val="26"/>
                 <w:szCs w:val="26"/>
               </w:rPr>
@@ -270,16 +244,16 @@
               <mc:AlternateContent>
                 <mc:Choice Requires="wps">
                   <w:drawing>
-                    <wp:anchor distT="0" distB="0" distL="114300" distR="114300" simplePos="0" relativeHeight="251661312" behindDoc="0" locked="0" layoutInCell="1" allowOverlap="1" wp14:anchorId="702EC18F" wp14:editId="4CC46C81">
+                    <wp:anchor distT="0" distB="0" distL="114300" distR="114300" simplePos="0" relativeHeight="251661312" behindDoc="0" locked="0" layoutInCell="1" allowOverlap="1" wp14:anchorId="702EC18F" wp14:editId="1CEBD87B">
                       <wp:simplePos x="0" y="0"/>
                       <wp:positionH relativeFrom="margin">
-                        <wp:align>center</wp:align>
+                        <wp:posOffset>619922</wp:posOffset>
                       </wp:positionH>
                       <wp:positionV relativeFrom="paragraph">
-                        <wp:posOffset>41910</wp:posOffset>
+                        <wp:posOffset>330200</wp:posOffset>
                       </wp:positionV>
                       <wp:extent cx="787400" cy="0"/>
-                      <wp:effectExtent l="12065" t="5715" r="10160" b="13335"/>
+                      <wp:effectExtent l="0" t="0" r="12700" b="12700"/>
                       <wp:wrapNone/>
                       <wp:docPr id="401" name="Straight Connector 401"/>
                       <wp:cNvGraphicFramePr>
@@ -331,17 +305,46 @@
                 </mc:Choice>
                 <mc:Fallback>
                   <w:pict>
-                    <v:line w14:anchorId="584DB5C3" id="Straight Connector 401" o:spid="_x0000_s1026" style="position:absolute;z-index:251661312;visibility:visible;mso-wrap-style:square;mso-width-percent:0;mso-height-percent:0;mso-wrap-distance-left:9pt;mso-wrap-distance-top:0;mso-wrap-distance-right:9pt;mso-wrap-distance-bottom:0;mso-position-horizontal:center;mso-position-horizontal-relative:margin;mso-position-vertical:absolute;mso-position-vertical-relative:text;mso-width-percent:0;mso-height-percent:0;mso-width-relative:page;mso-height-relative:page" from="0,3.3pt" to="62pt,3.3pt" o:gfxdata="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">
+                    <v:line w14:anchorId="23E0CD8D" id="Straight Connector 401" o:spid="_x0000_s1026" style="position:absolute;z-index:251661312;visibility:visible;mso-wrap-style:square;mso-width-percent:0;mso-height-percent:0;mso-wrap-distance-left:9pt;mso-wrap-distance-top:0;mso-wrap-distance-right:9pt;mso-wrap-distance-bottom:0;mso-position-horizontal:absolute;mso-position-horizontal-relative:margin;mso-position-vertical:absolute;mso-position-vertical-relative:text;mso-width-percent:0;mso-height-percent:0;mso-width-relative:page;mso-height-relative:page" from="48.8pt,26pt" to="110.8pt,26pt" o:gfxdata="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">
                       <w10:wrap anchorx="margin"/>
                     </v:line>
                   </w:pict>
                 </mc:Fallback>
               </mc:AlternateContent>
             </w:r>
+            <w:r>
+              <w:rPr>
+                <w:b/>
+                <w:sz w:val="26"/>
+                <w:szCs w:val="26"/>
+              </w:rPr>
+              <w:t xml:space="preserve"> </w:t>
+            </w:r>
+            <w:r>
+              <w:rPr>
+                <w:rFonts w:eastAsia="Times New Roman"/>
+                <w:b/>
+                <w:sz w:val="26"/>
+                <w:szCs w:val="26"/>
+              </w:rPr>
+              <w:t>TÊN DOANH NGHIỆP</w:t>
+            </w:r>
           </w:p>
           <w:p>
             <w:pPr>
-              <w:spacing w:before="120" w:after="120" w:line="276" w:lineRule="auto"/>
+              <w:spacing w:before="120" w:after="120"/>
+              <w:ind w:firstLine="720"/>
+              <w:jc w:val="center"/>
+              <w:rPr>
+                <w:rFonts w:eastAsia="Times New Roman"/>
+                <w:sz w:val="26"/>
+                <w:szCs w:val="26"/>
+              </w:rPr>
+            </w:pPr>
+          </w:p>
+          <w:p>
+            <w:pPr>
+              <w:spacing w:before="120" w:after="120"/>
               <w:jc w:val="center"/>
               <w:rPr>
                 <w:sz w:val="26"/>
@@ -359,11 +362,11 @@
         </w:tc>
         <w:tc>
           <w:tcPr>
-            <w:tcW w:w="6061" w:type="dxa"/>
+            <w:tcW w:w="6586" w:type="dxa"/>
           </w:tcPr>
           <w:p>
             <w:pPr>
-              <w:spacing w:before="120" w:after="120" w:line="276" w:lineRule="auto"/>
+              <w:spacing w:before="120" w:after="120"/>
               <w:jc w:val="center"/>
               <w:rPr>
                 <w:b/>
@@ -382,31 +385,10 @@
           </w:p>
           <w:p>
             <w:pPr>
-              <w:spacing w:before="120" w:after="120" w:line="276" w:lineRule="auto"/>
+              <w:spacing w:before="120" w:after="120"/>
               <w:jc w:val="center"/>
               <w:rPr>
-                <w:b/>
-                <w:sz w:val="26"/>
-                <w:szCs w:val="26"/>
-              </w:rPr>
-            </w:pPr>
-            <w:r>
-              <w:rPr>
-                <w:b/>
-                <w:sz w:val="26"/>
-                <w:szCs w:val="26"/>
-              </w:rPr>
-              <w:t>Độc lập - Tự do - Hạnh phúc</w:t>
-            </w:r>
-          </w:p>
-          <w:p>
-            <w:pPr>
-              <w:tabs>
-                <w:tab w:val="left" w:pos="1650"/>
-              </w:tabs>
-              <w:spacing w:before="120" w:after="120" w:line="276" w:lineRule="auto"/>
-              <w:rPr>
-                <w:b/>
+                <w:bCs/>
                 <w:sz w:val="26"/>
                 <w:szCs w:val="26"/>
               </w:rPr>
@@ -419,16 +401,16 @@
               <mc:AlternateContent>
                 <mc:Choice Requires="wps">
                   <w:drawing>
-                    <wp:anchor distT="4294967294" distB="4294967294" distL="114300" distR="114300" simplePos="0" relativeHeight="251659264" behindDoc="0" locked="0" layoutInCell="1" allowOverlap="1" wp14:anchorId="26837DE3" wp14:editId="1D812BF5">
+                    <wp:anchor distT="4294967294" distB="4294967294" distL="114300" distR="114300" simplePos="0" relativeHeight="251659264" behindDoc="0" locked="0" layoutInCell="1" allowOverlap="1" wp14:anchorId="26837DE3" wp14:editId="06765190">
                       <wp:simplePos x="0" y="0"/>
                       <wp:positionH relativeFrom="column">
-                        <wp:posOffset>831215</wp:posOffset>
+                        <wp:posOffset>986790</wp:posOffset>
                       </wp:positionH>
                       <wp:positionV relativeFrom="paragraph">
-                        <wp:posOffset>38734</wp:posOffset>
+                        <wp:posOffset>271780</wp:posOffset>
                       </wp:positionV>
                       <wp:extent cx="2053590" cy="0"/>
-                      <wp:effectExtent l="0" t="0" r="22860" b="19050"/>
+                      <wp:effectExtent l="0" t="0" r="16510" b="12700"/>
                       <wp:wrapNone/>
                       <wp:docPr id="580" name="Straight Connector 580"/>
                       <wp:cNvGraphicFramePr>
@@ -480,15 +462,31 @@
                 </mc:Choice>
                 <mc:Fallback>
                   <w:pict>
-                    <v:line w14:anchorId="56D64442" id="Straight Connector 580" o:spid="_x0000_s1026" style="position:absolute;z-index:251659264;visibility:visible;mso-wrap-style:square;mso-width-percent:0;mso-height-percent:0;mso-wrap-distance-left:9pt;mso-wrap-distance-top:-6e-5mm;mso-wrap-distance-right:9pt;mso-wrap-distance-bottom:-6e-5mm;mso-position-horizontal:absolute;mso-position-horizontal-relative:text;mso-position-vertical:absolute;mso-position-vertical-relative:text;mso-width-percent:0;mso-height-percent:0;mso-width-relative:page;mso-height-relative:page" from="65.45pt,3.05pt" to="227.15pt,3.05pt" o:gfxdata="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"/>
+                    <v:line w14:anchorId="783236AE" id="Straight Connector 580" o:spid="_x0000_s1026" style="position:absolute;z-index:251659264;visibility:visible;mso-wrap-style:square;mso-width-percent:0;mso-height-percent:0;mso-wrap-distance-left:9pt;mso-wrap-distance-top:.mm;mso-wrap-distance-right:9pt;mso-wrap-distance-bottom:.mm;mso-position-horizontal:absolute;mso-position-horizontal-relative:text;mso-position-vertical:absolute;mso-position-vertical-relative:text;mso-width-percent:0;mso-height-percent:0;mso-width-relative:page;mso-height-relative:page" from="77.7pt,21.4pt" to="239.4pt,21.4pt" o:gfxdata="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"/>
                   </w:pict>
                 </mc:Fallback>
               </mc:AlternateContent>
             </w:r>
+            <w:r>
+              <w:rPr>
+                <w:bCs/>
+                <w:sz w:val="26"/>
+                <w:szCs w:val="26"/>
+              </w:rPr>
+              <w:t>Độc lập - Tự do - Hạnh phúc</w:t>
+            </w:r>
+            <w:r>
+              <w:rPr>
+                <w:bCs/>
+                <w:sz w:val="26"/>
+                <w:szCs w:val="26"/>
+              </w:rPr>
+              <w:br/>
+            </w:r>
           </w:p>
           <w:p>
             <w:pPr>
-              <w:spacing w:before="120" w:after="120" w:line="276" w:lineRule="auto"/>
+              <w:spacing w:before="120" w:after="120"/>
               <w:jc w:val="center"/>
               <w:rPr>
                 <w:i/>
@@ -510,7 +508,7 @@
     </w:tbl>
     <w:p>
       <w:pPr>
-        <w:spacing w:before="120" w:after="120" w:line="276" w:lineRule="auto"/>
+        <w:spacing w:before="120" w:after="120"/>
         <w:jc w:val="center"/>
         <w:rPr>
           <w:b/>
@@ -518,10 +516,18 @@
           <w:szCs w:val="28"/>
         </w:rPr>
       </w:pPr>
+      <w:r>
+        <w:rPr>
+          <w:b/>
+          <w:sz w:val="28"/>
+          <w:szCs w:val="28"/>
+        </w:rPr>
+        <w:t>THÔNG BÁO</w:t>
+      </w:r>
     </w:p>
     <w:p>
       <w:pPr>
-        <w:spacing w:before="120" w:after="120" w:line="276" w:lineRule="auto"/>
+        <w:spacing w:before="120" w:after="120"/>
         <w:jc w:val="center"/>
         <w:rPr>
           <w:b/>
@@ -535,43 +541,38 @@
           <w:sz w:val="28"/>
           <w:szCs w:val="28"/>
         </w:rPr>
-        <w:t>THÔNG BÁO</w:t>
+        <w:t>Về việc giải thể doanh nghiệp</w:t>
       </w:r>
     </w:p>
     <w:p>
       <w:pPr>
-        <w:spacing w:before="120" w:after="120" w:line="276" w:lineRule="auto"/>
+        <w:spacing w:before="120" w:after="120"/>
         <w:jc w:val="center"/>
         <w:rPr>
-          <w:b/>
           <w:sz w:val="28"/>
           <w:szCs w:val="28"/>
         </w:rPr>
       </w:pPr>
       <w:r>
         <w:rPr>
-          <w:b/>
-          <w:sz w:val="28"/>
-          <w:szCs w:val="28"/>
-        </w:rPr>
-        <w:t>Về việc giải thể doanh nghiệp</w:t>
-      </w:r>
-    </w:p>
-    <w:p>
-      <w:pPr>
-        <w:spacing w:before="120" w:after="120" w:line="276" w:lineRule="auto"/>
-        <w:jc w:val="center"/>
-        <w:rPr>
-          <w:sz w:val="28"/>
-          <w:szCs w:val="28"/>
-        </w:rPr>
-      </w:pPr>
-      <w:r>
-        <w:rPr>
-          <w:sz w:val="28"/>
-          <w:szCs w:val="28"/>
-        </w:rPr>
-        <w:t>Kính gửi: Phòng Đăng ký kinh doanh tỉnh, thành phố……………</w:t>
+          <w:sz w:val="28"/>
+          <w:szCs w:val="28"/>
+        </w:rPr>
+        <w:t xml:space="preserve">Kính gửi: </w:t>
+      </w:r>
+      <w:r>
+        <w:rPr>
+          <w:sz w:val="28"/>
+          <w:szCs w:val="28"/>
+        </w:rPr>
+        <w:t>Phòng Đăng ký kinh doanh tỉnh, Thành phố Hồ Chí Minh</w:t>
+      </w:r>
+      <w:r>
+        <w:rPr>
+          <w:sz w:val="28"/>
+          <w:szCs w:val="28"/>
+        </w:rPr>
+        <w:br/>
       </w:r>
     </w:p>
     <w:p>
@@ -579,7 +580,7 @@
         <w:tabs>
           <w:tab w:val="left" w:leader="dot" w:pos="9072"/>
         </w:tabs>
-        <w:spacing w:before="120" w:after="120" w:line="276" w:lineRule="auto"/>
+        <w:spacing w:before="120" w:after="120"/>
         <w:rPr>
           <w:sz w:val="28"/>
           <w:szCs w:val="28"/>
@@ -620,6 +621,13 @@
           <w:szCs w:val="28"/>
         </w:rPr>
         <w:t>dissolution_approve_company_name</w:t>
+      </w:r>
+      <w:r>
+        <w:rPr>
+          <w:sz w:val="28"/>
+          <w:szCs w:val="28"/>
+        </w:rPr>
+        <w:t xml:space="preserve"> | upper</w:t>
       </w:r>
       <w:r>
         <w:rPr>
@@ -634,7 +642,7 @@
         <w:tabs>
           <w:tab w:val="left" w:leader="dot" w:pos="9072"/>
         </w:tabs>
-        <w:spacing w:before="120" w:after="120" w:line="276" w:lineRule="auto"/>
+        <w:spacing w:before="120" w:after="120"/>
         <w:rPr>
           <w:sz w:val="28"/>
           <w:szCs w:val="28"/>
@@ -675,7 +683,7 @@
           <w:tab w:val="left" w:leader="dot" w:pos="9072"/>
         </w:tabs>
         <w:suppressAutoHyphens/>
-        <w:spacing w:before="120" w:after="120" w:line="276" w:lineRule="auto"/>
+        <w:spacing w:before="120" w:after="120"/>
         <w:rPr>
           <w:rFonts w:eastAsia="Times New Roman"/>
           <w:sz w:val="28"/>
@@ -709,14 +717,7 @@
           <w:szCs w:val="28"/>
           <w:lang w:eastAsia="zh-CN"/>
         </w:rPr>
-        <w:t>):</w:t>
-      </w:r>
-      <w:r>
-        <w:rPr>
-          <w:sz w:val="28"/>
-          <w:szCs w:val="28"/>
-        </w:rPr>
-        <w:t xml:space="preserve"> {dissolution_approve_opt_code}</w:t>
+        <w:t>………………..</w:t>
       </w:r>
       <w:r>
         <w:rPr>
@@ -724,14 +725,7 @@
           <w:sz w:val="28"/>
           <w:szCs w:val="28"/>
         </w:rPr>
-        <w:t xml:space="preserve"> Ngày cấp </w:t>
-      </w:r>
-      <w:r>
-        <w:rPr>
-          <w:sz w:val="28"/>
-          <w:szCs w:val="28"/>
-        </w:rPr>
-        <w:t>{dissolution_approve_time_provide}</w:t>
+        <w:t xml:space="preserve"> Ngày cấp</w:t>
       </w:r>
       <w:r>
         <w:rPr>
@@ -739,14 +733,54 @@
           <w:sz w:val="28"/>
           <w:szCs w:val="28"/>
         </w:rPr>
+        <w:t>:</w:t>
+      </w:r>
+      <w:r>
+        <w:rPr>
+          <w:rFonts w:eastAsia="Times New Roman"/>
+          <w:sz w:val="28"/>
+          <w:szCs w:val="28"/>
+        </w:rPr>
+        <w:t xml:space="preserve"> </w:t>
+      </w:r>
+      <w:r>
+        <w:rPr>
+          <w:sz w:val="28"/>
+          <w:szCs w:val="28"/>
+        </w:rPr>
+        <w:t>………………..</w:t>
+      </w:r>
+      <w:r>
+        <w:rPr>
+          <w:rFonts w:eastAsia="Times New Roman"/>
+          <w:sz w:val="28"/>
+          <w:szCs w:val="28"/>
+        </w:rPr>
         <w:t xml:space="preserve"> Nơi cấp: </w:t>
       </w:r>
       <w:r>
         <w:rPr>
-          <w:sz w:val="28"/>
-          <w:szCs w:val="28"/>
-        </w:rPr>
-        <w:t>{dissolution_approve_place_provide}</w:t>
+          <w:rFonts w:eastAsia="Times New Roman"/>
+          <w:sz w:val="28"/>
+          <w:szCs w:val="28"/>
+        </w:rPr>
+        <w:t xml:space="preserve">Sở kế hoạch và Đầu tư Thành phố Hồ Chí </w:t>
+      </w:r>
+      <w:r>
+        <w:rPr>
+          <w:rFonts w:eastAsia="Times New Roman"/>
+          <w:sz w:val="28"/>
+          <w:szCs w:val="28"/>
+        </w:rPr>
+        <w:t>Minh.</w:t>
+      </w:r>
+      <w:r>
+        <w:rPr>
+          <w:rFonts w:eastAsia="Times New Roman"/>
+          <w:sz w:val="28"/>
+          <w:szCs w:val="28"/>
+        </w:rPr>
+        <w:br/>
       </w:r>
     </w:p>
     <w:p>
@@ -754,7 +788,7 @@
         <w:tabs>
           <w:tab w:val="left" w:leader="dot" w:pos="9072"/>
         </w:tabs>
-        <w:spacing w:before="120" w:after="120" w:line="276" w:lineRule="auto"/>
+        <w:spacing w:before="120" w:after="120"/>
         <w:jc w:val="center"/>
         <w:rPr>
           <w:b/>
@@ -769,6 +803,14 @@
           <w:szCs w:val="28"/>
         </w:rPr>
         <w:t>Thông báo về việc giải thể doanh nghiệp như sau:</w:t>
+      </w:r>
+      <w:r>
+        <w:rPr>
+          <w:b/>
+          <w:sz w:val="28"/>
+          <w:szCs w:val="28"/>
+        </w:rPr>
+        <w:br/>
       </w:r>
     </w:p>
     <w:p>
@@ -779,7 +821,7 @@
           <w:tab w:val="left" w:leader="dot" w:pos="7200"/>
           <w:tab w:val="left" w:leader="dot" w:pos="9072"/>
         </w:tabs>
-        <w:spacing w:before="120" w:after="120" w:line="276" w:lineRule="auto"/>
+        <w:spacing w:before="120" w:after="120"/>
         <w:jc w:val="both"/>
         <w:rPr>
           <w:i/>
@@ -805,7 +847,7 @@
           <w:tab w:val="left" w:leader="dot" w:pos="6379"/>
           <w:tab w:val="left" w:leader="dot" w:pos="6804"/>
         </w:tabs>
-        <w:spacing w:before="120" w:after="120" w:line="276" w:lineRule="auto"/>
+        <w:spacing w:before="120" w:after="120"/>
         <w:jc w:val="both"/>
         <w:rPr>
           <w:sz w:val="28"/>
@@ -965,7 +1007,7 @@
         <w:tabs>
           <w:tab w:val="left" w:leader="dot" w:pos="9072"/>
         </w:tabs>
-        <w:spacing w:before="120" w:after="120" w:line="276" w:lineRule="auto"/>
+        <w:spacing w:before="120" w:after="120"/>
         <w:rPr>
           <w:sz w:val="28"/>
           <w:szCs w:val="28"/>
@@ -990,28 +1032,21 @@
           <w:sz w:val="28"/>
           <w:szCs w:val="28"/>
         </w:rPr>
-        <w:t xml:space="preserve">i thể: </w:t>
-      </w:r>
-      <w:r>
-        <w:rPr>
-          <w:sz w:val="28"/>
-          <w:szCs w:val="28"/>
-        </w:rPr>
-        <w:t>{</w:t>
-      </w:r>
-      <w:r>
-        <w:rPr>
-          <w:sz w:val="28"/>
-          <w:szCs w:val="28"/>
-        </w:rPr>
-        <w:t>dissolution_approve_reason</w:t>
-      </w:r>
-      <w:r>
-        <w:rPr>
-          <w:sz w:val="28"/>
-          <w:szCs w:val="28"/>
-        </w:rPr>
-        <w:t>}</w:t>
+        <w:t>i thể</w:t>
+      </w:r>
+      <w:r>
+        <w:rPr>
+          <w:sz w:val="28"/>
+          <w:szCs w:val="28"/>
+        </w:rPr>
+        <w:t xml:space="preserve">: </w:t>
+      </w:r>
+      <w:r>
+        <w:rPr>
+          <w:sz w:val="28"/>
+          <w:szCs w:val="28"/>
+        </w:rPr>
+        <w:t>Hoạt động kinh doanh không hiệu quả</w:t>
       </w:r>
     </w:p>
     <w:p>
@@ -1019,7 +1054,7 @@
         <w:tabs>
           <w:tab w:val="left" w:leader="dot" w:pos="9072"/>
         </w:tabs>
-        <w:spacing w:before="120" w:after="120" w:line="276" w:lineRule="auto"/>
+        <w:spacing w:before="120" w:after="120"/>
         <w:jc w:val="both"/>
         <w:rPr>
           <w:color w:val="000000"/>
@@ -1225,7 +1260,7 @@
         <w:tabs>
           <w:tab w:val="left" w:leader="dot" w:pos="9072"/>
         </w:tabs>
-        <w:spacing w:before="120" w:after="120" w:line="276" w:lineRule="auto"/>
+        <w:spacing w:before="120" w:after="120"/>
         <w:jc w:val="both"/>
         <w:rPr>
           <w:i/>
@@ -1246,7 +1281,7 @@
     </w:p>
     <w:p>
       <w:pPr>
-        <w:spacing w:before="120" w:after="120" w:line="276" w:lineRule="auto"/>
+        <w:spacing w:before="120" w:after="120"/>
         <w:jc w:val="both"/>
         <w:rPr>
           <w:sz w:val="28"/>
@@ -1260,16 +1295,7 @@
           <w:szCs w:val="28"/>
           <w:lang w:val="pt-BR"/>
         </w:rPr>
-        <w:t xml:space="preserve">Doanh nghiệp đã thanh toán hết các khoản nợ, nghĩa vụ tài sản khác và không trong quá trình giải quyết tranh chấp tại Toà án hoặc Trọng tài theo quy định tại khoản 2 Điều 207 Luật Doanh nghiệp. Đề nghị Phòng Đăng ký kinh doanh cập nhật tình trạng pháp lý của </w:t>
-      </w:r>
-      <w:r>
-        <w:rPr>
-          <w:sz w:val="28"/>
-          <w:szCs w:val="28"/>
-          <w:lang w:val="pt-BR"/>
-        </w:rPr>
-        <w:lastRenderedPageBreak/>
-        <w:t xml:space="preserve">doanh nghiệp trong Cơ sở dữ liệu quốc gia về đăng ký doanh nghiệp sang tình trạng đã giải thể. </w:t>
+        <w:t xml:space="preserve">Doanh nghiệp đã thanh toán hết các khoản nợ, nghĩa vụ tài sản khác và không trong quá trình giải quyết tranh chấp tại Toà án hoặc Trọng tài theo quy định tại khoản 2 Điều 207 Luật Doanh nghiệp. Đề nghị Phòng Đăng ký kinh doanh cập nhật tình trạng pháp lý của doanh nghiệp trong Cơ sở dữ liệu quốc gia về đăng ký doanh nghiệp sang tình trạng đã giải thể. </w:t>
       </w:r>
     </w:p>
     <w:p>
@@ -1277,7 +1303,7 @@
         <w:tabs>
           <w:tab w:val="left" w:leader="dot" w:pos="9072"/>
         </w:tabs>
-        <w:spacing w:before="120" w:after="120" w:line="276" w:lineRule="auto"/>
+        <w:spacing w:before="120" w:after="120"/>
         <w:jc w:val="both"/>
         <w:rPr>
           <w:sz w:val="28"/>
@@ -1291,6 +1317,7 @@
           <w:szCs w:val="28"/>
           <w:lang w:val="pt-BR"/>
         </w:rPr>
+        <w:lastRenderedPageBreak/>
         <w:t>Doanh nghiệp cam kết hoàn toàn chịu trách nhiệm trước pháp luật về tính hợp pháp, chính xác, trung thực của nội dung Thông báo này.</w:t>
       </w:r>
     </w:p>
@@ -1299,8 +1326,7 @@
         <w:tabs>
           <w:tab w:val="left" w:leader="dot" w:pos="9072"/>
         </w:tabs>
-        <w:spacing w:before="120" w:after="120" w:line="276" w:lineRule="auto"/>
-        <w:jc w:val="both"/>
+        <w:spacing w:before="120" w:after="120"/>
         <w:rPr>
           <w:spacing w:val="-4"/>
           <w:sz w:val="28"/>
@@ -1317,6 +1343,16 @@
           <w:lang w:val="pt-BR"/>
         </w:rPr>
         <w:t>Người ký tại Thông báo này cam kết là người có quyền và nghĩa vụ thực hiện thủ tục đăng ký doanh nghiệp theo quy định của pháp luật và Điều lệ công ty.</w:t>
+      </w:r>
+      <w:r>
+        <w:rPr>
+          <w:rFonts w:eastAsia="Times New Roman"/>
+          <w:spacing w:val="-4"/>
+          <w:sz w:val="28"/>
+          <w:szCs w:val="28"/>
+          <w:lang w:val="pt-BR"/>
+        </w:rPr>
+        <w:br/>
       </w:r>
     </w:p>
     <w:tbl>
@@ -1338,7 +1374,7 @@
           </w:tcPr>
           <w:p>
             <w:pPr>
-              <w:spacing w:before="120" w:after="120" w:line="276" w:lineRule="auto"/>
+              <w:spacing w:before="120" w:after="120"/>
               <w:jc w:val="both"/>
               <w:rPr>
                 <w:sz w:val="26"/>
@@ -1349,7 +1385,7 @@
           </w:p>
           <w:p>
             <w:pPr>
-              <w:spacing w:before="120" w:after="120" w:line="276" w:lineRule="auto"/>
+              <w:spacing w:before="120" w:after="120"/>
               <w:jc w:val="both"/>
               <w:rPr>
                 <w:sz w:val="26"/>
@@ -1365,7 +1401,7 @@
           </w:tcPr>
           <w:p>
             <w:pPr>
-              <w:spacing w:before="120" w:after="120" w:line="276" w:lineRule="auto"/>
+              <w:spacing w:before="120" w:after="120"/>
               <w:jc w:val="center"/>
               <w:rPr>
                 <w:sz w:val="26"/>
@@ -1396,9 +1432,10 @@
           </w:p>
           <w:p>
             <w:pPr>
-              <w:spacing w:before="120" w:after="120" w:line="276" w:lineRule="auto"/>
+              <w:spacing w:before="120" w:after="120"/>
               <w:jc w:val="center"/>
               <w:rPr>
+                <w:i/>
                 <w:sz w:val="26"/>
                 <w:szCs w:val="26"/>
                 <w:lang w:val="pt-BR"/>
@@ -1428,6 +1465,73 @@
                 <w:vertAlign w:val="superscript"/>
               </w:rPr>
               <w:footnoteReference w:id="1"/>
+            </w:r>
+          </w:p>
+          <w:p>
+            <w:pPr>
+              <w:spacing w:before="120" w:after="120"/>
+              <w:jc w:val="center"/>
+              <w:rPr>
+                <w:i/>
+                <w:sz w:val="26"/>
+                <w:szCs w:val="26"/>
+                <w:lang w:val="pt-BR"/>
+              </w:rPr>
+            </w:pPr>
+          </w:p>
+          <w:p>
+            <w:pPr>
+              <w:spacing w:before="120" w:after="120"/>
+              <w:jc w:val="center"/>
+              <w:rPr>
+                <w:i/>
+                <w:sz w:val="26"/>
+                <w:szCs w:val="26"/>
+                <w:lang w:val="pt-BR"/>
+              </w:rPr>
+            </w:pPr>
+          </w:p>
+          <w:p>
+            <w:pPr>
+              <w:spacing w:before="120" w:after="120"/>
+              <w:jc w:val="center"/>
+              <w:rPr>
+                <w:sz w:val="26"/>
+                <w:szCs w:val="26"/>
+                <w:lang w:val="pt-BR"/>
+              </w:rPr>
+            </w:pPr>
+            <w:r>
+              <w:rPr>
+                <w:sz w:val="26"/>
+                <w:szCs w:val="26"/>
+                <w:lang w:val="pt-BR"/>
+              </w:rPr>
+              <w:t>{</w:t>
+            </w:r>
+            <w:r>
+              <w:rPr>
+                <w:sz w:val="26"/>
+                <w:szCs w:val="26"/>
+                <w:lang w:val="pt-BR"/>
+              </w:rPr>
+              <w:t>dissolution_approve_org_person</w:t>
+            </w:r>
+            <w:r>
+              <w:rPr>
+                <w:sz w:val="26"/>
+                <w:szCs w:val="26"/>
+                <w:lang w:val="pt-BR"/>
+              </w:rPr>
+              <w:t xml:space="preserve"> </w:t>
+            </w:r>
+            <w:r>
+              <w:rPr>
+                <w:sz w:val="26"/>
+                <w:szCs w:val="26"/>
+                <w:lang w:val="pt-BR"/>
+              </w:rPr>
+              <w:t>| upper}</w:t>
             </w:r>
           </w:p>
         </w:tc>
@@ -1437,7 +1541,7 @@
       <w:pPr>
         <w:keepNext/>
         <w:keepLines/>
-        <w:spacing w:before="120" w:after="120" w:line="276" w:lineRule="auto"/>
+        <w:spacing w:before="120" w:after="120"/>
         <w:jc w:val="center"/>
         <w:outlineLvl w:val="0"/>
         <w:rPr>
@@ -1456,7 +1560,7 @@
             <w:numRestart w:val="eachSect"/>
           </w:footnotePr>
           <w:pgSz w:w="11909" w:h="16834" w:code="9"/>
-          <w:pgMar w:top="1440" w:right="1080" w:bottom="1440" w:left="1080" w:header="0" w:footer="0" w:gutter="0"/>
+          <w:pgMar w:top="1134" w:right="1021" w:bottom="1134" w:left="1021" w:header="0" w:footer="0" w:gutter="0"/>
           <w:pgNumType w:start="1"/>
           <w:cols w:space="720"/>
           <w:titlePg/>
@@ -1466,7 +1570,7 @@
     </w:p>
     <w:p>
       <w:pPr>
-        <w:spacing w:before="120" w:after="120" w:line="276" w:lineRule="auto"/>
+        <w:spacing w:before="120" w:after="120"/>
         <w:rPr>
           <w:lang w:val="pt-BR"/>
         </w:rPr>

--- a/uploads/files/dissolution/dissolution_File_A_Phuluc_22.docx
+++ b/uploads/files/dissolution/dissolution_File_A_Phuluc_22.docx
@@ -1411,14 +1411,12 @@
             </w:pPr>
             <w:r>
               <w:rPr>
-                <w:rFonts w:ascii="Times New Roman Bold" w:eastAsia="Times New Roman" w:hAnsi="Times New Roman Bold"/>
                 <w:b/>
-                <w:spacing w:val="-10"/>
                 <w:sz w:val="26"/>
                 <w:szCs w:val="26"/>
                 <w:lang w:val="pt-BR"/>
               </w:rPr>
-              <w:t xml:space="preserve">NGƯỜI </w:t>
+              <w:t>NGƯỜI ĐẠI</w:t>
             </w:r>
             <w:r>
               <w:rPr>
@@ -1427,7 +1425,7 @@
                 <w:szCs w:val="26"/>
                 <w:lang w:val="pt-BR"/>
               </w:rPr>
-              <w:t>ĐẠI DIỆN THEO PHÁP LUẬT CỦA DOANH NGHIỆP</w:t>
+              <w:t xml:space="preserve"> DIỆN THEO PHÁP LUẬT CỦA DOANH NGHIỆP</w:t>
             </w:r>
           </w:p>
           <w:p>
@@ -1515,15 +1513,7 @@
                 <w:szCs w:val="26"/>
                 <w:lang w:val="pt-BR"/>
               </w:rPr>
-              <w:t>dissolution_approve_org_person</w:t>
-            </w:r>
-            <w:r>
-              <w:rPr>
-                <w:sz w:val="26"/>
-                <w:szCs w:val="26"/>
-                <w:lang w:val="pt-BR"/>
-              </w:rPr>
-              <w:t xml:space="preserve"> </w:t>
+              <w:t xml:space="preserve">dissolution_approve_org_person </w:t>
             </w:r>
             <w:r>
               <w:rPr>
